--- a/Anastasia/Mathe3/HilfsblattMathe.docx
+++ b/Anastasia/Mathe3/HilfsblattMathe.docx
@@ -5,25 +5,25 @@
     <w:tbl>
       <w:tblPr>
         <w:tblStyle w:val="Tabellenraster"/>
-        <w:tblW w:w="0" w:type="auto"/>
+        <w:tblW w:w="11907" w:type="dxa"/>
+        <w:tblInd w:w="-5" w:type="dxa"/>
         <w:tblLook w:val="04A0" w:firstRow="1" w:lastRow="0" w:firstColumn="1" w:lastColumn="0" w:noHBand="0" w:noVBand="1"/>
       </w:tblPr>
       <w:tblGrid>
-        <w:gridCol w:w="2903"/>
-        <w:gridCol w:w="47"/>
-        <w:gridCol w:w="3008"/>
-        <w:gridCol w:w="2862"/>
-        <w:gridCol w:w="2508"/>
+        <w:gridCol w:w="3010"/>
+        <w:gridCol w:w="96"/>
+        <w:gridCol w:w="3087"/>
+        <w:gridCol w:w="2894"/>
+        <w:gridCol w:w="2820"/>
       </w:tblGrid>
       <w:tr>
         <w:tc>
           <w:tcPr>
-            <w:tcW w:w="2988" w:type="dxa"/>
-            <w:gridSpan w:val="2"/>
+            <w:tcW w:w="2977" w:type="dxa"/>
           </w:tcPr>
           <w:p>
             <w:pPr>
-              <w:ind w:left="-113" w:right="-57"/>
+              <w:ind w:right="-57"/>
               <w:rPr>
                 <w:rFonts w:cstheme="minorHAnsi"/>
                 <w:b/>
@@ -48,7 +48,7 @@
           <w:p>
             <w:pPr>
               <w:pStyle w:val="Unterberschrift1"/>
-              <w:ind w:left="-113" w:right="-57"/>
+              <w:ind w:right="-57"/>
               <w:rPr>
                 <w:rFonts w:asciiTheme="minorHAnsi" w:eastAsiaTheme="minorEastAsia" w:hAnsiTheme="minorHAnsi" w:cstheme="minorHAnsi"/>
                 <w:b w:val="0"/>
@@ -56,6 +56,7 @@
                 <w:color w:val="auto"/>
               </w:rPr>
             </w:pPr>
+            <w:proofErr w:type="spellStart"/>
             <w:r>
               <w:rPr>
                 <w:rFonts w:asciiTheme="minorHAnsi" w:hAnsiTheme="minorHAnsi" w:cstheme="minorHAnsi"/>
@@ -66,6 +67,7 @@
               </w:rPr>
               <w:t>Bernoulliverteilung</w:t>
             </w:r>
+            <w:proofErr w:type="spellEnd"/>
             <m:oMath>
               <m:r>
                 <m:rPr>
@@ -122,7 +124,7 @@
           </w:p>
           <w:p>
             <w:pPr>
-              <w:ind w:left="-113" w:right="-57"/>
+              <w:ind w:right="-57"/>
               <w:rPr>
                 <w:rFonts w:cstheme="minorHAnsi"/>
                 <w:sz w:val="12"/>
@@ -159,7 +161,7 @@
           <w:p>
             <w:pPr>
               <w:pStyle w:val="Unterberschrift1"/>
-              <w:ind w:left="-113" w:right="-57"/>
+              <w:ind w:right="-57"/>
               <w:rPr>
                 <w:rFonts w:asciiTheme="minorHAnsi" w:eastAsiaTheme="minorEastAsia" w:hAnsiTheme="minorHAnsi" w:cstheme="minorHAnsi"/>
                 <w:b w:val="0"/>
@@ -341,7 +343,7 @@
           </w:p>
           <w:p>
             <w:pPr>
-              <w:ind w:left="-170" w:right="-57"/>
+              <w:ind w:right="-57"/>
               <w:rPr>
                 <w:rFonts w:eastAsiaTheme="minorEastAsia"/>
                 <w:sz w:val="12"/>
@@ -576,7 +578,7 @@
           </w:p>
           <w:p>
             <w:pPr>
-              <w:ind w:left="-113" w:right="-57"/>
+              <w:ind w:right="-57"/>
               <w:rPr>
                 <w:rFonts w:eastAsiaTheme="minorEastAsia"/>
                 <w:sz w:val="12"/>
@@ -589,7 +591,25 @@
                 <w:sz w:val="12"/>
                 <w:szCs w:val="12"/>
               </w:rPr>
-              <w:t>E[X]=np, Var[X]=Var[</w:t>
+              <w:t>E[X]=</w:t>
+            </w:r>
+            <w:proofErr w:type="spellStart"/>
+            <w:r>
+              <w:rPr>
+                <w:rFonts w:eastAsiaTheme="minorEastAsia"/>
+                <w:sz w:val="12"/>
+                <w:szCs w:val="12"/>
+              </w:rPr>
+              <w:t>np</w:t>
+            </w:r>
+            <w:proofErr w:type="spellEnd"/>
+            <w:r>
+              <w:rPr>
+                <w:rFonts w:eastAsiaTheme="minorEastAsia"/>
+                <w:sz w:val="12"/>
+                <w:szCs w:val="12"/>
+              </w:rPr>
+              <w:t>, Var[X]=Var[</w:t>
             </w:r>
             <w:r>
               <w:rPr>
@@ -623,12 +643,48 @@
                 <w:sz w:val="12"/>
                 <w:szCs w:val="12"/>
               </w:rPr>
-              <w:t>Var[Xi]=nVar[Xi]=np(1-p)</w:t>
+              <w:t>Var[Xi]=</w:t>
+            </w:r>
+            <w:proofErr w:type="spellStart"/>
+            <w:r>
+              <w:rPr>
+                <w:rFonts w:eastAsiaTheme="minorEastAsia"/>
+                <w:sz w:val="12"/>
+                <w:szCs w:val="12"/>
+              </w:rPr>
+              <w:t>nVar</w:t>
+            </w:r>
+            <w:proofErr w:type="spellEnd"/>
+            <w:r>
+              <w:rPr>
+                <w:rFonts w:eastAsiaTheme="minorEastAsia"/>
+                <w:sz w:val="12"/>
+                <w:szCs w:val="12"/>
+              </w:rPr>
+              <w:t>[Xi]=</w:t>
+            </w:r>
+            <w:proofErr w:type="spellStart"/>
+            <w:r>
+              <w:rPr>
+                <w:rFonts w:eastAsiaTheme="minorEastAsia"/>
+                <w:sz w:val="12"/>
+                <w:szCs w:val="12"/>
+              </w:rPr>
+              <w:t>np</w:t>
+            </w:r>
+            <w:proofErr w:type="spellEnd"/>
+            <w:r>
+              <w:rPr>
+                <w:rFonts w:eastAsiaTheme="minorEastAsia"/>
+                <w:sz w:val="12"/>
+                <w:szCs w:val="12"/>
+              </w:rPr>
+              <w:t>(1-p)</w:t>
             </w:r>
           </w:p>
           <w:p>
             <w:pPr>
-              <w:ind w:left="-113" w:right="-57"/>
+              <w:ind w:right="-57"/>
               <w:rPr>
                 <w:rFonts w:eastAsiaTheme="minorEastAsia"/>
                 <w:color w:val="2F5496" w:themeColor="accent1" w:themeShade="BF"/>
@@ -636,6 +692,7 @@
                 <w:szCs w:val="12"/>
               </w:rPr>
             </w:pPr>
+            <w:proofErr w:type="spellStart"/>
             <w:r>
               <w:rPr>
                 <w:rFonts w:eastAsiaTheme="minorEastAsia"/>
@@ -653,8 +710,19 @@
                 <w:sz w:val="12"/>
                 <w:szCs w:val="12"/>
               </w:rPr>
-              <w:t>binom(</w:t>
-            </w:r>
+              <w:t>binom</w:t>
+            </w:r>
+            <w:proofErr w:type="spellEnd"/>
+            <w:r>
+              <w:rPr>
+                <w:rFonts w:eastAsiaTheme="minorEastAsia"/>
+                <w:color w:val="2F5496" w:themeColor="accent1" w:themeShade="BF"/>
+                <w:sz w:val="12"/>
+                <w:szCs w:val="12"/>
+              </w:rPr>
+              <w:t>(</w:t>
+            </w:r>
+            <w:proofErr w:type="spellStart"/>
             <w:proofErr w:type="gramStart"/>
             <w:r>
               <w:rPr>
@@ -673,14 +741,24 @@
                 <w:sz w:val="12"/>
                 <w:szCs w:val="12"/>
               </w:rPr>
-              <w:t>,p)=</w:t>
-            </w:r>
+              <w:t>,p</w:t>
+            </w:r>
+            <w:proofErr w:type="spellEnd"/>
             <w:r>
               <w:rPr>
                 <w:rFonts w:eastAsiaTheme="minorEastAsia"/>
                 <w:color w:val="2F5496" w:themeColor="accent1" w:themeShade="BF"/>
                 <w:sz w:val="12"/>
                 <w:szCs w:val="12"/>
+              </w:rPr>
+              <w:t>)=</w:t>
+            </w:r>
+            <w:r>
+              <w:rPr>
+                <w:rFonts w:eastAsiaTheme="minorEastAsia"/>
+                <w:color w:val="2F5496" w:themeColor="accent1" w:themeShade="BF"/>
+                <w:sz w:val="12"/>
+                <w:szCs w:val="12"/>
                 <w:highlight w:val="green"/>
               </w:rPr>
               <w:t>P</w:t>
@@ -694,6 +772,7 @@
               </w:rPr>
               <w:t xml:space="preserve">(X=k), </w:t>
             </w:r>
+            <w:proofErr w:type="spellStart"/>
             <w:r>
               <w:rPr>
                 <w:rFonts w:eastAsiaTheme="minorEastAsia"/>
@@ -711,7 +790,37 @@
                 <w:sz w:val="12"/>
                 <w:szCs w:val="12"/>
               </w:rPr>
-              <w:t>binom(k,n,p)=</w:t>
+              <w:t>binom</w:t>
+            </w:r>
+            <w:proofErr w:type="spellEnd"/>
+            <w:r>
+              <w:rPr>
+                <w:rFonts w:eastAsiaTheme="minorEastAsia"/>
+                <w:color w:val="2F5496" w:themeColor="accent1" w:themeShade="BF"/>
+                <w:sz w:val="12"/>
+                <w:szCs w:val="12"/>
+              </w:rPr>
+              <w:t>(</w:t>
+            </w:r>
+            <w:proofErr w:type="spellStart"/>
+            <w:r>
+              <w:rPr>
+                <w:rFonts w:eastAsiaTheme="minorEastAsia"/>
+                <w:color w:val="2F5496" w:themeColor="accent1" w:themeShade="BF"/>
+                <w:sz w:val="12"/>
+                <w:szCs w:val="12"/>
+              </w:rPr>
+              <w:t>k,n,p</w:t>
+            </w:r>
+            <w:proofErr w:type="spellEnd"/>
+            <w:r>
+              <w:rPr>
+                <w:rFonts w:eastAsiaTheme="minorEastAsia"/>
+                <w:color w:val="2F5496" w:themeColor="accent1" w:themeShade="BF"/>
+                <w:sz w:val="12"/>
+                <w:szCs w:val="12"/>
+              </w:rPr>
+              <w:t>)=</w:t>
             </w:r>
             <w:r>
               <w:rPr>
@@ -735,7 +844,7 @@
           </w:p>
           <w:p>
             <w:pPr>
-              <w:ind w:left="-113" w:right="-57"/>
+              <w:ind w:right="-57"/>
               <w:rPr>
                 <w:rFonts w:eastAsiaTheme="minorEastAsia"/>
                 <w:color w:val="2F5496" w:themeColor="accent1" w:themeShade="BF"/>
@@ -743,14 +852,25 @@
                 <w:szCs w:val="12"/>
               </w:rPr>
             </w:pPr>
+            <w:proofErr w:type="spellStart"/>
             <w:r>
               <w:rPr>
                 <w:color w:val="2F5496" w:themeColor="accent1" w:themeShade="BF"/>
                 <w:sz w:val="12"/>
                 <w:szCs w:val="12"/>
               </w:rPr>
-              <w:t>qbinom(</w:t>
-            </w:r>
+              <w:t>qbinom</w:t>
+            </w:r>
+            <w:proofErr w:type="spellEnd"/>
+            <w:r>
+              <w:rPr>
+                <w:color w:val="2F5496" w:themeColor="accent1" w:themeShade="BF"/>
+                <w:sz w:val="12"/>
+                <w:szCs w:val="12"/>
+              </w:rPr>
+              <w:t>(</w:t>
+            </w:r>
+            <w:proofErr w:type="spellStart"/>
             <w:proofErr w:type="gramStart"/>
             <w:r>
               <w:rPr>
@@ -767,7 +887,16 @@
                 <w:sz w:val="12"/>
                 <w:szCs w:val="12"/>
               </w:rPr>
-              <w:t>,p)=</w:t>
+              <w:t>,p</w:t>
+            </w:r>
+            <w:proofErr w:type="spellEnd"/>
+            <w:r>
+              <w:rPr>
+                <w:color w:val="2F5496" w:themeColor="accent1" w:themeShade="BF"/>
+                <w:sz w:val="12"/>
+                <w:szCs w:val="12"/>
+              </w:rPr>
+              <w:t>)=</w:t>
             </w:r>
             <m:oMath>
               <m:sSub>
@@ -818,7 +947,7 @@
           </w:p>
           <w:p>
             <w:pPr>
-              <w:ind w:left="-113" w:right="-57"/>
+              <w:ind w:right="-57"/>
               <w:rPr>
                 <w:rFonts w:eastAsiaTheme="minorEastAsia"/>
                 <w:color w:val="2F5496" w:themeColor="accent1" w:themeShade="BF"/>
@@ -830,7 +959,7 @@
           <w:p>
             <w:pPr>
               <w:pStyle w:val="Unterberschrift1"/>
-              <w:ind w:left="-113" w:right="-57"/>
+              <w:ind w:right="-57"/>
               <w:rPr>
                 <w:rFonts w:asciiTheme="minorHAnsi" w:eastAsiaTheme="minorEastAsia" w:hAnsiTheme="minorHAnsi" w:cstheme="minorHAnsi"/>
                 <w:b w:val="0"/>
@@ -905,7 +1034,7 @@
           <w:p>
             <w:pPr>
               <w:pStyle w:val="Unterberschrift1"/>
-              <w:ind w:left="-113" w:right="-57"/>
+              <w:ind w:right="-57"/>
               <w:rPr>
                 <w:rFonts w:asciiTheme="minorHAnsi" w:eastAsiaTheme="minorEastAsia" w:hAnsiTheme="minorHAnsi" w:cstheme="minorHAnsi"/>
                 <w:b w:val="0"/>
@@ -931,7 +1060,67 @@
                 <w:bCs w:val="0"/>
                 <w:color w:val="auto"/>
               </w:rPr>
-              <w:t>(ohneZurückleg), M-El-te mit Erfolg, N-El-te ohne</w:t>
+              <w:t>(</w:t>
+            </w:r>
+            <w:proofErr w:type="spellStart"/>
+            <w:r>
+              <w:rPr>
+                <w:rFonts w:asciiTheme="minorHAnsi" w:eastAsiaTheme="minorEastAsia" w:hAnsiTheme="minorHAnsi" w:cstheme="minorHAnsi"/>
+                <w:b w:val="0"/>
+                <w:bCs w:val="0"/>
+                <w:color w:val="auto"/>
+              </w:rPr>
+              <w:t>ohneZurückleg</w:t>
+            </w:r>
+            <w:proofErr w:type="spellEnd"/>
+            <w:r>
+              <w:rPr>
+                <w:rFonts w:asciiTheme="minorHAnsi" w:eastAsiaTheme="minorEastAsia" w:hAnsiTheme="minorHAnsi" w:cstheme="minorHAnsi"/>
+                <w:b w:val="0"/>
+                <w:bCs w:val="0"/>
+                <w:color w:val="auto"/>
+              </w:rPr>
+              <w:t>), M-El-</w:t>
+            </w:r>
+            <w:proofErr w:type="spellStart"/>
+            <w:r>
+              <w:rPr>
+                <w:rFonts w:asciiTheme="minorHAnsi" w:eastAsiaTheme="minorEastAsia" w:hAnsiTheme="minorHAnsi" w:cstheme="minorHAnsi"/>
+                <w:b w:val="0"/>
+                <w:bCs w:val="0"/>
+                <w:color w:val="auto"/>
+              </w:rPr>
+              <w:t>te</w:t>
+            </w:r>
+            <w:proofErr w:type="spellEnd"/>
+            <w:r>
+              <w:rPr>
+                <w:rFonts w:asciiTheme="minorHAnsi" w:eastAsiaTheme="minorEastAsia" w:hAnsiTheme="minorHAnsi" w:cstheme="minorHAnsi"/>
+                <w:b w:val="0"/>
+                <w:bCs w:val="0"/>
+                <w:color w:val="auto"/>
+              </w:rPr>
+              <w:t xml:space="preserve"> mit Erfolg, N-El-</w:t>
+            </w:r>
+            <w:proofErr w:type="spellStart"/>
+            <w:r>
+              <w:rPr>
+                <w:rFonts w:asciiTheme="minorHAnsi" w:eastAsiaTheme="minorEastAsia" w:hAnsiTheme="minorHAnsi" w:cstheme="minorHAnsi"/>
+                <w:b w:val="0"/>
+                <w:bCs w:val="0"/>
+                <w:color w:val="auto"/>
+              </w:rPr>
+              <w:t>te</w:t>
+            </w:r>
+            <w:proofErr w:type="spellEnd"/>
+            <w:r>
+              <w:rPr>
+                <w:rFonts w:asciiTheme="minorHAnsi" w:eastAsiaTheme="minorEastAsia" w:hAnsiTheme="minorHAnsi" w:cstheme="minorHAnsi"/>
+                <w:b w:val="0"/>
+                <w:bCs w:val="0"/>
+                <w:color w:val="auto"/>
+              </w:rPr>
+              <w:t xml:space="preserve"> ohne</w:t>
             </w:r>
           </w:p>
           <w:p>
@@ -1578,7 +1767,7 @@
           </w:p>
           <w:p>
             <w:pPr>
-              <w:ind w:left="-113" w:right="-57"/>
+              <w:ind w:right="-57"/>
               <w:rPr>
                 <w:rFonts w:eastAsiaTheme="minorEastAsia"/>
                 <w:color w:val="2F5496" w:themeColor="accent1" w:themeShade="BF"/>
@@ -1586,6 +1775,7 @@
                 <w:szCs w:val="12"/>
               </w:rPr>
             </w:pPr>
+            <w:proofErr w:type="spellStart"/>
             <w:r>
               <w:rPr>
                 <w:rFonts w:eastAsiaTheme="minorEastAsia"/>
@@ -1603,8 +1793,19 @@
                 <w:sz w:val="12"/>
                 <w:szCs w:val="12"/>
               </w:rPr>
-              <w:t>hyper(</w:t>
-            </w:r>
+              <w:t>hyper</w:t>
+            </w:r>
+            <w:proofErr w:type="spellEnd"/>
+            <w:r>
+              <w:rPr>
+                <w:rFonts w:eastAsiaTheme="minorEastAsia"/>
+                <w:color w:val="2F5496" w:themeColor="accent1" w:themeShade="BF"/>
+                <w:sz w:val="12"/>
+                <w:szCs w:val="12"/>
+              </w:rPr>
+              <w:t>(</w:t>
+            </w:r>
+            <w:proofErr w:type="spellStart"/>
             <w:proofErr w:type="gramStart"/>
             <w:r>
               <w:rPr>
@@ -1623,14 +1824,24 @@
                 <w:sz w:val="12"/>
                 <w:szCs w:val="12"/>
               </w:rPr>
-              <w:t>,N,n)=</w:t>
-            </w:r>
+              <w:t>,N,n</w:t>
+            </w:r>
+            <w:proofErr w:type="spellEnd"/>
             <w:r>
               <w:rPr>
                 <w:rFonts w:eastAsiaTheme="minorEastAsia"/>
                 <w:color w:val="2F5496" w:themeColor="accent1" w:themeShade="BF"/>
                 <w:sz w:val="12"/>
                 <w:szCs w:val="12"/>
+              </w:rPr>
+              <w:t>)=</w:t>
+            </w:r>
+            <w:r>
+              <w:rPr>
+                <w:rFonts w:eastAsiaTheme="minorEastAsia"/>
+                <w:color w:val="2F5496" w:themeColor="accent1" w:themeShade="BF"/>
+                <w:sz w:val="12"/>
+                <w:szCs w:val="12"/>
                 <w:highlight w:val="green"/>
               </w:rPr>
               <w:t>P</w:t>
@@ -1644,6 +1855,7 @@
               </w:rPr>
               <w:t xml:space="preserve">(X=k), </w:t>
             </w:r>
+            <w:proofErr w:type="spellStart"/>
             <w:r>
               <w:rPr>
                 <w:rFonts w:eastAsiaTheme="minorEastAsia"/>
@@ -1661,7 +1873,37 @@
                 <w:sz w:val="12"/>
                 <w:szCs w:val="12"/>
               </w:rPr>
-              <w:t>hyper(k,M,N,n)=</w:t>
+              <w:t>hyper</w:t>
+            </w:r>
+            <w:proofErr w:type="spellEnd"/>
+            <w:r>
+              <w:rPr>
+                <w:rFonts w:eastAsiaTheme="minorEastAsia"/>
+                <w:color w:val="2F5496" w:themeColor="accent1" w:themeShade="BF"/>
+                <w:sz w:val="12"/>
+                <w:szCs w:val="12"/>
+              </w:rPr>
+              <w:t>(</w:t>
+            </w:r>
+            <w:proofErr w:type="spellStart"/>
+            <w:r>
+              <w:rPr>
+                <w:rFonts w:eastAsiaTheme="minorEastAsia"/>
+                <w:color w:val="2F5496" w:themeColor="accent1" w:themeShade="BF"/>
+                <w:sz w:val="12"/>
+                <w:szCs w:val="12"/>
+              </w:rPr>
+              <w:t>k,M,N,n</w:t>
+            </w:r>
+            <w:proofErr w:type="spellEnd"/>
+            <w:r>
+              <w:rPr>
+                <w:rFonts w:eastAsiaTheme="minorEastAsia"/>
+                <w:color w:val="2F5496" w:themeColor="accent1" w:themeShade="BF"/>
+                <w:sz w:val="12"/>
+                <w:szCs w:val="12"/>
+              </w:rPr>
+              <w:t>)=</w:t>
             </w:r>
             <w:r>
               <w:rPr>
@@ -1685,7 +1927,7 @@
           </w:p>
           <w:p>
             <w:pPr>
-              <w:ind w:left="-113" w:right="-57"/>
+              <w:ind w:right="-57"/>
               <w:rPr>
                 <w:rFonts w:eastAsiaTheme="minorEastAsia"/>
                 <w:color w:val="2F5496" w:themeColor="accent1" w:themeShade="BF"/>
@@ -1697,7 +1939,7 @@
           <w:p>
             <w:pPr>
               <w:pStyle w:val="Unterberschrift1"/>
-              <w:ind w:left="-113" w:right="-57"/>
+              <w:ind w:right="-57"/>
               <w:rPr>
                 <w:rFonts w:asciiTheme="minorHAnsi" w:eastAsiaTheme="minorEastAsia" w:hAnsiTheme="minorHAnsi" w:cstheme="minorHAnsi"/>
                 <w:b w:val="0"/>
@@ -1772,7 +2014,7 @@
           <w:p>
             <w:pPr>
               <w:pStyle w:val="Unterberschrift1"/>
-              <w:ind w:left="-113" w:right="-57"/>
+              <w:ind w:right="-57"/>
               <w:rPr>
                 <w:rFonts w:asciiTheme="minorHAnsi" w:eastAsiaTheme="minorEastAsia" w:hAnsiTheme="minorHAnsi" w:cstheme="minorHAnsi"/>
                 <w:b w:val="0"/>
@@ -1824,7 +2066,7 @@
           <w:p>
             <w:pPr>
               <w:pStyle w:val="Unterberschrift1"/>
-              <w:ind w:left="-113" w:right="-57"/>
+              <w:ind w:right="-57"/>
               <w:rPr>
                 <w:rFonts w:asciiTheme="minorHAnsi" w:eastAsiaTheme="minorEastAsia" w:hAnsiTheme="minorHAnsi" w:cstheme="minorHAnsi"/>
                 <w:b w:val="0"/>
@@ -2108,7 +2350,7 @@
           </w:p>
           <w:p>
             <w:pPr>
-              <w:ind w:left="-113" w:right="-57"/>
+              <w:ind w:right="-57"/>
               <w:rPr>
                 <w:rFonts w:eastAsiaTheme="minorEastAsia"/>
                 <w:color w:val="2F5496" w:themeColor="accent1" w:themeShade="BF"/>
@@ -2117,6 +2359,7 @@
                 <w:lang w:val="en-CA"/>
               </w:rPr>
             </w:pPr>
+            <w:proofErr w:type="spellStart"/>
             <w:r>
               <w:rPr>
                 <w:rFonts w:eastAsiaTheme="minorEastAsia"/>
@@ -2136,7 +2379,18 @@
                 <w:szCs w:val="12"/>
                 <w:lang w:val="en-CA"/>
               </w:rPr>
-              <w:t>pois(k,</w:t>
+              <w:t>pois</w:t>
+            </w:r>
+            <w:proofErr w:type="spellEnd"/>
+            <w:r>
+              <w:rPr>
+                <w:rFonts w:eastAsiaTheme="minorEastAsia"/>
+                <w:color w:val="2F5496" w:themeColor="accent1" w:themeShade="BF"/>
+                <w:sz w:val="12"/>
+                <w:szCs w:val="12"/>
+                <w:lang w:val="en-CA"/>
+              </w:rPr>
+              <w:t>(k,</w:t>
             </w:r>
             <m:oMath>
               <m:r>
@@ -2196,6 +2450,7 @@
               </w:rPr>
               <w:t xml:space="preserve">(X=k), </w:t>
             </w:r>
+            <w:proofErr w:type="spellStart"/>
             <w:r>
               <w:rPr>
                 <w:rFonts w:eastAsiaTheme="minorEastAsia"/>
@@ -2215,7 +2470,18 @@
                 <w:szCs w:val="12"/>
                 <w:lang w:val="en-CA"/>
               </w:rPr>
-              <w:t>pois(k,</w:t>
+              <w:t>pois</w:t>
+            </w:r>
+            <w:proofErr w:type="spellEnd"/>
+            <w:r>
+              <w:rPr>
+                <w:rFonts w:eastAsiaTheme="minorEastAsia"/>
+                <w:color w:val="2F5496" w:themeColor="accent1" w:themeShade="BF"/>
+                <w:sz w:val="12"/>
+                <w:szCs w:val="12"/>
+                <w:lang w:val="en-CA"/>
+              </w:rPr>
+              <w:t>(k,</w:t>
             </w:r>
             <m:oMath>
               <m:r>
@@ -2279,7 +2545,7 @@
           <w:p>
             <w:pPr>
               <w:pStyle w:val="Unterberschrift1"/>
-              <w:ind w:left="-113" w:right="-57"/>
+              <w:ind w:right="-57"/>
               <w:rPr>
                 <w:rFonts w:asciiTheme="minorHAnsi" w:hAnsiTheme="minorHAnsi" w:cstheme="minorHAnsi"/>
                 <w:b w:val="0"/>
@@ -2293,7 +2559,7 @@
           <w:p>
             <w:pPr>
               <w:pStyle w:val="Unterberschrift1"/>
-              <w:ind w:left="-113" w:right="-57"/>
+              <w:ind w:right="-57"/>
               <w:rPr>
                 <w:rFonts w:asciiTheme="minorHAnsi" w:eastAsiaTheme="minorEastAsia" w:hAnsiTheme="minorHAnsi" w:cstheme="minorHAnsi"/>
                 <w:b w:val="0"/>
@@ -2484,7 +2750,7 @@
           <w:p>
             <w:pPr>
               <w:pStyle w:val="Unterberschrift1"/>
-              <w:ind w:left="-113" w:right="-57"/>
+              <w:ind w:right="-57"/>
               <w:rPr>
                 <w:rFonts w:asciiTheme="minorHAnsi" w:eastAsiaTheme="minorEastAsia" w:hAnsiTheme="minorHAnsi" w:cstheme="minorHAnsi"/>
                 <w:b w:val="0"/>
@@ -2504,7 +2770,6 @@
           </w:p>
           <w:p>
             <w:pPr>
-              <w:ind w:left="-113"/>
               <w:rPr>
                 <w:rFonts w:eastAsiaTheme="minorEastAsia"/>
                 <w:sz w:val="12"/>
@@ -2776,7 +3041,7 @@
           <w:p>
             <w:pPr>
               <w:pStyle w:val="Unterberschrift1"/>
-              <w:ind w:left="-113" w:right="-57"/>
+              <w:ind w:right="-57"/>
               <w:rPr>
                 <w:rFonts w:asciiTheme="minorHAnsi" w:eastAsiaTheme="minorEastAsia" w:hAnsiTheme="minorHAnsi" w:cstheme="minorHAnsi"/>
                 <w:b w:val="0"/>
@@ -3011,7 +3276,7 @@
           </w:p>
           <w:p>
             <w:pPr>
-              <w:ind w:left="-113" w:right="-57"/>
+              <w:ind w:right="-57"/>
               <w:rPr>
                 <w:color w:val="2F5496" w:themeColor="accent1" w:themeShade="BF"/>
                 <w:sz w:val="12"/>
@@ -3050,12 +3315,30 @@
                 <w:sz w:val="12"/>
                 <w:szCs w:val="12"/>
               </w:rPr>
-              <w:t>,n) n-Anz ZV-len zwischen 1 und N</w:t>
+              <w:t>,n) n-Anz ZV-</w:t>
+            </w:r>
+            <w:proofErr w:type="spellStart"/>
+            <w:r>
+              <w:rPr>
+                <w:color w:val="2F5496" w:themeColor="accent1" w:themeShade="BF"/>
+                <w:sz w:val="12"/>
+                <w:szCs w:val="12"/>
+              </w:rPr>
+              <w:t>len</w:t>
+            </w:r>
+            <w:proofErr w:type="spellEnd"/>
+            <w:r>
+              <w:rPr>
+                <w:color w:val="2F5496" w:themeColor="accent1" w:themeShade="BF"/>
+                <w:sz w:val="12"/>
+                <w:szCs w:val="12"/>
+              </w:rPr>
+              <w:t xml:space="preserve"> zwischen 1 und N</w:t>
             </w:r>
           </w:p>
           <w:p>
             <w:pPr>
-              <w:ind w:left="-113" w:right="-57"/>
+              <w:ind w:right="-57"/>
               <w:rPr>
                 <w:sz w:val="12"/>
                 <w:szCs w:val="12"/>
@@ -3064,7 +3347,7 @@
           </w:p>
           <w:p>
             <w:pPr>
-              <w:ind w:left="-113" w:right="-57"/>
+              <w:ind w:right="-57"/>
               <w:rPr>
                 <w:b/>
                 <w:bCs/>
@@ -3087,7 +3370,7 @@
           <w:p>
             <w:pPr>
               <w:pStyle w:val="Unterberschrift1"/>
-              <w:ind w:left="-113" w:right="-57"/>
+              <w:ind w:right="-57"/>
               <w:rPr>
                 <w:rFonts w:asciiTheme="minorHAnsi" w:eastAsiaTheme="minorEastAsia" w:hAnsiTheme="minorHAnsi" w:cstheme="minorHAnsi"/>
                 <w:b w:val="0"/>
@@ -3202,7 +3485,7 @@
           </w:p>
           <w:p>
             <w:pPr>
-              <w:ind w:left="-113" w:right="-57"/>
+              <w:ind w:right="-57"/>
               <w:rPr>
                 <w:rFonts w:eastAsiaTheme="minorEastAsia"/>
                 <w:sz w:val="12"/>
@@ -3522,20 +3805,30 @@
           </w:p>
           <w:p>
             <w:pPr>
-              <w:ind w:left="-113" w:right="-57"/>
+              <w:ind w:right="-57"/>
               <w:rPr>
                 <w:rFonts w:eastAsiaTheme="minorEastAsia"/>
                 <w:sz w:val="12"/>
                 <w:szCs w:val="12"/>
               </w:rPr>
             </w:pPr>
-            <w:r>
-              <w:rPr>
-                <w:rFonts w:eastAsiaTheme="minorEastAsia"/>
-                <w:sz w:val="12"/>
-                <w:szCs w:val="12"/>
-              </w:rPr>
-              <w:t>max(f(x</w:t>
+            <w:proofErr w:type="spellStart"/>
+            <w:r>
+              <w:rPr>
+                <w:rFonts w:eastAsiaTheme="minorEastAsia"/>
+                <w:sz w:val="12"/>
+                <w:szCs w:val="12"/>
+              </w:rPr>
+              <w:t>max</w:t>
+            </w:r>
+            <w:proofErr w:type="spellEnd"/>
+            <w:r>
+              <w:rPr>
+                <w:rFonts w:eastAsiaTheme="minorEastAsia"/>
+                <w:sz w:val="12"/>
+                <w:szCs w:val="12"/>
+              </w:rPr>
+              <w:t>(f(x</w:t>
             </w:r>
             <w:proofErr w:type="gramStart"/>
             <w:r>
@@ -3579,7 +3872,7 @@
           <w:p>
             <w:pPr>
               <w:pStyle w:val="Unterberschrift1"/>
-              <w:ind w:left="-113" w:right="-57"/>
+              <w:ind w:right="-57"/>
               <w:rPr>
                 <w:rFonts w:asciiTheme="minorHAnsi" w:eastAsiaTheme="minorEastAsia" w:hAnsiTheme="minorHAnsi" w:cstheme="minorHAnsi"/>
                 <w:b w:val="0"/>
@@ -3893,7 +4186,7 @@
           <w:p>
             <w:pPr>
               <w:pStyle w:val="Unterberschrift1"/>
-              <w:ind w:left="-113" w:right="-57"/>
+              <w:ind w:right="-57"/>
               <w:rPr>
                 <w:rFonts w:asciiTheme="minorHAnsi" w:eastAsiaTheme="minorEastAsia" w:hAnsiTheme="minorHAnsi" w:cstheme="minorHAnsi"/>
                 <w:b w:val="0"/>
@@ -4618,7 +4911,7 @@
           </w:p>
           <w:p>
             <w:pPr>
-              <w:ind w:left="-113" w:right="-57"/>
+              <w:ind w:right="-57"/>
               <w:rPr>
                 <w:rFonts w:eastAsiaTheme="minorEastAsia"/>
                 <w:sz w:val="12"/>
@@ -4692,7 +4985,7 @@
           </w:p>
           <w:p>
             <w:pPr>
-              <w:ind w:left="-113" w:right="-57"/>
+              <w:ind w:right="-57"/>
               <w:rPr>
                 <w:rFonts w:eastAsiaTheme="minorEastAsia"/>
                 <w:sz w:val="12"/>
@@ -5002,7 +5295,7 @@
           </w:p>
           <w:p>
             <w:pPr>
-              <w:ind w:left="-113" w:right="-57"/>
+              <w:ind w:right="-57"/>
               <w:rPr>
                 <w:rFonts w:eastAsiaTheme="minorEastAsia"/>
                 <w:sz w:val="12"/>
@@ -5067,7 +5360,7 @@
           </w:p>
           <w:p>
             <w:pPr>
-              <w:ind w:left="-113" w:right="-57"/>
+              <w:ind w:right="-57"/>
               <w:rPr>
                 <w:rFonts w:eastAsiaTheme="minorEastAsia"/>
                 <w:sz w:val="12"/>
@@ -5286,7 +5579,7 @@
           </w:p>
           <w:p>
             <w:pPr>
-              <w:ind w:left="-113" w:right="-57"/>
+              <w:ind w:right="-57"/>
               <w:rPr>
                 <w:rFonts w:eastAsiaTheme="minorEastAsia"/>
                 <w:sz w:val="12"/>
@@ -5371,7 +5664,7 @@
           </w:p>
           <w:p>
             <w:pPr>
-              <w:ind w:left="-113" w:right="-57"/>
+              <w:ind w:right="-57"/>
               <w:rPr>
                 <w:rFonts w:eastAsiaTheme="minorEastAsia"/>
                 <w:sz w:val="12"/>
@@ -5456,7 +5749,7 @@
           </w:p>
           <w:p>
             <w:pPr>
-              <w:ind w:left="-113" w:right="-57"/>
+              <w:ind w:right="-57"/>
               <w:rPr>
                 <w:rFonts w:eastAsiaTheme="minorEastAsia"/>
                 <w:color w:val="2F5496" w:themeColor="accent1" w:themeShade="BF"/>
@@ -5465,6 +5758,7 @@
                 <w:lang w:val="en-CA"/>
               </w:rPr>
             </w:pPr>
+            <w:proofErr w:type="spellStart"/>
             <w:r>
               <w:rPr>
                 <w:rFonts w:eastAsiaTheme="minorEastAsia"/>
@@ -5484,7 +5778,18 @@
                 <w:szCs w:val="12"/>
                 <w:lang w:val="en-CA"/>
               </w:rPr>
-              <w:t>norm(</w:t>
+              <w:t>norm</w:t>
+            </w:r>
+            <w:proofErr w:type="spellEnd"/>
+            <w:r>
+              <w:rPr>
+                <w:rFonts w:eastAsiaTheme="minorEastAsia"/>
+                <w:color w:val="2F5496" w:themeColor="accent1" w:themeShade="BF"/>
+                <w:sz w:val="12"/>
+                <w:szCs w:val="12"/>
+                <w:lang w:val="en-CA"/>
+              </w:rPr>
+              <w:t>(</w:t>
             </w:r>
             <w:r>
               <w:rPr>
@@ -5567,6 +5872,7 @@
               </w:rPr>
               <w:t xml:space="preserve">, </w:t>
             </w:r>
+            <w:proofErr w:type="spellStart"/>
             <w:r>
               <w:rPr>
                 <w:rFonts w:eastAsiaTheme="minorEastAsia"/>
@@ -5588,6 +5894,7 @@
               </w:rPr>
               <w:t>norm</w:t>
             </w:r>
+            <w:proofErr w:type="spellEnd"/>
             <w:r>
               <w:rPr>
                 <w:rFonts w:eastAsiaTheme="minorEastAsia"/>
@@ -5702,7 +6009,7 @@
           </w:p>
           <w:p>
             <w:pPr>
-              <w:ind w:left="-113" w:right="-57"/>
+              <w:ind w:right="-57"/>
               <w:rPr>
                 <w:rFonts w:eastAsiaTheme="minorEastAsia"/>
                 <w:color w:val="2F5496" w:themeColor="accent1" w:themeShade="BF"/>
@@ -5710,6 +6017,7 @@
                 <w:szCs w:val="12"/>
               </w:rPr>
             </w:pPr>
+            <w:proofErr w:type="spellStart"/>
             <w:proofErr w:type="gramStart"/>
             <w:r>
               <w:rPr>
@@ -5718,7 +6026,17 @@
                 <w:sz w:val="12"/>
                 <w:szCs w:val="12"/>
               </w:rPr>
-              <w:t>qnorm(</w:t>
+              <w:t>qnorm</w:t>
+            </w:r>
+            <w:proofErr w:type="spellEnd"/>
+            <w:r>
+              <w:rPr>
+                <w:rFonts w:eastAsiaTheme="minorEastAsia"/>
+                <w:color w:val="2F5496" w:themeColor="accent1" w:themeShade="BF"/>
+                <w:sz w:val="12"/>
+                <w:szCs w:val="12"/>
+              </w:rPr>
+              <w:t>(</w:t>
             </w:r>
             <w:proofErr w:type="gramEnd"/>
             <m:oMath>
@@ -5821,7 +6139,7 @@
           </w:p>
           <w:p>
             <w:pPr>
-              <w:ind w:left="-113" w:right="-57"/>
+              <w:ind w:right="-57"/>
               <w:rPr>
                 <w:rFonts w:eastAsiaTheme="minorEastAsia"/>
                 <w:sz w:val="12"/>
@@ -5832,7 +6150,7 @@
           </w:p>
           <w:p>
             <w:pPr>
-              <w:ind w:left="-113" w:right="-57"/>
+              <w:ind w:right="-57"/>
               <w:rPr>
                 <w:rFonts w:eastAsiaTheme="minorEastAsia"/>
                 <w:sz w:val="12"/>
@@ -5933,7 +6251,6 @@
           <w:p>
             <w:pPr>
               <w:pStyle w:val="Beschreibung"/>
-              <w:ind w:left="-113"/>
               <w:rPr>
                 <w:rFonts w:asciiTheme="minorHAnsi" w:hAnsiTheme="minorHAnsi" w:cstheme="minorHAnsi"/>
                 <w:color w:val="auto"/>
@@ -5950,7 +6267,6 @@
           <w:p>
             <w:pPr>
               <w:pStyle w:val="Beschreibung"/>
-              <w:ind w:left="-113"/>
               <w:rPr>
                 <w:rFonts w:asciiTheme="minorHAnsi" w:eastAsiaTheme="minorEastAsia" w:hAnsiTheme="minorHAnsi" w:cstheme="minorHAnsi"/>
                 <w:color w:val="auto"/>
@@ -6149,7 +6465,6 @@
           <w:p>
             <w:pPr>
               <w:pStyle w:val="Beschreibung"/>
-              <w:ind w:left="-113"/>
               <w:rPr>
                 <w:rFonts w:asciiTheme="minorHAnsi" w:eastAsiaTheme="minorEastAsia" w:hAnsiTheme="minorHAnsi" w:cstheme="minorHAnsi"/>
                 <w:color w:val="auto"/>
@@ -6172,8 +6487,17 @@
                 <w:rFonts w:asciiTheme="minorHAnsi" w:eastAsiaTheme="minorEastAsia" w:hAnsiTheme="minorHAnsi" w:cstheme="minorHAnsi"/>
                 <w:color w:val="auto"/>
               </w:rPr>
-              <w:t>: Durchschnit</w:t>
-            </w:r>
+              <w:t xml:space="preserve">: </w:t>
+            </w:r>
+            <w:proofErr w:type="spellStart"/>
+            <w:r>
+              <w:rPr>
+                <w:rFonts w:asciiTheme="minorHAnsi" w:eastAsiaTheme="minorEastAsia" w:hAnsiTheme="minorHAnsi" w:cstheme="minorHAnsi"/>
+                <w:color w:val="auto"/>
+              </w:rPr>
+              <w:t>Durchschnit</w:t>
+            </w:r>
+            <w:proofErr w:type="spellEnd"/>
             <w:r>
               <w:rPr>
                 <w:rFonts w:asciiTheme="minorHAnsi" w:eastAsiaTheme="minorEastAsia" w:hAnsiTheme="minorHAnsi" w:cstheme="minorHAnsi"/>
@@ -6214,7 +6538,7 @@
           </w:p>
           <w:p>
             <w:pPr>
-              <w:ind w:left="-113" w:right="-57"/>
+              <w:ind w:right="-57"/>
               <w:rPr>
                 <w:rFonts w:eastAsiaTheme="minorEastAsia"/>
                 <w:sz w:val="12"/>
@@ -6451,7 +6775,7 @@
           </w:p>
           <w:p>
             <w:pPr>
-              <w:ind w:left="-113" w:right="-57"/>
+              <w:ind w:right="-57"/>
               <w:rPr>
                 <w:rFonts w:eastAsiaTheme="minorEastAsia"/>
                 <w:sz w:val="12"/>
@@ -6572,7 +6896,7 @@
           </w:p>
           <w:p>
             <w:pPr>
-              <w:ind w:left="-113" w:right="-57"/>
+              <w:ind w:right="-57"/>
               <w:rPr>
                 <w:rFonts w:eastAsiaTheme="minorEastAsia"/>
                 <w:color w:val="2F5496" w:themeColor="accent1" w:themeShade="BF"/>
@@ -6581,6 +6905,7 @@
                 <w:lang w:val="en-CA"/>
               </w:rPr>
             </w:pPr>
+            <w:proofErr w:type="spellStart"/>
             <w:r>
               <w:rPr>
                 <w:rFonts w:eastAsiaTheme="minorEastAsia"/>
@@ -6600,7 +6925,18 @@
                 <w:szCs w:val="12"/>
                 <w:lang w:val="en-CA"/>
               </w:rPr>
-              <w:t>exp(</w:t>
+              <w:t>exp</w:t>
+            </w:r>
+            <w:proofErr w:type="spellEnd"/>
+            <w:r>
+              <w:rPr>
+                <w:rFonts w:eastAsiaTheme="minorEastAsia"/>
+                <w:color w:val="2F5496" w:themeColor="accent1" w:themeShade="BF"/>
+                <w:sz w:val="12"/>
+                <w:szCs w:val="12"/>
+                <w:lang w:val="en-CA"/>
+              </w:rPr>
+              <w:t>(</w:t>
             </w:r>
             <w:r>
               <w:rPr>
@@ -6655,6 +6991,7 @@
               </w:rPr>
               <w:t xml:space="preserve">(x), </w:t>
             </w:r>
+            <w:proofErr w:type="spellStart"/>
             <w:r>
               <w:rPr>
                 <w:rFonts w:eastAsiaTheme="minorEastAsia"/>
@@ -6676,6 +7013,7 @@
               </w:rPr>
               <w:t>exp</w:t>
             </w:r>
+            <w:proofErr w:type="spellEnd"/>
             <w:r>
               <w:rPr>
                 <w:rFonts w:eastAsiaTheme="minorEastAsia"/>
@@ -6732,7 +7070,7 @@
           </w:p>
           <w:p>
             <w:pPr>
-              <w:ind w:left="-113" w:right="-113"/>
+              <w:ind w:right="-113"/>
               <w:rPr>
                 <w:rFonts w:eastAsiaTheme="minorEastAsia"/>
                 <w:sz w:val="12"/>
@@ -6796,7 +7134,7 @@
           </w:p>
           <w:p>
             <w:pPr>
-              <w:ind w:left="-113" w:right="-57"/>
+              <w:ind w:right="-57"/>
               <w:rPr>
                 <w:rFonts w:eastAsiaTheme="minorEastAsia"/>
                 <w:color w:val="2F5496" w:themeColor="accent1" w:themeShade="BF"/>
@@ -6807,7 +7145,7 @@
           </w:p>
           <w:p>
             <w:pPr>
-              <w:ind w:left="-113" w:right="-57"/>
+              <w:ind w:right="-57"/>
               <w:rPr>
                 <w:rFonts w:eastAsiaTheme="minorEastAsia"/>
                 <w:sz w:val="12"/>
@@ -6981,7 +7319,7 @@
           </w:p>
           <w:p>
             <w:pPr>
-              <w:ind w:left="-113" w:right="-57"/>
+              <w:ind w:right="-57"/>
               <w:rPr>
                 <w:rFonts w:eastAsiaTheme="minorEastAsia"/>
                 <w:sz w:val="12"/>
@@ -7199,7 +7537,7 @@
           </w:p>
           <w:p>
             <w:pPr>
-              <w:ind w:left="-113" w:right="-57"/>
+              <w:ind w:right="-57"/>
               <w:rPr>
                 <w:rFonts w:eastAsiaTheme="minorEastAsia"/>
                 <w:sz w:val="12"/>
@@ -7322,7 +7660,7 @@
           </w:p>
           <w:p>
             <w:pPr>
-              <w:ind w:left="-113" w:right="-57"/>
+              <w:ind w:right="-57"/>
               <w:rPr>
                 <w:rFonts w:eastAsiaTheme="minorEastAsia"/>
                 <w:color w:val="2F5496" w:themeColor="accent1" w:themeShade="BF"/>
@@ -7331,6 +7669,7 @@
                 <w:lang w:val="en-CA"/>
               </w:rPr>
             </w:pPr>
+            <w:proofErr w:type="spellStart"/>
             <w:r>
               <w:rPr>
                 <w:rFonts w:eastAsiaTheme="minorEastAsia"/>
@@ -7350,8 +7689,20 @@
                 <w:szCs w:val="12"/>
                 <w:lang w:val="en-CA"/>
               </w:rPr>
-              <w:t>unif(</w:t>
-            </w:r>
+              <w:t>unif</w:t>
+            </w:r>
+            <w:proofErr w:type="spellEnd"/>
+            <w:r>
+              <w:rPr>
+                <w:rFonts w:eastAsiaTheme="minorEastAsia"/>
+                <w:color w:val="2F5496" w:themeColor="accent1" w:themeShade="BF"/>
+                <w:sz w:val="12"/>
+                <w:szCs w:val="12"/>
+                <w:lang w:val="en-CA"/>
+              </w:rPr>
+              <w:t>(</w:t>
+            </w:r>
+            <w:proofErr w:type="spellStart"/>
             <w:proofErr w:type="gramStart"/>
             <w:r>
               <w:rPr>
@@ -7372,7 +7723,18 @@
                 <w:szCs w:val="12"/>
                 <w:lang w:val="en-CA"/>
               </w:rPr>
-              <w:t>,b)=</w:t>
+              <w:t>,b</w:t>
+            </w:r>
+            <w:proofErr w:type="spellEnd"/>
+            <w:r>
+              <w:rPr>
+                <w:rFonts w:eastAsiaTheme="minorEastAsia"/>
+                <w:color w:val="2F5496" w:themeColor="accent1" w:themeShade="BF"/>
+                <w:sz w:val="12"/>
+                <w:szCs w:val="12"/>
+                <w:lang w:val="en-CA"/>
+              </w:rPr>
+              <w:t>)=</w:t>
             </w:r>
             <w:r>
               <w:rPr>
@@ -7395,6 +7757,7 @@
               </w:rPr>
               <w:t xml:space="preserve">(x), </w:t>
             </w:r>
+            <w:proofErr w:type="spellStart"/>
             <w:r>
               <w:rPr>
                 <w:rFonts w:eastAsiaTheme="minorEastAsia"/>
@@ -7414,7 +7777,40 @@
                 <w:szCs w:val="12"/>
                 <w:lang w:val="en-CA"/>
               </w:rPr>
-              <w:t>unif(x,a,b)=</w:t>
+              <w:t>unif</w:t>
+            </w:r>
+            <w:proofErr w:type="spellEnd"/>
+            <w:r>
+              <w:rPr>
+                <w:rFonts w:eastAsiaTheme="minorEastAsia"/>
+                <w:color w:val="2F5496" w:themeColor="accent1" w:themeShade="BF"/>
+                <w:sz w:val="12"/>
+                <w:szCs w:val="12"/>
+                <w:lang w:val="en-CA"/>
+              </w:rPr>
+              <w:t>(</w:t>
+            </w:r>
+            <w:proofErr w:type="spellStart"/>
+            <w:r>
+              <w:rPr>
+                <w:rFonts w:eastAsiaTheme="minorEastAsia"/>
+                <w:color w:val="2F5496" w:themeColor="accent1" w:themeShade="BF"/>
+                <w:sz w:val="12"/>
+                <w:szCs w:val="12"/>
+                <w:lang w:val="en-CA"/>
+              </w:rPr>
+              <w:t>x,a,b</w:t>
+            </w:r>
+            <w:proofErr w:type="spellEnd"/>
+            <w:r>
+              <w:rPr>
+                <w:rFonts w:eastAsiaTheme="minorEastAsia"/>
+                <w:color w:val="2F5496" w:themeColor="accent1" w:themeShade="BF"/>
+                <w:sz w:val="12"/>
+                <w:szCs w:val="12"/>
+                <w:lang w:val="en-CA"/>
+              </w:rPr>
+              <w:t>)=</w:t>
             </w:r>
             <w:r>
               <w:rPr>
@@ -7440,7 +7836,7 @@
           </w:p>
           <w:p>
             <w:pPr>
-              <w:ind w:left="-113" w:right="-57"/>
+              <w:ind w:right="-57"/>
               <w:rPr>
                 <w:rFonts w:eastAsiaTheme="minorEastAsia"/>
                 <w:color w:val="2F5496" w:themeColor="accent1" w:themeShade="BF"/>
@@ -7448,6 +7844,7 @@
                 <w:szCs w:val="12"/>
               </w:rPr>
             </w:pPr>
+            <w:proofErr w:type="spellStart"/>
             <w:r>
               <w:rPr>
                 <w:rFonts w:eastAsiaTheme="minorEastAsia"/>
@@ -7455,8 +7852,9 @@
                 <w:sz w:val="12"/>
                 <w:szCs w:val="12"/>
               </w:rPr>
-              <w:t>runif(n) n Z</w:t>
-            </w:r>
+              <w:t>runif</w:t>
+            </w:r>
+            <w:proofErr w:type="spellEnd"/>
             <w:r>
               <w:rPr>
                 <w:rFonts w:eastAsiaTheme="minorEastAsia"/>
@@ -7464,6 +7862,15 @@
                 <w:sz w:val="12"/>
                 <w:szCs w:val="12"/>
               </w:rPr>
+              <w:t>(n) n Z</w:t>
+            </w:r>
+            <w:r>
+              <w:rPr>
+                <w:rFonts w:eastAsiaTheme="minorEastAsia"/>
+                <w:color w:val="2F5496" w:themeColor="accent1" w:themeShade="BF"/>
+                <w:sz w:val="12"/>
+                <w:szCs w:val="12"/>
+              </w:rPr>
               <w:t>-</w:t>
             </w:r>
             <w:r>
@@ -7473,12 +7880,32 @@
                 <w:sz w:val="12"/>
                 <w:szCs w:val="12"/>
               </w:rPr>
-              <w:t>Zahlen zw (0;1)</w:t>
+              <w:t xml:space="preserve">Zahlen </w:t>
+            </w:r>
+            <w:proofErr w:type="spellStart"/>
+            <w:r>
+              <w:rPr>
+                <w:rFonts w:eastAsiaTheme="minorEastAsia"/>
+                <w:color w:val="2F5496" w:themeColor="accent1" w:themeShade="BF"/>
+                <w:sz w:val="12"/>
+                <w:szCs w:val="12"/>
+              </w:rPr>
+              <w:t>zw</w:t>
+            </w:r>
+            <w:proofErr w:type="spellEnd"/>
+            <w:r>
+              <w:rPr>
+                <w:rFonts w:eastAsiaTheme="minorEastAsia"/>
+                <w:color w:val="2F5496" w:themeColor="accent1" w:themeShade="BF"/>
+                <w:sz w:val="12"/>
+                <w:szCs w:val="12"/>
+              </w:rPr>
+              <w:t xml:space="preserve"> (0;1)</w:t>
             </w:r>
           </w:p>
           <w:p>
             <w:pPr>
-              <w:ind w:left="-113" w:right="-57"/>
+              <w:ind w:right="-57"/>
               <w:rPr>
                 <w:rFonts w:eastAsiaTheme="minorEastAsia"/>
                 <w:sz w:val="12"/>
@@ -7488,7 +7915,7 @@
           </w:p>
           <w:p>
             <w:pPr>
-              <w:ind w:left="-113" w:right="-57"/>
+              <w:ind w:right="-57"/>
               <w:rPr>
                 <w:rFonts w:eastAsiaTheme="minorEastAsia"/>
                 <w:sz w:val="12"/>
@@ -7581,7 +8008,7 @@
           </w:p>
           <w:p>
             <w:pPr>
-              <w:ind w:left="-113" w:right="-57"/>
+              <w:ind w:right="-57"/>
               <w:rPr>
                 <w:rFonts w:eastAsiaTheme="minorEastAsia"/>
                 <w:sz w:val="12"/>
@@ -7752,7 +8179,7 @@
           </w:p>
           <w:p>
             <w:pPr>
-              <w:ind w:left="-113" w:right="-57"/>
+              <w:ind w:right="-57"/>
               <w:rPr>
                 <w:rFonts w:eastAsiaTheme="minorEastAsia"/>
                 <w:sz w:val="12"/>
@@ -7841,7 +8268,7 @@
           </w:p>
           <w:p>
             <w:pPr>
-              <w:ind w:left="-113" w:right="-57"/>
+              <w:ind w:right="-57"/>
               <w:rPr>
                 <w:rFonts w:eastAsiaTheme="minorEastAsia"/>
                 <w:sz w:val="12"/>
@@ -8296,7 +8723,7 @@
           </w:p>
           <w:p>
             <w:pPr>
-              <w:ind w:left="-113" w:right="-57"/>
+              <w:ind w:right="-57"/>
               <w:rPr>
                 <w:rFonts w:eastAsiaTheme="minorEastAsia"/>
                 <w:color w:val="2F5496" w:themeColor="accent1" w:themeShade="BF"/>
@@ -8304,6 +8731,7 @@
                 <w:szCs w:val="12"/>
               </w:rPr>
             </w:pPr>
+            <w:proofErr w:type="spellStart"/>
             <w:r>
               <w:rPr>
                 <w:rFonts w:eastAsiaTheme="minorEastAsia"/>
@@ -8321,8 +8749,19 @@
                 <w:sz w:val="12"/>
                 <w:szCs w:val="12"/>
               </w:rPr>
-              <w:t>chisq(</w:t>
-            </w:r>
+              <w:t>chisq</w:t>
+            </w:r>
+            <w:proofErr w:type="spellEnd"/>
+            <w:r>
+              <w:rPr>
+                <w:rFonts w:eastAsiaTheme="minorEastAsia"/>
+                <w:color w:val="2F5496" w:themeColor="accent1" w:themeShade="BF"/>
+                <w:sz w:val="12"/>
+                <w:szCs w:val="12"/>
+              </w:rPr>
+              <w:t>(</w:t>
+            </w:r>
+            <w:proofErr w:type="spellStart"/>
             <w:proofErr w:type="gramStart"/>
             <w:r>
               <w:rPr>
@@ -8333,6 +8772,7 @@
               </w:rPr>
               <w:t>x,n</w:t>
             </w:r>
+            <w:proofErr w:type="spellEnd"/>
             <w:proofErr w:type="gramEnd"/>
             <w:r>
               <w:rPr>
@@ -8362,6 +8802,7 @@
               </w:rPr>
               <w:t xml:space="preserve">(x), </w:t>
             </w:r>
+            <w:proofErr w:type="spellStart"/>
             <w:r>
               <w:rPr>
                 <w:rFonts w:eastAsiaTheme="minorEastAsia"/>
@@ -8379,7 +8820,37 @@
                 <w:sz w:val="12"/>
                 <w:szCs w:val="12"/>
               </w:rPr>
-              <w:t>chisq(x,n)=</w:t>
+              <w:t>chisq</w:t>
+            </w:r>
+            <w:proofErr w:type="spellEnd"/>
+            <w:r>
+              <w:rPr>
+                <w:rFonts w:eastAsiaTheme="minorEastAsia"/>
+                <w:color w:val="2F5496" w:themeColor="accent1" w:themeShade="BF"/>
+                <w:sz w:val="12"/>
+                <w:szCs w:val="12"/>
+              </w:rPr>
+              <w:t>(</w:t>
+            </w:r>
+            <w:proofErr w:type="spellStart"/>
+            <w:r>
+              <w:rPr>
+                <w:rFonts w:eastAsiaTheme="minorEastAsia"/>
+                <w:color w:val="2F5496" w:themeColor="accent1" w:themeShade="BF"/>
+                <w:sz w:val="12"/>
+                <w:szCs w:val="12"/>
+              </w:rPr>
+              <w:t>x,n</w:t>
+            </w:r>
+            <w:proofErr w:type="spellEnd"/>
+            <w:r>
+              <w:rPr>
+                <w:rFonts w:eastAsiaTheme="minorEastAsia"/>
+                <w:color w:val="2F5496" w:themeColor="accent1" w:themeShade="BF"/>
+                <w:sz w:val="12"/>
+                <w:szCs w:val="12"/>
+              </w:rPr>
+              <w:t>)=</w:t>
             </w:r>
             <w:r>
               <w:rPr>
@@ -8403,7 +8874,7 @@
           </w:p>
           <w:p>
             <w:pPr>
-              <w:ind w:left="-113" w:right="-57"/>
+              <w:ind w:right="-57"/>
               <w:rPr>
                 <w:sz w:val="12"/>
                 <w:szCs w:val="12"/>
@@ -8412,7 +8883,7 @@
           </w:p>
           <w:p>
             <w:pPr>
-              <w:ind w:left="-113" w:right="-57"/>
+              <w:ind w:right="-57"/>
               <w:rPr>
                 <w:rFonts w:eastAsiaTheme="minorEastAsia"/>
                 <w:sz w:val="12"/>
@@ -8476,7 +8947,7 @@
           </w:p>
           <w:p>
             <w:pPr>
-              <w:ind w:left="-113" w:right="-57"/>
+              <w:ind w:right="-57"/>
               <w:rPr>
                 <w:rFonts w:eastAsiaTheme="minorEastAsia"/>
                 <w:sz w:val="12"/>
@@ -8709,7 +9180,7 @@
           </w:p>
           <w:p>
             <w:pPr>
-              <w:ind w:left="-113" w:right="-57"/>
+              <w:ind w:right="-57"/>
               <w:rPr>
                 <w:rFonts w:eastAsiaTheme="minorEastAsia"/>
                 <w:sz w:val="12"/>
@@ -8838,7 +9309,7 @@
           </w:p>
           <w:p>
             <w:pPr>
-              <w:ind w:left="-113" w:right="-57"/>
+              <w:ind w:right="-57"/>
               <w:rPr>
                 <w:rFonts w:eastAsiaTheme="minorEastAsia"/>
                 <w:sz w:val="12"/>
@@ -9015,7 +9486,7 @@
           </w:p>
           <w:p>
             <w:pPr>
-              <w:ind w:left="-113" w:right="-57"/>
+              <w:ind w:right="-57"/>
               <w:rPr>
                 <w:rFonts w:eastAsiaTheme="minorEastAsia"/>
                 <w:sz w:val="12"/>
@@ -9042,6 +9513,7 @@
               </w:rPr>
               <w:t>t(</w:t>
             </w:r>
+            <w:proofErr w:type="spellStart"/>
             <w:proofErr w:type="gramStart"/>
             <w:r>
               <w:rPr>
@@ -9052,6 +9524,7 @@
               </w:rPr>
               <w:t>y,n</w:t>
             </w:r>
+            <w:proofErr w:type="spellEnd"/>
             <w:proofErr w:type="gramEnd"/>
             <w:r>
               <w:rPr>
@@ -9081,6 +9554,7 @@
               </w:rPr>
               <w:t xml:space="preserve">(y), </w:t>
             </w:r>
+            <w:proofErr w:type="spellStart"/>
             <w:r>
               <w:rPr>
                 <w:rFonts w:eastAsiaTheme="minorEastAsia"/>
@@ -9098,8 +9572,29 @@
                 <w:szCs w:val="12"/>
                 <w:lang w:val="en-CA"/>
               </w:rPr>
-              <w:t>t(y,n</w:t>
-            </w:r>
+              <w:t>t</w:t>
+            </w:r>
+            <w:proofErr w:type="spellEnd"/>
+            <w:r>
+              <w:rPr>
+                <w:rFonts w:eastAsiaTheme="minorEastAsia"/>
+                <w:sz w:val="12"/>
+                <w:szCs w:val="12"/>
+                <w:lang w:val="en-CA"/>
+              </w:rPr>
+              <w:t>(</w:t>
+            </w:r>
+            <w:proofErr w:type="spellStart"/>
+            <w:r>
+              <w:rPr>
+                <w:rFonts w:eastAsiaTheme="minorEastAsia"/>
+                <w:sz w:val="12"/>
+                <w:szCs w:val="12"/>
+                <w:lang w:val="en-CA"/>
+              </w:rPr>
+              <w:t>y,n</w:t>
+            </w:r>
+            <w:proofErr w:type="spellEnd"/>
             <w:r>
               <w:rPr>
                 <w:rFonts w:eastAsiaTheme="minorEastAsia"/>
@@ -9131,7 +9626,7 @@
           </w:p>
           <w:p>
             <w:pPr>
-              <w:ind w:left="-113" w:right="-57"/>
+              <w:ind w:right="-57"/>
               <w:rPr>
                 <w:rFonts w:eastAsiaTheme="minorEastAsia"/>
                 <w:sz w:val="12"/>
@@ -9143,7 +9638,8 @@
         </w:tc>
         <w:tc>
           <w:tcPr>
-            <w:tcW w:w="3054" w:type="dxa"/>
+            <w:tcW w:w="3188" w:type="dxa"/>
+            <w:gridSpan w:val="2"/>
           </w:tcPr>
           <w:p>
             <w:pPr>
@@ -9259,13 +9755,22 @@
               </w:rPr>
               <w:t>en(</w:t>
             </w:r>
+            <w:proofErr w:type="spellStart"/>
             <w:proofErr w:type="gramEnd"/>
             <w:r>
               <w:rPr>
                 <w:sz w:val="12"/>
                 <w:szCs w:val="12"/>
               </w:rPr>
-              <w:t>insbes bei qualitativen Merkmahlen)</w:t>
+              <w:t>insbes</w:t>
+            </w:r>
+            <w:proofErr w:type="spellEnd"/>
+            <w:r>
+              <w:rPr>
+                <w:sz w:val="12"/>
+                <w:szCs w:val="12"/>
+              </w:rPr>
+              <w:t xml:space="preserve"> bei qualitativen Merkmahlen)</w:t>
             </w:r>
           </w:p>
           <w:p>
@@ -9328,6 +9833,7 @@
               </w:rPr>
               <w:t xml:space="preserve"> </w:t>
             </w:r>
+            <w:proofErr w:type="spellStart"/>
             <w:r>
               <w:rPr>
                 <w:rFonts w:eastAsiaTheme="minorEastAsia"/>
@@ -9335,7 +9841,17 @@
                 <w:sz w:val="12"/>
                 <w:szCs w:val="12"/>
               </w:rPr>
-              <w:t>mean(x)</w:t>
+              <w:t>mean</w:t>
+            </w:r>
+            <w:proofErr w:type="spellEnd"/>
+            <w:r>
+              <w:rPr>
+                <w:rFonts w:eastAsiaTheme="minorEastAsia"/>
+                <w:color w:val="385623" w:themeColor="accent6" w:themeShade="80"/>
+                <w:sz w:val="12"/>
+                <w:szCs w:val="12"/>
+              </w:rPr>
+              <w:t>(x)</w:t>
             </w:r>
             <w:r>
               <w:rPr>
@@ -10170,6 +10686,7 @@
               </w:rPr>
               <w:t xml:space="preserve">  </w:t>
             </w:r>
+            <w:proofErr w:type="spellStart"/>
             <w:r>
               <w:rPr>
                 <w:rFonts w:eastAsiaTheme="minorEastAsia"/>
@@ -10177,7 +10694,17 @@
                 <w:sz w:val="12"/>
                 <w:szCs w:val="12"/>
               </w:rPr>
-              <w:t>var(x)</w:t>
+              <w:t>var</w:t>
+            </w:r>
+            <w:proofErr w:type="spellEnd"/>
+            <w:r>
+              <w:rPr>
+                <w:rFonts w:eastAsiaTheme="minorEastAsia"/>
+                <w:color w:val="385623" w:themeColor="accent6" w:themeShade="80"/>
+                <w:sz w:val="12"/>
+                <w:szCs w:val="12"/>
+              </w:rPr>
+              <w:t>(x)</w:t>
             </w:r>
           </w:p>
           <w:p>
@@ -10429,7 +10956,7 @@
                         <w:sz w:val="12"/>
                         <w:szCs w:val="12"/>
                       </w:rPr>
-                      <m:t>n</m:t>
+                      <m:t>1</m:t>
                     </m:r>
                   </m:num>
                   <m:den>
@@ -10617,13 +11144,23 @@
               </w:rPr>
               <w:t xml:space="preserve">   </w:t>
             </w:r>
+            <w:proofErr w:type="spellStart"/>
             <w:r>
               <w:rPr>
                 <w:color w:val="385623" w:themeColor="accent6" w:themeShade="80"/>
                 <w:sz w:val="12"/>
                 <w:szCs w:val="12"/>
               </w:rPr>
-              <w:t>sd(x)</w:t>
+              <w:t>sd</w:t>
+            </w:r>
+            <w:proofErr w:type="spellEnd"/>
+            <w:r>
+              <w:rPr>
+                <w:color w:val="385623" w:themeColor="accent6" w:themeShade="80"/>
+                <w:sz w:val="12"/>
+                <w:szCs w:val="12"/>
+              </w:rPr>
+              <w:t>(x)</w:t>
             </w:r>
           </w:p>
           <w:p>
@@ -10912,7 +11449,43 @@
                 <w:highlight w:val="yellow"/>
                 <w:lang w:val="en-CA"/>
               </w:rPr>
-              <w:t>p-Quantil x</w:t>
+              <w:t>p-</w:t>
+            </w:r>
+            <w:proofErr w:type="spellStart"/>
+            <w:r>
+              <w:rPr>
+                <w:rFonts w:cstheme="minorHAnsi"/>
+                <w:bCs/>
+                <w:sz w:val="12"/>
+                <w:szCs w:val="12"/>
+                <w:highlight w:val="yellow"/>
+                <w:lang w:val="en-CA"/>
+              </w:rPr>
+              <w:t>Quantil</w:t>
+            </w:r>
+            <w:proofErr w:type="spellEnd"/>
+            <w:r>
+              <w:rPr>
+                <w:rFonts w:cstheme="minorHAnsi"/>
+                <w:bCs/>
+                <w:sz w:val="12"/>
+                <w:szCs w:val="12"/>
+                <w:highlight w:val="yellow"/>
+                <w:lang w:val="en-CA"/>
+              </w:rPr>
+              <w:t xml:space="preserve"> </w:t>
+            </w:r>
+            <w:proofErr w:type="spellStart"/>
+            <w:r>
+              <w:rPr>
+                <w:rFonts w:cstheme="minorHAnsi"/>
+                <w:bCs/>
+                <w:sz w:val="12"/>
+                <w:szCs w:val="12"/>
+                <w:highlight w:val="yellow"/>
+                <w:lang w:val="en-CA"/>
+              </w:rPr>
+              <w:t>x</w:t>
             </w:r>
             <w:r>
               <w:rPr>
@@ -10926,6 +11499,7 @@
               </w:rPr>
               <w:t>p</w:t>
             </w:r>
+            <w:proofErr w:type="spellEnd"/>
             <w:r>
               <w:rPr>
                 <w:rFonts w:cstheme="minorHAnsi"/>
@@ -10958,6 +11532,7 @@
               </w:rPr>
               <w:t>quantile(</w:t>
             </w:r>
+            <w:proofErr w:type="spellStart"/>
             <w:proofErr w:type="gramStart"/>
             <w:r>
               <w:rPr>
@@ -10970,6 +11545,7 @@
               </w:rPr>
               <w:t>x,p</w:t>
             </w:r>
+            <w:proofErr w:type="spellEnd"/>
             <w:proofErr w:type="gramEnd"/>
             <w:r>
               <w:rPr>
@@ -11367,7 +11943,25 @@
                 <w:sz w:val="12"/>
                 <w:szCs w:val="12"/>
               </w:rPr>
-              <w:t xml:space="preserve"> – grafische Darstellung zw multivariaten Daten x und y durch ein Streudiagramm (Punkte)</w:t>
+              <w:t xml:space="preserve"> – grafische Darstellung </w:t>
+            </w:r>
+            <w:proofErr w:type="spellStart"/>
+            <w:r>
+              <w:rPr>
+                <w:rFonts w:eastAsiaTheme="minorEastAsia"/>
+                <w:sz w:val="12"/>
+                <w:szCs w:val="12"/>
+              </w:rPr>
+              <w:t>zw</w:t>
+            </w:r>
+            <w:proofErr w:type="spellEnd"/>
+            <w:r>
+              <w:rPr>
+                <w:rFonts w:eastAsiaTheme="minorEastAsia"/>
+                <w:sz w:val="12"/>
+                <w:szCs w:val="12"/>
+              </w:rPr>
+              <w:t xml:space="preserve"> multivariaten Daten x und y durch ein Streudiagramm (Punkte)</w:t>
             </w:r>
           </w:p>
           <w:p>
@@ -11386,7 +11980,17 @@
                 <w:szCs w:val="12"/>
                 <w:highlight w:val="yellow"/>
               </w:rPr>
-              <w:t>Empirische Kovarianz s</w:t>
+              <w:t xml:space="preserve">Empirische Kovarianz </w:t>
+            </w:r>
+            <w:proofErr w:type="spellStart"/>
+            <w:r>
+              <w:rPr>
+                <w:bCs/>
+                <w:sz w:val="12"/>
+                <w:szCs w:val="12"/>
+                <w:highlight w:val="yellow"/>
+              </w:rPr>
+              <w:t>s</w:t>
             </w:r>
             <w:r>
               <w:rPr>
@@ -11398,6 +12002,7 @@
               </w:rPr>
               <w:t>xy</w:t>
             </w:r>
+            <w:proofErr w:type="spellEnd"/>
             <w:r>
               <w:rPr>
                 <w:bCs/>
@@ -11407,14 +12012,25 @@
               </w:rPr>
               <w:t xml:space="preserve"> </w:t>
             </w:r>
+            <w:proofErr w:type="spellStart"/>
             <w:r>
               <w:rPr>
                 <w:bCs/>
                 <w:sz w:val="12"/>
                 <w:szCs w:val="12"/>
               </w:rPr>
-              <w:t>cov(</w:t>
-            </w:r>
+              <w:t>cov</w:t>
+            </w:r>
+            <w:proofErr w:type="spellEnd"/>
+            <w:r>
+              <w:rPr>
+                <w:bCs/>
+                <w:sz w:val="12"/>
+                <w:szCs w:val="12"/>
+              </w:rPr>
+              <w:t>(</w:t>
+            </w:r>
+            <w:proofErr w:type="spellStart"/>
             <w:proofErr w:type="gramStart"/>
             <w:r>
               <w:rPr>
@@ -11424,6 +12040,7 @@
               </w:rPr>
               <w:t>x,y</w:t>
             </w:r>
+            <w:proofErr w:type="spellEnd"/>
             <w:proofErr w:type="gramEnd"/>
             <w:r>
               <w:rPr>
@@ -12093,8 +12710,27 @@
                 <w:sz w:val="12"/>
                 <w:szCs w:val="12"/>
               </w:rPr>
-              <w:t xml:space="preserve"> cor(</w:t>
-            </w:r>
+              <w:t xml:space="preserve"> </w:t>
+            </w:r>
+            <w:proofErr w:type="spellStart"/>
+            <w:r>
+              <w:rPr>
+                <w:bCs/>
+                <w:sz w:val="12"/>
+                <w:szCs w:val="12"/>
+              </w:rPr>
+              <w:t>cor</w:t>
+            </w:r>
+            <w:proofErr w:type="spellEnd"/>
+            <w:r>
+              <w:rPr>
+                <w:bCs/>
+                <w:sz w:val="12"/>
+                <w:szCs w:val="12"/>
+              </w:rPr>
+              <w:t>(</w:t>
+            </w:r>
+            <w:proofErr w:type="spellStart"/>
             <w:proofErr w:type="gramStart"/>
             <w:r>
               <w:rPr>
@@ -12104,6 +12740,7 @@
               </w:rPr>
               <w:t>x,y</w:t>
             </w:r>
+            <w:proofErr w:type="spellEnd"/>
             <w:proofErr w:type="gramEnd"/>
             <w:r>
               <w:rPr>
@@ -12271,7 +12908,23 @@
                 <w:sz w:val="12"/>
                 <w:szCs w:val="12"/>
               </w:rPr>
-              <w:t xml:space="preserve">Näherungsweise lineare Zusammenhang zw x und </w:t>
+              <w:t xml:space="preserve">Näherungsweise lineare Zusammenhang </w:t>
+            </w:r>
+            <w:proofErr w:type="spellStart"/>
+            <w:r>
+              <w:rPr>
+                <w:sz w:val="12"/>
+                <w:szCs w:val="12"/>
+              </w:rPr>
+              <w:t>zw</w:t>
+            </w:r>
+            <w:proofErr w:type="spellEnd"/>
+            <w:r>
+              <w:rPr>
+                <w:sz w:val="12"/>
+                <w:szCs w:val="12"/>
+              </w:rPr>
+              <w:t xml:space="preserve"> x und </w:t>
             </w:r>
             <w:proofErr w:type="gramStart"/>
             <w:r>
@@ -12498,14 +13151,23 @@
                 <w:szCs w:val="12"/>
                 <w:highlight w:val="yellow"/>
               </w:rPr>
-              <w:t>Ungleichung von Cheb</w:t>
-            </w:r>
+              <w:t xml:space="preserve">Ungleichung von </w:t>
+            </w:r>
+            <w:proofErr w:type="spellStart"/>
             <w:r>
               <w:rPr>
                 <w:sz w:val="12"/>
                 <w:szCs w:val="12"/>
                 <w:highlight w:val="yellow"/>
               </w:rPr>
+              <w:t>Cheb</w:t>
+            </w:r>
+            <w:r>
+              <w:rPr>
+                <w:sz w:val="12"/>
+                <w:szCs w:val="12"/>
+                <w:highlight w:val="yellow"/>
+              </w:rPr>
               <w:t>y</w:t>
             </w:r>
             <w:r>
@@ -12516,6 +13178,7 @@
               </w:rPr>
               <w:t>schev</w:t>
             </w:r>
+            <w:proofErr w:type="spellEnd"/>
           </w:p>
           <w:p>
             <w:pPr>
@@ -13108,7 +13771,27 @@
                 <w:szCs w:val="12"/>
                 <w:highlight w:val="yellow"/>
               </w:rPr>
-              <w:t>De Morgan‘schen Regel</w:t>
+              <w:t xml:space="preserve">De </w:t>
+            </w:r>
+            <w:proofErr w:type="spellStart"/>
+            <w:r>
+              <w:rPr>
+                <w:rFonts w:eastAsiaTheme="minorEastAsia"/>
+                <w:sz w:val="12"/>
+                <w:szCs w:val="12"/>
+                <w:highlight w:val="yellow"/>
+              </w:rPr>
+              <w:t>Morgan‘schen</w:t>
+            </w:r>
+            <w:proofErr w:type="spellEnd"/>
+            <w:r>
+              <w:rPr>
+                <w:rFonts w:eastAsiaTheme="minorEastAsia"/>
+                <w:sz w:val="12"/>
+                <w:szCs w:val="12"/>
+                <w:highlight w:val="yellow"/>
+              </w:rPr>
+              <w:t xml:space="preserve"> Regel</w:t>
             </w:r>
           </w:p>
           <w:p>
@@ -14111,6 +14794,7 @@
               </w:rPr>
               <w:t>-</w:t>
             </w:r>
+            <w:proofErr w:type="spellStart"/>
             <w:r>
               <w:rPr>
                 <w:rFonts w:eastAsiaTheme="minorEastAsia"/>
@@ -14120,6 +14804,7 @@
               </w:rPr>
               <w:t>Exmeriment</w:t>
             </w:r>
+            <w:proofErr w:type="spellEnd"/>
           </w:p>
           <w:p>
             <w:pPr>
@@ -14353,7 +15038,16 @@
                 <w:sz w:val="12"/>
                 <w:szCs w:val="12"/>
               </w:rPr>
-              <w:t xml:space="preserve"> der Mögl</w:t>
+              <w:t xml:space="preserve"> der </w:t>
+            </w:r>
+            <w:proofErr w:type="spellStart"/>
+            <w:r>
+              <w:rPr>
+                <w:rFonts w:eastAsiaTheme="minorEastAsia"/>
+                <w:sz w:val="12"/>
+                <w:szCs w:val="12"/>
+              </w:rPr>
+              <w:t>Mögl</w:t>
             </w:r>
             <w:r>
               <w:rPr>
@@ -14369,7 +15063,16 @@
                 <w:sz w:val="12"/>
                 <w:szCs w:val="12"/>
               </w:rPr>
-              <w:t xml:space="preserve">ten, für ein k-stufiges Zufallsexperiment mit </w:t>
+              <w:t>ten</w:t>
+            </w:r>
+            <w:proofErr w:type="spellEnd"/>
+            <w:r>
+              <w:rPr>
+                <w:rFonts w:eastAsiaTheme="minorEastAsia"/>
+                <w:sz w:val="12"/>
+                <w:szCs w:val="12"/>
+              </w:rPr>
+              <w:t xml:space="preserve">, für ein k-stufiges Zufallsexperiment mit </w:t>
             </w:r>
             <m:oMath>
               <m:sSub>
@@ -14532,7 +15235,25 @@
                 <w:sz w:val="12"/>
                 <w:szCs w:val="12"/>
               </w:rPr>
-              <w:t xml:space="preserve"> einer n-elementigen Menge</w:t>
+              <w:t xml:space="preserve"> einer n-</w:t>
+            </w:r>
+            <w:proofErr w:type="spellStart"/>
+            <w:r>
+              <w:rPr>
+                <w:rFonts w:eastAsiaTheme="minorEastAsia"/>
+                <w:sz w:val="12"/>
+                <w:szCs w:val="12"/>
+              </w:rPr>
+              <w:t>elementigen</w:t>
+            </w:r>
+            <w:proofErr w:type="spellEnd"/>
+            <w:r>
+              <w:rPr>
+                <w:rFonts w:eastAsiaTheme="minorEastAsia"/>
+                <w:sz w:val="12"/>
+                <w:szCs w:val="12"/>
+              </w:rPr>
+              <w:t xml:space="preserve"> Menge</w:t>
             </w:r>
           </w:p>
           <w:p>
@@ -14921,7 +15642,16 @@
                 <w:sz w:val="12"/>
                 <w:szCs w:val="12"/>
               </w:rPr>
-              <w:t>Anz der k-elemen</w:t>
+              <w:t>Anz der k-</w:t>
+            </w:r>
+            <w:proofErr w:type="spellStart"/>
+            <w:r>
+              <w:rPr>
+                <w:rFonts w:eastAsiaTheme="minorEastAsia"/>
+                <w:sz w:val="12"/>
+                <w:szCs w:val="12"/>
+              </w:rPr>
+              <w:t>elemen</w:t>
             </w:r>
             <w:r>
               <w:rPr>
@@ -14937,15 +15667,60 @@
                 <w:sz w:val="12"/>
                 <w:szCs w:val="12"/>
               </w:rPr>
-              <w:t>igen Teilmengen einer</w:t>
-            </w:r>
-            <w:r>
-              <w:rPr>
-                <w:rFonts w:eastAsiaTheme="minorEastAsia"/>
-                <w:sz w:val="12"/>
-                <w:szCs w:val="12"/>
-              </w:rPr>
-              <w:t xml:space="preserve"> n-el-gen Menge k-maliges Ziehen aus einer n-elementigen Menge</w:t>
+              <w:t>igen</w:t>
+            </w:r>
+            <w:proofErr w:type="spellEnd"/>
+            <w:r>
+              <w:rPr>
+                <w:rFonts w:eastAsiaTheme="minorEastAsia"/>
+                <w:sz w:val="12"/>
+                <w:szCs w:val="12"/>
+              </w:rPr>
+              <w:t xml:space="preserve"> Teilmengen einer</w:t>
+            </w:r>
+            <w:r>
+              <w:rPr>
+                <w:rFonts w:eastAsiaTheme="minorEastAsia"/>
+                <w:sz w:val="12"/>
+                <w:szCs w:val="12"/>
+              </w:rPr>
+              <w:t xml:space="preserve"> n-</w:t>
+            </w:r>
+            <w:proofErr w:type="spellStart"/>
+            <w:r>
+              <w:rPr>
+                <w:rFonts w:eastAsiaTheme="minorEastAsia"/>
+                <w:sz w:val="12"/>
+                <w:szCs w:val="12"/>
+              </w:rPr>
+              <w:t>el</w:t>
+            </w:r>
+            <w:proofErr w:type="spellEnd"/>
+            <w:r>
+              <w:rPr>
+                <w:rFonts w:eastAsiaTheme="minorEastAsia"/>
+                <w:sz w:val="12"/>
+                <w:szCs w:val="12"/>
+              </w:rPr>
+              <w:t>-gen Menge k-maliges Ziehen aus einer n-</w:t>
+            </w:r>
+            <w:proofErr w:type="spellStart"/>
+            <w:r>
+              <w:rPr>
+                <w:rFonts w:eastAsiaTheme="minorEastAsia"/>
+                <w:sz w:val="12"/>
+                <w:szCs w:val="12"/>
+              </w:rPr>
+              <w:t>elementigen</w:t>
+            </w:r>
+            <w:proofErr w:type="spellEnd"/>
+            <w:r>
+              <w:rPr>
+                <w:rFonts w:eastAsiaTheme="minorEastAsia"/>
+                <w:sz w:val="12"/>
+                <w:szCs w:val="12"/>
+              </w:rPr>
+              <w:t xml:space="preserve"> Menge</w:t>
             </w:r>
           </w:p>
           <w:p>
@@ -15001,7 +15776,7 @@
         </w:tc>
         <w:tc>
           <w:tcPr>
-            <w:tcW w:w="2742" w:type="dxa"/>
+            <w:tcW w:w="2894" w:type="dxa"/>
           </w:tcPr>
           <w:p>
             <w:pPr>
@@ -15944,10 +16719,10 @@
                   <v:path o:extrusionok="f" gradientshapeok="t" o:connecttype="rect"/>
                   <o:lock v:ext="edit" aspectratio="t"/>
                 </v:shapetype>
-                <v:shape id="_x0000_i1025" type="#_x0000_t75" style="width:62.45pt;height:74.75pt" o:ole="">
+                <v:shape id="_x0000_i1297" type="#_x0000_t75" style="width:62.4pt;height:74.85pt" o:ole="">
                   <v:imagedata r:id="rId9" o:title=""/>
                 </v:shape>
-                <o:OLEObject Type="Embed" ProgID="PBrush" ShapeID="_x0000_i1025" DrawAspect="Content" ObjectID="_1623439622" r:id="rId10"/>
+                <o:OLEObject Type="Embed" ProgID="PBrush" ShapeID="_x0000_i1297" DrawAspect="Content" ObjectID="_1623486729" r:id="rId10"/>
               </w:object>
             </w:r>
           </w:p>
@@ -17214,7 +17989,23 @@
                 <w:sz w:val="12"/>
                 <w:szCs w:val="12"/>
               </w:rPr>
-              <w:t xml:space="preserve"> die Wahr-keit für das Eintreten des anderen nicht ändert. </w:t>
+              <w:t xml:space="preserve"> die Wahr-</w:t>
+            </w:r>
+            <w:proofErr w:type="spellStart"/>
+            <w:r>
+              <w:rPr>
+                <w:sz w:val="12"/>
+                <w:szCs w:val="12"/>
+              </w:rPr>
+              <w:t>keit</w:t>
+            </w:r>
+            <w:proofErr w:type="spellEnd"/>
+            <w:r>
+              <w:rPr>
+                <w:sz w:val="12"/>
+                <w:szCs w:val="12"/>
+              </w:rPr>
+              <w:t xml:space="preserve"> für das Eintreten des anderen nicht ändert. </w:t>
             </w:r>
             <w:r>
               <w:rPr>
@@ -17568,6 +18359,7 @@
               </w:rPr>
               <w:t xml:space="preserve"> </w:t>
             </w:r>
+            <w:proofErr w:type="spellStart"/>
             <w:r>
               <w:rPr>
                 <w:rFonts w:ascii="Calibri" w:eastAsia="Calibri" w:hAnsi="Calibri" w:cs="Times New Roman"/>
@@ -17584,6 +18376,7 @@
               </w:rPr>
               <w:t>äng</w:t>
             </w:r>
+            <w:proofErr w:type="spellEnd"/>
           </w:p>
           <w:p>
             <w:pPr>
@@ -17593,13 +18386,23 @@
                 <w:szCs w:val="12"/>
               </w:rPr>
             </w:pPr>
+            <w:proofErr w:type="spellStart"/>
             <w:r>
               <w:rPr>
                 <w:sz w:val="12"/>
                 <w:szCs w:val="12"/>
                 <w:highlight w:val="yellow"/>
               </w:rPr>
-              <w:t xml:space="preserve">Disjunkheit </w:t>
+              <w:t>Disjunkheit</w:t>
+            </w:r>
+            <w:proofErr w:type="spellEnd"/>
+            <w:r>
+              <w:rPr>
+                <w:sz w:val="12"/>
+                <w:szCs w:val="12"/>
+                <w:highlight w:val="yellow"/>
+              </w:rPr>
+              <w:t xml:space="preserve"> </w:t>
             </w:r>
             <w:proofErr w:type="gramStart"/>
             <w:r>
@@ -17663,7 +18466,25 @@
                 <w:sz w:val="12"/>
                 <w:szCs w:val="12"/>
               </w:rPr>
-              <w:t xml:space="preserve">Aus Disjunkheit </w:t>
+              <w:t xml:space="preserve">Aus </w:t>
+            </w:r>
+            <w:proofErr w:type="spellStart"/>
+            <w:r>
+              <w:rPr>
+                <w:rFonts w:eastAsiaTheme="minorEastAsia"/>
+                <w:sz w:val="12"/>
+                <w:szCs w:val="12"/>
+              </w:rPr>
+              <w:t>Disjunkheit</w:t>
+            </w:r>
+            <w:proofErr w:type="spellEnd"/>
+            <w:r>
+              <w:rPr>
+                <w:rFonts w:eastAsiaTheme="minorEastAsia"/>
+                <w:sz w:val="12"/>
+                <w:szCs w:val="12"/>
+              </w:rPr>
+              <w:t xml:space="preserve"> </w:t>
             </w:r>
             <w:proofErr w:type="gramStart"/>
             <w:r>
@@ -18210,6 +19031,7 @@
               </w:rPr>
               <w:t xml:space="preserve">rechtsseitig stetig, </w:t>
             </w:r>
+            <w:proofErr w:type="spellStart"/>
             <w:r>
               <w:rPr>
                 <w:rFonts w:eastAsiaTheme="minorEastAsia"/>
@@ -18218,6 +19040,7 @@
               </w:rPr>
               <w:t>d.h</w:t>
             </w:r>
+            <w:proofErr w:type="spellEnd"/>
             <w:r>
               <w:rPr>
                 <w:rFonts w:eastAsiaTheme="minorEastAsia"/>
@@ -21793,7 +22616,7 @@
         </w:tc>
         <w:tc>
           <w:tcPr>
-            <w:tcW w:w="2544" w:type="dxa"/>
+            <w:tcW w:w="2848" w:type="dxa"/>
           </w:tcPr>
           <w:p>
             <w:pPr>
@@ -23873,7 +24696,25 @@
                 <w:szCs w:val="12"/>
                 <w:highlight w:val="yellow"/>
               </w:rPr>
-              <w:t>Kovarianz Cov[</w:t>
+              <w:t xml:space="preserve">Kovarianz </w:t>
+            </w:r>
+            <w:proofErr w:type="spellStart"/>
+            <w:r>
+              <w:rPr>
+                <w:sz w:val="12"/>
+                <w:szCs w:val="12"/>
+                <w:highlight w:val="yellow"/>
+              </w:rPr>
+              <w:t>Cov</w:t>
+            </w:r>
+            <w:proofErr w:type="spellEnd"/>
+            <w:r>
+              <w:rPr>
+                <w:sz w:val="12"/>
+                <w:szCs w:val="12"/>
+                <w:highlight w:val="yellow"/>
+              </w:rPr>
+              <w:t>[</w:t>
             </w:r>
             <w:proofErr w:type="gramStart"/>
             <w:r>
@@ -24087,6 +24928,7 @@
               </w:rPr>
               <w:t>⇒</w:t>
             </w:r>
+            <w:proofErr w:type="spellStart"/>
             <w:r>
               <w:rPr>
                 <w:sz w:val="12"/>
@@ -24094,6 +24936,7 @@
               </w:rPr>
               <w:t>Cov</w:t>
             </w:r>
+            <w:proofErr w:type="spellEnd"/>
             <w:r>
               <w:rPr>
                 <w:sz w:val="12"/>
@@ -24800,6 +25643,7 @@
                 <w:szCs w:val="12"/>
               </w:rPr>
             </w:pPr>
+            <w:proofErr w:type="spellStart"/>
             <w:r>
               <w:rPr>
                 <w:rFonts w:asciiTheme="minorHAnsi" w:hAnsiTheme="minorHAnsi" w:cstheme="minorHAnsi"/>
@@ -24809,7 +25653,19 @@
                 <w:szCs w:val="12"/>
                 <w:highlight w:val="yellow"/>
               </w:rPr>
-              <w:t>Chebyshev Ungleichung</w:t>
+              <w:t>Chebyshev</w:t>
+            </w:r>
+            <w:proofErr w:type="spellEnd"/>
+            <w:r>
+              <w:rPr>
+                <w:rFonts w:asciiTheme="minorHAnsi" w:hAnsiTheme="minorHAnsi" w:cstheme="minorHAnsi"/>
+                <w:b w:val="0"/>
+                <w:bCs w:val="0"/>
+                <w:color w:val="auto"/>
+                <w:szCs w:val="12"/>
+                <w:highlight w:val="yellow"/>
+              </w:rPr>
+              <w:t xml:space="preserve"> Ungleichung</w:t>
             </w:r>
           </w:p>
           <w:p>
@@ -25212,8 +26068,18 @@
                 <w:sz w:val="12"/>
                 <w:szCs w:val="12"/>
               </w:rPr>
-              <w:t>Mit Chebyshev</w:t>
-            </w:r>
+              <w:t xml:space="preserve">Mit </w:t>
+            </w:r>
+            <w:proofErr w:type="spellStart"/>
+            <w:r>
+              <w:rPr>
+                <w:rFonts w:eastAsiaTheme="minorEastAsia" w:cstheme="minorHAnsi"/>
+                <w:sz w:val="12"/>
+                <w:szCs w:val="12"/>
+              </w:rPr>
+              <w:t>Chebyshev</w:t>
+            </w:r>
+            <w:proofErr w:type="spellEnd"/>
             <w:r>
               <w:rPr>
                 <w:rFonts w:eastAsiaTheme="minorEastAsia" w:cstheme="minorHAnsi"/>
@@ -26871,6 +27737,7 @@
               </w:rPr>
               <w:t xml:space="preserve"> </w:t>
             </w:r>
+            <w:proofErr w:type="spellStart"/>
             <w:r>
               <w:rPr>
                 <w:sz w:val="12"/>
@@ -26878,6 +27745,7 @@
               </w:rPr>
               <w:t>примечательный</w:t>
             </w:r>
+            <w:proofErr w:type="spellEnd"/>
             <w:r>
               <w:rPr>
                 <w:sz w:val="12"/>
@@ -26906,7 +27774,23 @@
                 <w:sz w:val="12"/>
                 <w:szCs w:val="12"/>
               </w:rPr>
-              <w:t xml:space="preserve">annähernd примерно </w:t>
+              <w:t xml:space="preserve">annähernd </w:t>
+            </w:r>
+            <w:proofErr w:type="spellStart"/>
+            <w:r>
+              <w:rPr>
+                <w:sz w:val="12"/>
+                <w:szCs w:val="12"/>
+              </w:rPr>
+              <w:t>примерно</w:t>
+            </w:r>
+            <w:proofErr w:type="spellEnd"/>
+            <w:r>
+              <w:rPr>
+                <w:sz w:val="12"/>
+                <w:szCs w:val="12"/>
+              </w:rPr>
+              <w:t xml:space="preserve"> </w:t>
             </w:r>
             <w:r>
               <w:rPr>
@@ -27589,11 +28473,12 @@
       <w:tr>
         <w:tc>
           <w:tcPr>
-            <w:tcW w:w="2937" w:type="dxa"/>
+            <w:tcW w:w="3078" w:type="dxa"/>
+            <w:gridSpan w:val="2"/>
           </w:tcPr>
           <w:p>
             <w:pPr>
-              <w:ind w:left="-113" w:right="-57"/>
+              <w:ind w:right="-57"/>
               <w:rPr>
                 <w:b/>
                 <w:bCs/>
@@ -27626,7 +28511,7 @@
           </w:p>
           <w:p>
             <w:pPr>
-              <w:ind w:left="-113" w:right="-57"/>
+              <w:ind w:right="-57"/>
               <w:rPr>
                 <w:sz w:val="12"/>
                 <w:szCs w:val="12"/>
@@ -27643,7 +28528,7 @@
           </w:p>
           <w:p>
             <w:pPr>
-              <w:ind w:left="-113" w:right="-57"/>
+              <w:ind w:right="-57"/>
               <w:rPr>
                 <w:sz w:val="12"/>
                 <w:szCs w:val="12"/>
@@ -27684,7 +28569,7 @@
           </w:p>
           <w:p>
             <w:pPr>
-              <w:ind w:left="-113" w:right="-57"/>
+              <w:ind w:right="-57"/>
               <w:rPr>
                 <w:rFonts w:eastAsiaTheme="minorEastAsia"/>
                 <w:sz w:val="12"/>
@@ -27735,7 +28620,7 @@
           </w:p>
           <w:p>
             <w:pPr>
-              <w:ind w:left="-113" w:right="-57"/>
+              <w:ind w:right="-57"/>
               <w:rPr>
                 <w:sz w:val="12"/>
                 <w:szCs w:val="12"/>
@@ -27765,7 +28650,7 @@
                 <w:ilvl w:val="0"/>
                 <w:numId w:val="4"/>
               </w:numPr>
-              <w:ind w:left="113" w:right="-57" w:hanging="170"/>
+              <w:ind w:left="0" w:right="-57" w:hanging="170"/>
               <w:rPr>
                 <w:szCs w:val="12"/>
               </w:rPr>
@@ -27784,7 +28669,7 @@
                 <w:ilvl w:val="0"/>
                 <w:numId w:val="4"/>
               </w:numPr>
-              <w:ind w:left="113" w:right="-57" w:hanging="170"/>
+              <w:ind w:left="0" w:right="-57" w:hanging="170"/>
               <w:rPr>
                 <w:szCs w:val="12"/>
               </w:rPr>
@@ -27793,12 +28678,26 @@
               <w:rPr>
                 <w:szCs w:val="12"/>
               </w:rPr>
-              <w:t>Geringe Sicherheit, dass wahrer Parameterwert getroﬀen wird</w:t>
+              <w:t xml:space="preserve">Geringe Sicherheit, dass wahrer Parameterwert </w:t>
+            </w:r>
+            <w:proofErr w:type="spellStart"/>
+            <w:r>
+              <w:rPr>
+                <w:szCs w:val="12"/>
+              </w:rPr>
+              <w:t>getroﬀen</w:t>
+            </w:r>
+            <w:proofErr w:type="spellEnd"/>
+            <w:r>
+              <w:rPr>
+                <w:szCs w:val="12"/>
+              </w:rPr>
+              <w:t xml:space="preserve"> wird</w:t>
             </w:r>
           </w:p>
           <w:p>
             <w:pPr>
-              <w:ind w:left="-113" w:right="-57"/>
+              <w:ind w:right="-57"/>
               <w:rPr>
                 <w:sz w:val="12"/>
                 <w:szCs w:val="12"/>
@@ -27815,7 +28714,7 @@
           </w:p>
           <w:p>
             <w:pPr>
-              <w:ind w:left="-113" w:right="-57"/>
+              <w:ind w:right="-57"/>
               <w:rPr>
                 <w:sz w:val="12"/>
                 <w:szCs w:val="12"/>
@@ -27828,6 +28727,7 @@
               </w:rPr>
               <w:t xml:space="preserve">Mit Hilfe des ZGWS wird ein </w:t>
             </w:r>
+            <w:proofErr w:type="spellStart"/>
             <w:r>
               <w:rPr>
                 <w:b/>
@@ -27837,6 +28737,7 @@
               </w:rPr>
               <w:t>Konﬁdenzintervall</w:t>
             </w:r>
+            <w:proofErr w:type="spellEnd"/>
             <w:r>
               <w:rPr>
                 <w:sz w:val="12"/>
@@ -27844,6 +28745,7 @@
               </w:rPr>
               <w:t xml:space="preserve"> konstruiert, das den wahren Parameter mit einer vorgegebenen Sicherheit, dem sog. </w:t>
             </w:r>
+            <w:proofErr w:type="spellStart"/>
             <w:r>
               <w:rPr>
                 <w:b/>
@@ -27853,6 +28755,7 @@
               </w:rPr>
               <w:t>Konﬁdenzniveau</w:t>
             </w:r>
+            <w:proofErr w:type="spellEnd"/>
             <w:r>
               <w:rPr>
                 <w:sz w:val="12"/>
@@ -27877,7 +28780,7 @@
           </w:p>
           <w:p>
             <w:pPr>
-              <w:ind w:left="-113" w:right="-57"/>
+              <w:ind w:right="-57"/>
               <w:rPr>
                 <w:sz w:val="12"/>
                 <w:szCs w:val="12"/>
@@ -27907,7 +28810,7 @@
                 <w:ilvl w:val="0"/>
                 <w:numId w:val="5"/>
               </w:numPr>
-              <w:ind w:left="56" w:right="-57" w:hanging="113"/>
+              <w:ind w:left="0" w:right="-57" w:hanging="113"/>
               <w:rPr>
                 <w:szCs w:val="12"/>
               </w:rPr>
@@ -27926,7 +28829,7 @@
                 <w:ilvl w:val="0"/>
                 <w:numId w:val="5"/>
               </w:numPr>
-              <w:ind w:left="56" w:right="-57" w:hanging="113"/>
+              <w:ind w:left="0" w:right="-57" w:hanging="113"/>
               <w:rPr>
                 <w:szCs w:val="12"/>
               </w:rPr>
@@ -27945,7 +28848,7 @@
                 <w:ilvl w:val="0"/>
                 <w:numId w:val="5"/>
               </w:numPr>
-              <w:ind w:left="56" w:right="-57" w:hanging="113"/>
+              <w:ind w:left="0" w:right="-57" w:hanging="113"/>
               <w:rPr>
                 <w:szCs w:val="12"/>
               </w:rPr>
@@ -27954,12 +28857,26 @@
               <w:rPr>
                 <w:szCs w:val="12"/>
               </w:rPr>
-              <w:t>α: Irrtungswahrscheinlichkeit (meist 1-5%)</w:t>
+              <w:t xml:space="preserve">α: </w:t>
+            </w:r>
+            <w:proofErr w:type="spellStart"/>
+            <w:r>
+              <w:rPr>
+                <w:szCs w:val="12"/>
+              </w:rPr>
+              <w:t>Irrtungswahrscheinlichkeit</w:t>
+            </w:r>
+            <w:proofErr w:type="spellEnd"/>
+            <w:r>
+              <w:rPr>
+                <w:szCs w:val="12"/>
+              </w:rPr>
+              <w:t xml:space="preserve"> (meist 1-5%)</w:t>
             </w:r>
           </w:p>
           <w:p>
             <w:pPr>
-              <w:ind w:left="-113" w:right="-57"/>
+              <w:ind w:right="-57"/>
               <w:rPr>
                 <w:rFonts w:eastAsiaTheme="minorEastAsia"/>
                 <w:sz w:val="12"/>
@@ -28526,7 +29443,7 @@
           </w:p>
           <w:p>
             <w:pPr>
-              <w:ind w:left="-113" w:right="-57"/>
+              <w:ind w:right="-57"/>
               <w:rPr>
                 <w:rFonts w:eastAsiaTheme="minorEastAsia"/>
                 <w:sz w:val="12"/>
@@ -28699,7 +29616,7 @@
           </w:p>
           <w:p>
             <w:pPr>
-              <w:ind w:left="-113" w:right="-57"/>
+              <w:ind w:right="-57"/>
               <w:rPr>
                 <w:rFonts w:eastAsiaTheme="minorEastAsia"/>
                 <w:sz w:val="12"/>
@@ -28881,7 +29798,7 @@
           </w:p>
           <w:p>
             <w:pPr>
-              <w:ind w:left="-113" w:right="-57"/>
+              <w:ind w:right="-57"/>
               <w:rPr>
                 <w:rFonts w:eastAsiaTheme="minorEastAsia"/>
                 <w:sz w:val="12"/>
@@ -28891,7 +29808,7 @@
           </w:p>
           <w:p>
             <w:pPr>
-              <w:ind w:left="-113" w:right="-57"/>
+              <w:ind w:right="-57"/>
               <w:rPr>
                 <w:rFonts w:eastAsiaTheme="minorEastAsia"/>
                 <w:sz w:val="12"/>
@@ -28909,7 +29826,7 @@
           </w:p>
           <w:p>
             <w:pPr>
-              <w:ind w:left="-113" w:right="-57"/>
+              <w:ind w:right="-57"/>
               <w:rPr>
                 <w:rFonts w:eastAsiaTheme="minorEastAsia"/>
                 <w:sz w:val="12"/>
@@ -29183,7 +30100,7 @@
           </w:p>
           <w:p>
             <w:pPr>
-              <w:ind w:left="-113" w:right="-57"/>
+              <w:ind w:right="-57"/>
               <w:rPr>
                 <w:sz w:val="12"/>
                 <w:szCs w:val="12"/>
@@ -29588,7 +30505,7 @@
               <w:pBdr>
                 <w:bottom w:val="single" w:sz="6" w:space="1" w:color="auto"/>
               </w:pBdr>
-              <w:ind w:left="-113" w:right="-57"/>
+              <w:ind w:right="-57"/>
               <w:rPr>
                 <w:rFonts w:eastAsiaTheme="minorEastAsia"/>
                 <w:sz w:val="12"/>
@@ -29652,7 +30569,7 @@
           </w:p>
           <w:p>
             <w:pPr>
-              <w:ind w:left="-113" w:right="-57"/>
+              <w:ind w:right="-57"/>
               <w:rPr>
                 <w:rFonts w:eastAsiaTheme="minorEastAsia"/>
                 <w:sz w:val="12"/>
@@ -29662,7 +30579,7 @@
           </w:p>
           <w:p>
             <w:pPr>
-              <w:ind w:left="-113" w:right="-57"/>
+              <w:ind w:right="-57"/>
               <w:rPr>
                 <w:b/>
                 <w:bCs/>
@@ -29684,7 +30601,7 @@
           </w:p>
           <w:p>
             <w:pPr>
-              <w:ind w:left="-113" w:right="-57"/>
+              <w:ind w:right="-57"/>
               <w:rPr>
                 <w:sz w:val="12"/>
                 <w:szCs w:val="12"/>
@@ -29714,7 +30631,7 @@
           </w:p>
           <w:p>
             <w:pPr>
-              <w:ind w:left="-113" w:right="-57"/>
+              <w:ind w:right="-57"/>
               <w:rPr>
                 <w:sz w:val="12"/>
                 <w:szCs w:val="12"/>
@@ -29741,7 +30658,55 @@
                 <w:sz w:val="12"/>
                 <w:szCs w:val="12"/>
               </w:rPr>
-              <w:t>,Xn (Messungen) soll eine Entscheidung getroﬀen werden, ob eine Hypothese f¨ur einen unbekannten Parameter der Verteilung, z. B. der Erwartungswert µ, g</w:t>
+              <w:t>,</w:t>
+            </w:r>
+            <w:proofErr w:type="spellStart"/>
+            <w:r>
+              <w:rPr>
+                <w:sz w:val="12"/>
+                <w:szCs w:val="12"/>
+              </w:rPr>
+              <w:t>Xn</w:t>
+            </w:r>
+            <w:proofErr w:type="spellEnd"/>
+            <w:r>
+              <w:rPr>
+                <w:sz w:val="12"/>
+                <w:szCs w:val="12"/>
+              </w:rPr>
+              <w:t xml:space="preserve"> (Messungen) soll eine Entscheidung </w:t>
+            </w:r>
+            <w:proofErr w:type="spellStart"/>
+            <w:r>
+              <w:rPr>
+                <w:sz w:val="12"/>
+                <w:szCs w:val="12"/>
+              </w:rPr>
+              <w:t>getroﬀen</w:t>
+            </w:r>
+            <w:proofErr w:type="spellEnd"/>
+            <w:r>
+              <w:rPr>
+                <w:sz w:val="12"/>
+                <w:szCs w:val="12"/>
+              </w:rPr>
+              <w:t xml:space="preserve"> werden, ob eine Hypothese </w:t>
+            </w:r>
+            <w:proofErr w:type="spellStart"/>
+            <w:r>
+              <w:rPr>
+                <w:sz w:val="12"/>
+                <w:szCs w:val="12"/>
+              </w:rPr>
+              <w:t>f¨ur</w:t>
+            </w:r>
+            <w:proofErr w:type="spellEnd"/>
+            <w:r>
+              <w:rPr>
+                <w:sz w:val="12"/>
+                <w:szCs w:val="12"/>
+              </w:rPr>
+              <w:t xml:space="preserve"> einen unbekannten Parameter der Verteilung, z. B. der Erwartungswert µ, g</w:t>
             </w:r>
             <w:r>
               <w:rPr>
@@ -29760,7 +30725,7 @@
           </w:p>
           <w:p>
             <w:pPr>
-              <w:ind w:left="-113" w:right="-57"/>
+              <w:ind w:right="-57"/>
               <w:rPr>
                 <w:sz w:val="12"/>
                 <w:szCs w:val="12"/>
@@ -29784,7 +30749,7 @@
           </w:p>
           <w:p>
             <w:pPr>
-              <w:ind w:left="-113" w:right="-57"/>
+              <w:ind w:right="-57"/>
               <w:rPr>
                 <w:sz w:val="12"/>
                 <w:szCs w:val="12"/>
@@ -29847,7 +30812,23 @@
                 <w:sz w:val="12"/>
                 <w:szCs w:val="12"/>
               </w:rPr>
-              <w:t xml:space="preserve"> z.B: </w:t>
+              <w:t xml:space="preserve"> </w:t>
+            </w:r>
+            <w:proofErr w:type="spellStart"/>
+            <w:r>
+              <w:rPr>
+                <w:sz w:val="12"/>
+                <w:szCs w:val="12"/>
+              </w:rPr>
+              <w:t>z.B</w:t>
+            </w:r>
+            <w:proofErr w:type="spellEnd"/>
+            <w:r>
+              <w:rPr>
+                <w:sz w:val="12"/>
+                <w:szCs w:val="12"/>
+              </w:rPr>
+              <w:t xml:space="preserve">: </w:t>
             </w:r>
             <m:oMath>
               <m:r>
@@ -29894,7 +30875,7 @@
           </w:p>
           <w:p>
             <w:pPr>
-              <w:ind w:left="-113" w:right="-57"/>
+              <w:ind w:right="-57"/>
               <w:rPr>
                 <w:rFonts w:eastAsiaTheme="minorEastAsia"/>
                 <w:sz w:val="12"/>
@@ -30040,7 +31021,7 @@
           </w:p>
           <w:p>
             <w:pPr>
-              <w:ind w:left="-113" w:right="-57"/>
+              <w:ind w:right="-57"/>
               <w:rPr>
                 <w:sz w:val="12"/>
                 <w:szCs w:val="12"/>
@@ -30107,8 +31088,17 @@
                 <w:sz w:val="12"/>
                 <w:szCs w:val="12"/>
               </w:rPr>
-              <w:t xml:space="preserve"> sprechen</w:t>
-            </w:r>
+              <w:t xml:space="preserve"> sprec</w:t>
+            </w:r>
+            <w:proofErr w:type="spellStart"/>
+            <w:r>
+              <w:rPr>
+                <w:sz w:val="12"/>
+                <w:szCs w:val="12"/>
+              </w:rPr>
+              <w:t>hen</w:t>
+            </w:r>
+            <w:proofErr w:type="spellEnd"/>
             <w:r>
               <w:rPr>
                 <w:sz w:val="12"/>
@@ -30218,7 +31208,23 @@
                 <w:sz w:val="12"/>
                 <w:szCs w:val="12"/>
               </w:rPr>
-              <w:t>dem Signiﬁkanzniveau auftreten.</w:t>
+              <w:t xml:space="preserve">dem </w:t>
+            </w:r>
+            <w:proofErr w:type="spellStart"/>
+            <w:r>
+              <w:rPr>
+                <w:sz w:val="12"/>
+                <w:szCs w:val="12"/>
+              </w:rPr>
+              <w:t>Signiﬁkanzniveau</w:t>
+            </w:r>
+            <w:proofErr w:type="spellEnd"/>
+            <w:r>
+              <w:rPr>
+                <w:sz w:val="12"/>
+                <w:szCs w:val="12"/>
+              </w:rPr>
+              <w:t xml:space="preserve"> auftreten.</w:t>
             </w:r>
           </w:p>
           <w:p>
@@ -30228,7 +31234,7 @@
                 <w:ilvl w:val="0"/>
                 <w:numId w:val="6"/>
               </w:numPr>
-              <w:ind w:left="113" w:right="-57" w:hanging="170"/>
+              <w:ind w:left="0" w:right="-57" w:hanging="170"/>
               <w:rPr>
                 <w:b/>
                 <w:bCs/>
@@ -30239,7 +31245,14 @@
               <w:rPr>
                 <w:szCs w:val="12"/>
               </w:rPr>
-              <w:t>α: Wahrsc</w:t>
+              <w:t xml:space="preserve">α: </w:t>
+            </w:r>
+            <w:proofErr w:type="spellStart"/>
+            <w:r>
+              <w:rPr>
+                <w:szCs w:val="12"/>
+              </w:rPr>
+              <w:t>Wahrsc</w:t>
             </w:r>
             <w:r>
               <w:rPr>
@@ -30251,7 +31264,14 @@
               <w:rPr>
                 <w:szCs w:val="12"/>
               </w:rPr>
-              <w:t xml:space="preserve">keit, dass </w:t>
+              <w:t>keit</w:t>
+            </w:r>
+            <w:proofErr w:type="spellEnd"/>
+            <w:r>
+              <w:rPr>
+                <w:szCs w:val="12"/>
+              </w:rPr>
+              <w:t xml:space="preserve">, dass </w:t>
             </w:r>
             <m:oMath>
               <m:sSub>
@@ -30306,7 +31326,7 @@
                 <w:ilvl w:val="0"/>
                 <w:numId w:val="6"/>
               </w:numPr>
-              <w:ind w:left="113" w:right="-57" w:hanging="170"/>
+              <w:ind w:left="0" w:right="-57" w:hanging="170"/>
               <w:rPr>
                 <w:szCs w:val="12"/>
               </w:rPr>
@@ -30315,7 +31335,14 @@
               <w:rPr>
                 <w:szCs w:val="12"/>
               </w:rPr>
-              <w:t>Die Wahrsc</w:t>
+              <w:t xml:space="preserve">Die </w:t>
+            </w:r>
+            <w:proofErr w:type="spellStart"/>
+            <w:r>
+              <w:rPr>
+                <w:szCs w:val="12"/>
+              </w:rPr>
+              <w:t>Wahrsc</w:t>
             </w:r>
             <w:r>
               <w:rPr>
@@ -30327,7 +31354,14 @@
               <w:rPr>
                 <w:szCs w:val="12"/>
               </w:rPr>
-              <w:t xml:space="preserve">keit, dass </w:t>
+              <w:t>keit</w:t>
+            </w:r>
+            <w:proofErr w:type="spellEnd"/>
+            <w:r>
+              <w:rPr>
+                <w:szCs w:val="12"/>
+              </w:rPr>
+              <w:t xml:space="preserve">, dass </w:t>
             </w:r>
             <m:oMath>
               <m:sSub>
@@ -30377,7 +31411,7 @@
           </w:p>
           <w:p>
             <w:pPr>
-              <w:ind w:left="-113" w:right="-57"/>
+              <w:ind w:right="-57"/>
               <w:rPr>
                 <w:sz w:val="12"/>
                 <w:szCs w:val="12"/>
@@ -30443,7 +31477,7 @@
                 <w:ilvl w:val="0"/>
                 <w:numId w:val="7"/>
               </w:numPr>
-              <w:ind w:left="56" w:right="-57" w:hanging="113"/>
+              <w:ind w:left="0" w:right="-57" w:hanging="113"/>
               <w:rPr>
                 <w:szCs w:val="12"/>
               </w:rPr>
@@ -30462,7 +31496,7 @@
                 <w:ilvl w:val="0"/>
                 <w:numId w:val="7"/>
               </w:numPr>
-              <w:ind w:left="56" w:right="-57" w:hanging="113"/>
+              <w:ind w:left="0" w:right="-57" w:hanging="113"/>
               <w:rPr>
                 <w:szCs w:val="12"/>
               </w:rPr>
@@ -30481,7 +31515,7 @@
                 <w:ilvl w:val="0"/>
                 <w:numId w:val="7"/>
               </w:numPr>
-              <w:ind w:left="56" w:right="-57" w:hanging="113"/>
+              <w:ind w:left="0" w:right="-57" w:hanging="113"/>
               <w:rPr>
                 <w:szCs w:val="12"/>
               </w:rPr>
@@ -30496,7 +31530,7 @@
           <w:p>
             <w:pPr>
               <w:pStyle w:val="Listenabsatz"/>
-              <w:ind w:left="56" w:right="-57"/>
+              <w:ind w:left="0" w:right="-57"/>
               <w:rPr>
                 <w:rFonts w:eastAsiaTheme="minorEastAsia"/>
                 <w:szCs w:val="12"/>
@@ -30574,7 +31608,7 @@
           <w:p>
             <w:pPr>
               <w:pStyle w:val="Listenabsatz"/>
-              <w:ind w:left="56" w:right="-57"/>
+              <w:ind w:left="0" w:right="-57"/>
               <w:rPr>
                 <w:rFonts w:eastAsiaTheme="minorEastAsia"/>
                 <w:szCs w:val="12"/>
@@ -30630,7 +31664,7 @@
           </w:p>
           <w:p>
             <w:pPr>
-              <w:ind w:left="-113" w:right="-57"/>
+              <w:ind w:right="-57"/>
               <w:rPr>
                 <w:sz w:val="12"/>
                 <w:szCs w:val="12"/>
@@ -30647,7 +31681,7 @@
           </w:p>
           <w:p>
             <w:pPr>
-              <w:ind w:left="-113" w:right="-57"/>
+              <w:ind w:right="-57"/>
               <w:rPr>
                 <w:sz w:val="12"/>
                 <w:szCs w:val="12"/>
@@ -30677,7 +31711,7 @@
                 <w:ilvl w:val="0"/>
                 <w:numId w:val="8"/>
               </w:numPr>
-              <w:ind w:left="113" w:right="-57" w:hanging="170"/>
+              <w:ind w:left="0" w:right="-57" w:hanging="170"/>
               <w:rPr>
                 <w:szCs w:val="12"/>
               </w:rPr>
@@ -30691,7 +31725,7 @@
           </w:p>
           <w:p>
             <w:pPr>
-              <w:ind w:left="-113" w:right="-57"/>
+              <w:ind w:right="-57"/>
               <w:rPr>
                 <w:sz w:val="12"/>
                 <w:szCs w:val="12"/>
@@ -30749,7 +31783,7 @@
                 <w:ilvl w:val="0"/>
                 <w:numId w:val="8"/>
               </w:numPr>
-              <w:ind w:left="113" w:right="-57" w:hanging="170"/>
+              <w:ind w:left="0" w:right="-57" w:hanging="170"/>
               <w:rPr>
                 <w:szCs w:val="12"/>
               </w:rPr>
@@ -30763,7 +31797,7 @@
           </w:p>
           <w:p>
             <w:pPr>
-              <w:ind w:left="-113" w:right="-57"/>
+              <w:ind w:right="-57"/>
               <w:rPr>
                 <w:sz w:val="12"/>
                 <w:szCs w:val="12"/>
@@ -30823,7 +31857,7 @@
           </w:p>
           <w:p>
             <w:pPr>
-              <w:ind w:left="-113" w:right="-57"/>
+              <w:ind w:right="-57"/>
               <w:rPr>
                 <w:sz w:val="12"/>
                 <w:szCs w:val="12"/>
@@ -30876,7 +31910,7 @@
           </w:p>
           <w:p>
             <w:pPr>
-              <w:ind w:left="-113" w:right="-57"/>
+              <w:ind w:right="-57"/>
               <w:rPr>
                 <w:sz w:val="12"/>
                 <w:szCs w:val="12"/>
@@ -30912,7 +31946,23 @@
                 <w:sz w:val="12"/>
                 <w:szCs w:val="12"/>
               </w:rPr>
-              <w:t xml:space="preserve">,xn}: </w:t>
+              <w:t>,</w:t>
+            </w:r>
+            <w:proofErr w:type="spellStart"/>
+            <w:r>
+              <w:rPr>
+                <w:sz w:val="12"/>
+                <w:szCs w:val="12"/>
+              </w:rPr>
+              <w:t>xn</w:t>
+            </w:r>
+            <w:proofErr w:type="spellEnd"/>
+            <w:r>
+              <w:rPr>
+                <w:sz w:val="12"/>
+                <w:szCs w:val="12"/>
+              </w:rPr>
+              <w:t xml:space="preserve">}: </w:t>
             </w:r>
           </w:p>
           <w:p>
@@ -30922,7 +31972,7 @@
                 <w:ilvl w:val="0"/>
                 <w:numId w:val="8"/>
               </w:numPr>
-              <w:ind w:left="56" w:right="-57" w:hanging="113"/>
+              <w:ind w:left="0" w:right="-57" w:hanging="113"/>
               <w:rPr>
                 <w:szCs w:val="12"/>
               </w:rPr>
@@ -30931,7 +31981,21 @@
               <w:rPr>
                 <w:szCs w:val="12"/>
               </w:rPr>
-              <w:t>H0 wird abgelehnt, falls tg = TG(x</w:t>
+              <w:t xml:space="preserve">H0 wird abgelehnt, falls </w:t>
+            </w:r>
+            <w:proofErr w:type="spellStart"/>
+            <w:r>
+              <w:rPr>
+                <w:szCs w:val="12"/>
+              </w:rPr>
+              <w:t>tg</w:t>
+            </w:r>
+            <w:proofErr w:type="spellEnd"/>
+            <w:r>
+              <w:rPr>
+                <w:szCs w:val="12"/>
+              </w:rPr>
+              <w:t xml:space="preserve"> = TG(x</w:t>
             </w:r>
             <w:proofErr w:type="gramStart"/>
             <w:r>
@@ -30945,7 +32009,21 @@
               <w:rPr>
                 <w:szCs w:val="12"/>
               </w:rPr>
-              <w:t xml:space="preserve">,xn) </w:t>
+              <w:t>,</w:t>
+            </w:r>
+            <w:proofErr w:type="spellStart"/>
+            <w:r>
+              <w:rPr>
+                <w:szCs w:val="12"/>
+              </w:rPr>
+              <w:t>xn</w:t>
+            </w:r>
+            <w:proofErr w:type="spellEnd"/>
+            <w:r>
+              <w:rPr>
+                <w:szCs w:val="12"/>
+              </w:rPr>
+              <w:t xml:space="preserve">) </w:t>
             </w:r>
             <w:r>
               <w:rPr>
@@ -30968,7 +32046,7 @@
                 <w:ilvl w:val="0"/>
                 <w:numId w:val="8"/>
               </w:numPr>
-              <w:ind w:left="56" w:right="-57" w:hanging="113"/>
+              <w:ind w:left="0" w:right="-57" w:hanging="113"/>
               <w:rPr>
                 <w:rFonts w:eastAsiaTheme="minorEastAsia"/>
                 <w:szCs w:val="12"/>
@@ -30978,7 +32056,21 @@
               <w:rPr>
                 <w:szCs w:val="12"/>
               </w:rPr>
-              <w:t>H0 wird angenommen, falls tg = TG(x</w:t>
+              <w:t xml:space="preserve">H0 wird angenommen, falls </w:t>
+            </w:r>
+            <w:proofErr w:type="spellStart"/>
+            <w:r>
+              <w:rPr>
+                <w:szCs w:val="12"/>
+              </w:rPr>
+              <w:t>tg</w:t>
+            </w:r>
+            <w:proofErr w:type="spellEnd"/>
+            <w:r>
+              <w:rPr>
+                <w:szCs w:val="12"/>
+              </w:rPr>
+              <w:t xml:space="preserve"> = TG(x</w:t>
             </w:r>
             <w:proofErr w:type="gramStart"/>
             <w:r>
@@ -30992,7 +32084,21 @@
               <w:rPr>
                 <w:szCs w:val="12"/>
               </w:rPr>
-              <w:t xml:space="preserve">,xn) </w:t>
+              <w:t>,</w:t>
+            </w:r>
+            <w:proofErr w:type="spellStart"/>
+            <w:r>
+              <w:rPr>
+                <w:szCs w:val="12"/>
+              </w:rPr>
+              <w:t>xn</w:t>
+            </w:r>
+            <w:proofErr w:type="spellEnd"/>
+            <w:r>
+              <w:rPr>
+                <w:szCs w:val="12"/>
+              </w:rPr>
+              <w:t xml:space="preserve">) </w:t>
             </w:r>
             <w:r>
               <w:rPr>
@@ -31034,7 +32140,7 @@
           <w:p>
             <w:pPr>
               <w:pStyle w:val="Listenabsatz"/>
-              <w:ind w:left="-113" w:right="-57"/>
+              <w:ind w:left="0" w:right="-57"/>
               <w:rPr>
                 <w:rFonts w:eastAsiaTheme="minorEastAsia"/>
                 <w:i/>
@@ -31046,7 +32152,7 @@
           <w:p>
             <w:pPr>
               <w:pStyle w:val="Listenabsatz"/>
-              <w:ind w:left="-113" w:right="-57"/>
+              <w:ind w:left="0" w:right="-57"/>
               <w:rPr>
                 <w:rFonts w:eastAsiaTheme="minorEastAsia"/>
                 <w:i/>
@@ -31071,7 +32177,27 @@
                 <w:iCs/>
                 <w:szCs w:val="12"/>
               </w:rPr>
-              <w:t xml:space="preserve">. Art mit standartisierter Testgröße </w:t>
+              <w:t xml:space="preserve">. Art mit </w:t>
+            </w:r>
+            <w:proofErr w:type="spellStart"/>
+            <w:r>
+              <w:rPr>
+                <w:rFonts w:eastAsiaTheme="minorEastAsia"/>
+                <w:i/>
+                <w:iCs/>
+                <w:szCs w:val="12"/>
+              </w:rPr>
+              <w:t>standartisierter</w:t>
+            </w:r>
+            <w:proofErr w:type="spellEnd"/>
+            <w:r>
+              <w:rPr>
+                <w:rFonts w:eastAsiaTheme="minorEastAsia"/>
+                <w:i/>
+                <w:iCs/>
+                <w:szCs w:val="12"/>
+              </w:rPr>
+              <w:t xml:space="preserve"> Testgröße </w:t>
             </w:r>
             <w:r>
               <w:rPr>
@@ -31103,7 +32229,6 @@
           </w:p>
           <w:p>
             <w:pPr>
-              <w:ind w:left="-113"/>
               <w:rPr>
                 <w:rFonts w:eastAsiaTheme="minorEastAsia"/>
               </w:rPr>
@@ -31397,7 +32522,7 @@
           <w:p>
             <w:pPr>
               <w:pStyle w:val="Listenabsatz"/>
-              <w:ind w:left="-113" w:right="-57"/>
+              <w:ind w:left="0" w:right="-57"/>
               <w:rPr>
                 <w:rFonts w:eastAsiaTheme="minorEastAsia"/>
                 <w:szCs w:val="12"/>
@@ -31416,13 +32541,23 @@
                 <w:szCs w:val="12"/>
                 <w:u w:val="single"/>
               </w:rPr>
-              <w:t>signifikante Schlußfolgerung</w:t>
-            </w:r>
+              <w:t xml:space="preserve">signifikante </w:t>
+            </w:r>
+            <w:proofErr w:type="spellStart"/>
+            <w:r>
+              <w:rPr>
+                <w:rFonts w:eastAsiaTheme="minorEastAsia"/>
+                <w:szCs w:val="12"/>
+                <w:u w:val="single"/>
+              </w:rPr>
+              <w:t>Schlußfolgerung</w:t>
+            </w:r>
+            <w:proofErr w:type="spellEnd"/>
           </w:p>
           <w:p>
             <w:pPr>
               <w:pStyle w:val="Listenabsatz"/>
-              <w:ind w:left="-113" w:right="-57"/>
+              <w:ind w:left="0" w:right="-57"/>
               <w:rPr>
                 <w:rFonts w:eastAsiaTheme="minorEastAsia"/>
                 <w:szCs w:val="12"/>
@@ -31441,20 +32576,53 @@
                 <w:szCs w:val="12"/>
                 <w:u w:val="single"/>
               </w:rPr>
-              <w:t>keine Schlußfolgerun</w:t>
-            </w:r>
-            <w:r>
-              <w:rPr>
-                <w:rFonts w:eastAsiaTheme="minorEastAsia"/>
-                <w:szCs w:val="12"/>
-              </w:rPr>
-              <w:t>g über Fehler 2. Art treffen, eine schwache Schlußfolgerung.</w:t>
+              <w:t xml:space="preserve">keine </w:t>
+            </w:r>
+            <w:proofErr w:type="spellStart"/>
+            <w:r>
+              <w:rPr>
+                <w:rFonts w:eastAsiaTheme="minorEastAsia"/>
+                <w:szCs w:val="12"/>
+                <w:u w:val="single"/>
+              </w:rPr>
+              <w:t>Schlußfolgerun</w:t>
+            </w:r>
+            <w:r>
+              <w:rPr>
+                <w:rFonts w:eastAsiaTheme="minorEastAsia"/>
+                <w:szCs w:val="12"/>
+              </w:rPr>
+              <w:t>g</w:t>
+            </w:r>
+            <w:proofErr w:type="spellEnd"/>
+            <w:r>
+              <w:rPr>
+                <w:rFonts w:eastAsiaTheme="minorEastAsia"/>
+                <w:szCs w:val="12"/>
+              </w:rPr>
+              <w:t xml:space="preserve"> über Fehler 2. Art treffen, eine schwache </w:t>
+            </w:r>
+            <w:proofErr w:type="spellStart"/>
+            <w:r>
+              <w:rPr>
+                <w:rFonts w:eastAsiaTheme="minorEastAsia"/>
+                <w:szCs w:val="12"/>
+              </w:rPr>
+              <w:t>Schlußfolgerung</w:t>
+            </w:r>
+            <w:proofErr w:type="spellEnd"/>
+            <w:r>
+              <w:rPr>
+                <w:rFonts w:eastAsiaTheme="minorEastAsia"/>
+                <w:szCs w:val="12"/>
+              </w:rPr>
+              <w:t>.</w:t>
             </w:r>
           </w:p>
           <w:p>
             <w:pPr>
               <w:pStyle w:val="Listenabsatz"/>
-              <w:ind w:left="-113" w:right="-57"/>
+              <w:ind w:left="0" w:right="-57"/>
               <w:rPr>
                 <w:rFonts w:eastAsiaTheme="minorEastAsia"/>
                 <w:iCs/>
@@ -31465,7 +32633,7 @@
           <w:p>
             <w:pPr>
               <w:pStyle w:val="Listenabsatz"/>
-              <w:ind w:left="-113" w:right="-57"/>
+              <w:ind w:left="0" w:right="-57"/>
               <w:rPr>
                 <w:rFonts w:eastAsiaTheme="minorEastAsia"/>
                 <w:szCs w:val="12"/>
@@ -31483,7 +32651,7 @@
           <w:p>
             <w:pPr>
               <w:pStyle w:val="Listenabsatz"/>
-              <w:ind w:left="-113" w:right="-57"/>
+              <w:ind w:left="0" w:right="-57"/>
               <w:rPr>
                 <w:rFonts w:eastAsiaTheme="minorEastAsia"/>
                 <w:b/>
@@ -31511,7 +32679,7 @@
           <w:p>
             <w:pPr>
               <w:pStyle w:val="Listenabsatz"/>
-              <w:ind w:left="-113" w:right="-57"/>
+              <w:ind w:left="0" w:right="-57"/>
               <w:rPr>
                 <w:rFonts w:eastAsiaTheme="minorEastAsia"/>
                 <w:szCs w:val="12"/>
@@ -31571,8 +32739,7 @@
         </w:tc>
         <w:tc>
           <w:tcPr>
-            <w:tcW w:w="3105" w:type="dxa"/>
-            <w:gridSpan w:val="2"/>
+            <w:tcW w:w="3087" w:type="dxa"/>
           </w:tcPr>
           <w:p>
             <w:pPr>
@@ -31624,10 +32791,10 @@
             </w:pPr>
             <w:r>
               <w:object w:dxaOrig="1520" w:dyaOrig="520" w14:anchorId="27ABE4C8">
-                <v:shape id="_x0000_i1026" type="#_x0000_t75" style="width:43.3pt;height:14.6pt" o:ole="">
+                <v:shape id="_x0000_i1196" type="#_x0000_t75" style="width:43.5pt;height:14.6pt" o:ole="">
                   <v:imagedata r:id="rId14" o:title=""/>
                 </v:shape>
-                <o:OLEObject Type="Embed" ProgID="PBrush" ShapeID="_x0000_i1026" DrawAspect="Content" ObjectID="_1623439623" r:id="rId15"/>
+                <o:OLEObject Type="Embed" ProgID="PBrush" ShapeID="_x0000_i1196" DrawAspect="Content" ObjectID="_1623486730" r:id="rId15"/>
               </w:object>
             </w:r>
           </w:p>
@@ -31637,10 +32804,10 @@
             </w:pPr>
             <w:r>
               <w:object w:dxaOrig="6800" w:dyaOrig="3050" w14:anchorId="3BD28390">
-                <v:shape id="_x0000_i1027" type="#_x0000_t75" style="width:139.45pt;height:62.45pt" o:ole="">
+                <v:shape id="_x0000_i1197" type="#_x0000_t75" style="width:139.35pt;height:62.4pt" o:ole="">
                   <v:imagedata r:id="rId16" o:title=""/>
                 </v:shape>
-                <o:OLEObject Type="Embed" ProgID="PBrush" ShapeID="_x0000_i1027" DrawAspect="Content" ObjectID="_1623439624" r:id="rId17"/>
+                <o:OLEObject Type="Embed" ProgID="PBrush" ShapeID="_x0000_i1197" DrawAspect="Content" ObjectID="_1623486731" r:id="rId17"/>
               </w:object>
             </w:r>
           </w:p>
@@ -31688,7 +32855,23 @@
                 <w:sz w:val="12"/>
                 <w:szCs w:val="12"/>
               </w:rPr>
-              <w:t>Wahrscheinlichkeit, bei Zutreffen von H0 den beobachteten Wert tg der Testgröße oder einen noch stärker von μ_0 abweichenden Wert zu bekommen.</w:t>
+              <w:t xml:space="preserve">Wahrscheinlichkeit, bei Zutreffen von H0 den beobachteten Wert </w:t>
+            </w:r>
+            <w:proofErr w:type="spellStart"/>
+            <w:r>
+              <w:rPr>
+                <w:sz w:val="12"/>
+                <w:szCs w:val="12"/>
+              </w:rPr>
+              <w:t>tg</w:t>
+            </w:r>
+            <w:proofErr w:type="spellEnd"/>
+            <w:r>
+              <w:rPr>
+                <w:sz w:val="12"/>
+                <w:szCs w:val="12"/>
+              </w:rPr>
+              <w:t xml:space="preserve"> der Testgröße oder einen noch stärker von μ_0 abweichenden Wert zu bekommen.</w:t>
             </w:r>
           </w:p>
           <w:p>
@@ -31823,7 +33006,23 @@
                 <w:sz w:val="12"/>
                 <w:szCs w:val="12"/>
               </w:rPr>
-              <w:t>p-Wert &lt;0,1: schwache Signifikanz</w:t>
+              <w:t>p-Wert &lt;0,1: schw</w:t>
+            </w:r>
+            <w:proofErr w:type="spellStart"/>
+            <w:r>
+              <w:rPr>
+                <w:sz w:val="12"/>
+                <w:szCs w:val="12"/>
+              </w:rPr>
+              <w:t>ache</w:t>
+            </w:r>
+            <w:proofErr w:type="spellEnd"/>
+            <w:r>
+              <w:rPr>
+                <w:sz w:val="12"/>
+                <w:szCs w:val="12"/>
+              </w:rPr>
+              <w:t xml:space="preserve"> Signifikanz</w:t>
             </w:r>
           </w:p>
           <w:p>
@@ -32162,12 +33361,14 @@
                 <w:szCs w:val="12"/>
               </w:rPr>
             </w:pPr>
+            <w:proofErr w:type="spellStart"/>
             <w:r>
               <w:rPr>
                 <w:szCs w:val="12"/>
               </w:rPr>
               <w:t>Diskretisierungsfehler</w:t>
             </w:r>
+            <w:proofErr w:type="spellEnd"/>
           </w:p>
           <w:p>
             <w:pPr>
@@ -32186,7 +33387,47 @@
                 <w:sz w:val="12"/>
                 <w:szCs w:val="12"/>
               </w:rPr>
-              <w:t>Feinere Diskritisierung -&gt; höhere Genauigkeit, erfordet mehr Rechnungen -&gt; kann zu ungenauen Ergebnissen wieder führen</w:t>
+              <w:t xml:space="preserve">Feinere </w:t>
+            </w:r>
+            <w:proofErr w:type="spellStart"/>
+            <w:r>
+              <w:rPr>
+                <w:i/>
+                <w:iCs/>
+                <w:sz w:val="12"/>
+                <w:szCs w:val="12"/>
+              </w:rPr>
+              <w:t>Diskritisierung</w:t>
+            </w:r>
+            <w:proofErr w:type="spellEnd"/>
+            <w:r>
+              <w:rPr>
+                <w:i/>
+                <w:iCs/>
+                <w:sz w:val="12"/>
+                <w:szCs w:val="12"/>
+              </w:rPr>
+              <w:t xml:space="preserve"> -&gt; höhere Genauigkeit, </w:t>
+            </w:r>
+            <w:proofErr w:type="spellStart"/>
+            <w:r>
+              <w:rPr>
+                <w:i/>
+                <w:iCs/>
+                <w:sz w:val="12"/>
+                <w:szCs w:val="12"/>
+              </w:rPr>
+              <w:t>erfordet</w:t>
+            </w:r>
+            <w:proofErr w:type="spellEnd"/>
+            <w:r>
+              <w:rPr>
+                <w:i/>
+                <w:iCs/>
+                <w:sz w:val="12"/>
+                <w:szCs w:val="12"/>
+              </w:rPr>
+              <w:t xml:space="preserve"> mehr Rechnungen -&gt; kann zu ungenauen Ergebnissen wieder führen</w:t>
             </w:r>
           </w:p>
           <w:p>
@@ -32279,7 +33520,14 @@
               <w:rPr>
                 <w:szCs w:val="12"/>
               </w:rPr>
-              <w:t xml:space="preserve"> Probleme mit Over</w:t>
+              <w:t xml:space="preserve"> Probleme mit </w:t>
+            </w:r>
+            <w:proofErr w:type="spellStart"/>
+            <w:r>
+              <w:rPr>
+                <w:szCs w:val="12"/>
+              </w:rPr>
+              <w:t>Over</w:t>
             </w:r>
             <w:r>
               <w:rPr>
@@ -32292,7 +33540,21 @@
               <w:rPr>
                 <w:szCs w:val="12"/>
               </w:rPr>
-              <w:t>ow bzw. Under</w:t>
+              <w:t>ow</w:t>
+            </w:r>
+            <w:proofErr w:type="spellEnd"/>
+            <w:r>
+              <w:rPr>
+                <w:szCs w:val="12"/>
+              </w:rPr>
+              <w:t xml:space="preserve"> bzw. </w:t>
+            </w:r>
+            <w:proofErr w:type="spellStart"/>
+            <w:r>
+              <w:rPr>
+                <w:szCs w:val="12"/>
+              </w:rPr>
+              <w:t>Under</w:t>
             </w:r>
             <w:r>
               <w:rPr>
@@ -32305,7 +33567,14 @@
               <w:rPr>
                 <w:szCs w:val="12"/>
               </w:rPr>
-              <w:t xml:space="preserve">ow </w:t>
+              <w:t>ow</w:t>
+            </w:r>
+            <w:proofErr w:type="spellEnd"/>
+            <w:r>
+              <w:rPr>
+                <w:szCs w:val="12"/>
+              </w:rPr>
+              <w:t xml:space="preserve"> </w:t>
             </w:r>
           </w:p>
           <w:p>
@@ -32478,8 +33747,16 @@
               <w:rPr>
                 <w:szCs w:val="12"/>
               </w:rPr>
-              <w:t xml:space="preserve"> -Mantisselänge</w:t>
-            </w:r>
+              <w:t xml:space="preserve"> -</w:t>
+            </w:r>
+            <w:proofErr w:type="spellStart"/>
+            <w:r>
+              <w:rPr>
+                <w:szCs w:val="12"/>
+              </w:rPr>
+              <w:t>Mantisselänge</w:t>
+            </w:r>
+            <w:proofErr w:type="spellEnd"/>
           </w:p>
           <w:p>
             <w:pPr>
@@ -35136,7 +36413,23 @@
                 <w:rFonts w:eastAsiaTheme="minorEastAsia"/>
                 <w:szCs w:val="12"/>
               </w:rPr>
-              <w:t>Falls ein Problem schlecht konditioniert -&gt; es gibt keinen numerisch günstigen Alg das zu lösen</w:t>
+              <w:t xml:space="preserve">Falls ein Problem schlecht konditioniert -&gt; es gibt keinen numerisch günstigen </w:t>
+            </w:r>
+            <w:proofErr w:type="spellStart"/>
+            <w:r>
+              <w:rPr>
+                <w:rFonts w:eastAsiaTheme="minorEastAsia"/>
+                <w:szCs w:val="12"/>
+              </w:rPr>
+              <w:t>Alg</w:t>
+            </w:r>
+            <w:proofErr w:type="spellEnd"/>
+            <w:r>
+              <w:rPr>
+                <w:rFonts w:eastAsiaTheme="minorEastAsia"/>
+                <w:szCs w:val="12"/>
+              </w:rPr>
+              <w:t xml:space="preserve"> das zu lösen</w:t>
             </w:r>
           </w:p>
           <w:p>
@@ -35146,10 +36439,10 @@
             </w:pPr>
             <w:r>
               <w:object w:dxaOrig="7170" w:dyaOrig="2540" w14:anchorId="4FBDC11A">
-                <v:shape id="_x0000_i1028" type="#_x0000_t75" style="width:147.2pt;height:51.95pt" o:ole="">
+                <v:shape id="_x0000_i1198" type="#_x0000_t75" style="width:147.2pt;height:52.05pt" o:ole="">
                   <v:imagedata r:id="rId18" o:title=""/>
                 </v:shape>
-                <o:OLEObject Type="Embed" ProgID="PBrush" ShapeID="_x0000_i1028" DrawAspect="Content" ObjectID="_1623439625" r:id="rId19"/>
+                <o:OLEObject Type="Embed" ProgID="PBrush" ShapeID="_x0000_i1198" DrawAspect="Content" ObjectID="_1623486732" r:id="rId19"/>
               </w:object>
             </w:r>
           </w:p>
@@ -35226,7 +36519,7 @@
         </w:tc>
         <w:tc>
           <w:tcPr>
-            <w:tcW w:w="2742" w:type="dxa"/>
+            <w:tcW w:w="2894" w:type="dxa"/>
           </w:tcPr>
           <w:p>
             <w:pPr>
@@ -35348,6 +36641,7 @@
               </w:rPr>
               <w:t>Bestimmen Sie zu gegebenen Punkten (</w:t>
             </w:r>
+            <w:proofErr w:type="spellStart"/>
             <w:proofErr w:type="gramStart"/>
             <w:r>
               <w:rPr>
@@ -35356,6 +36650,7 @@
               </w:rPr>
               <w:t>xi,yi</w:t>
             </w:r>
+            <w:proofErr w:type="spellEnd"/>
             <w:proofErr w:type="gramEnd"/>
             <w:r>
               <w:rPr>
@@ -35734,7 +37029,25 @@
                 <w:szCs w:val="12"/>
                 <w:highlight w:val="yellow"/>
               </w:rPr>
-              <w:t>Klassischer Ansatz / Vandermonde Ansatz</w:t>
+              <w:t xml:space="preserve">Klassischer Ansatz / </w:t>
+            </w:r>
+            <w:proofErr w:type="spellStart"/>
+            <w:r>
+              <w:rPr>
+                <w:sz w:val="12"/>
+                <w:szCs w:val="12"/>
+                <w:highlight w:val="yellow"/>
+              </w:rPr>
+              <w:t>Vandermonde</w:t>
+            </w:r>
+            <w:proofErr w:type="spellEnd"/>
+            <w:r>
+              <w:rPr>
+                <w:sz w:val="12"/>
+                <w:szCs w:val="12"/>
+                <w:highlight w:val="yellow"/>
+              </w:rPr>
+              <w:t xml:space="preserve"> Ansatz</w:t>
             </w:r>
           </w:p>
           <w:p>
@@ -35983,7 +37296,21 @@
               <w:rPr>
                 <w:szCs w:val="12"/>
               </w:rPr>
-              <w:t xml:space="preserve">Die Vandermonde Matrix ist nicht singulär (falls alle xi verschieden). </w:t>
+              <w:t xml:space="preserve">Die </w:t>
+            </w:r>
+            <w:proofErr w:type="spellStart"/>
+            <w:r>
+              <w:rPr>
+                <w:szCs w:val="12"/>
+              </w:rPr>
+              <w:t>Vandermonde</w:t>
+            </w:r>
+            <w:proofErr w:type="spellEnd"/>
+            <w:r>
+              <w:rPr>
+                <w:szCs w:val="12"/>
+              </w:rPr>
+              <w:t xml:space="preserve"> Matrix ist nicht singulär (falls alle xi verschieden). </w:t>
             </w:r>
           </w:p>
           <w:p>
@@ -36070,7 +37397,21 @@
               <w:rPr>
                 <w:szCs w:val="12"/>
               </w:rPr>
-              <w:t>Die Vandermonde Matrix kann schlecht konditioniert sein und ist deshalb als allgemeiner Ansatz nicht geeignet</w:t>
+              <w:t xml:space="preserve">Die </w:t>
+            </w:r>
+            <w:proofErr w:type="spellStart"/>
+            <w:r>
+              <w:rPr>
+                <w:szCs w:val="12"/>
+              </w:rPr>
+              <w:t>Vandermonde</w:t>
+            </w:r>
+            <w:proofErr w:type="spellEnd"/>
+            <w:r>
+              <w:rPr>
+                <w:szCs w:val="12"/>
+              </w:rPr>
+              <w:t xml:space="preserve"> Matrix kann schlecht konditioniert sein und ist deshalb als allgemeiner Ansatz nicht geeignet</w:t>
             </w:r>
           </w:p>
           <w:p>
@@ -37112,7 +38453,21 @@
               <w:rPr>
                 <w:szCs w:val="12"/>
               </w:rPr>
-              <w:t>r Lagrangefunktionen hoch:</w:t>
+              <w:t xml:space="preserve">r </w:t>
+            </w:r>
+            <w:proofErr w:type="spellStart"/>
+            <w:r>
+              <w:rPr>
+                <w:szCs w:val="12"/>
+              </w:rPr>
+              <w:t>Lagrangefunktionen</w:t>
+            </w:r>
+            <w:proofErr w:type="spellEnd"/>
+            <w:r>
+              <w:rPr>
+                <w:szCs w:val="12"/>
+              </w:rPr>
+              <w:t xml:space="preserve"> hoch:</w:t>
             </w:r>
             <w:r>
               <w:rPr>
@@ -37237,7 +38592,21 @@
               <w:rPr>
                 <w:szCs w:val="12"/>
               </w:rPr>
-              <w:t>ssen Lagrangefunktionen neu berechnet werden</w:t>
+              <w:t xml:space="preserve">ssen </w:t>
+            </w:r>
+            <w:proofErr w:type="spellStart"/>
+            <w:r>
+              <w:rPr>
+                <w:szCs w:val="12"/>
+              </w:rPr>
+              <w:t>Lagrangefunktionen</w:t>
+            </w:r>
+            <w:proofErr w:type="spellEnd"/>
+            <w:r>
+              <w:rPr>
+                <w:szCs w:val="12"/>
+              </w:rPr>
+              <w:t xml:space="preserve"> neu berechnet werden</w:t>
             </w:r>
           </w:p>
           <w:p>
@@ -39291,7 +40660,16 @@
                 <w:szCs w:val="12"/>
                 <w:highlight w:val="yellow"/>
               </w:rPr>
-              <w:t>Dividierte Diﬀerenz</w:t>
+              <w:t xml:space="preserve">Dividierte </w:t>
+            </w:r>
+            <w:proofErr w:type="spellStart"/>
+            <w:r>
+              <w:rPr>
+                <w:rFonts w:eastAsiaTheme="minorEastAsia"/>
+                <w:szCs w:val="12"/>
+                <w:highlight w:val="yellow"/>
+              </w:rPr>
+              <w:t>Diﬀerenz</w:t>
             </w:r>
             <w:r>
               <w:rPr>
@@ -39300,6 +40678,7 @@
               </w:rPr>
               <w:t>en</w:t>
             </w:r>
+            <w:proofErr w:type="spellEnd"/>
           </w:p>
           <w:p>
             <w:pPr>
@@ -39432,7 +40811,7 @@
         </w:tc>
         <w:tc>
           <w:tcPr>
-            <w:tcW w:w="2544" w:type="dxa"/>
+            <w:tcW w:w="2848" w:type="dxa"/>
           </w:tcPr>
           <w:p>
             <w:pPr>
@@ -39442,13 +40821,41 @@
                 <w:szCs w:val="12"/>
               </w:rPr>
             </w:pPr>
+            <w:proofErr w:type="spellStart"/>
             <w:r>
               <w:rPr>
                 <w:sz w:val="12"/>
                 <w:szCs w:val="12"/>
                 <w:highlight w:val="yellow"/>
               </w:rPr>
-              <w:t>Eﬃzienz und numerische Eﬀekte der Polynominterpolation</w:t>
+              <w:t>Eﬃzienz</w:t>
+            </w:r>
+            <w:proofErr w:type="spellEnd"/>
+            <w:r>
+              <w:rPr>
+                <w:sz w:val="12"/>
+                <w:szCs w:val="12"/>
+                <w:highlight w:val="yellow"/>
+              </w:rPr>
+              <w:t xml:space="preserve"> und numerische </w:t>
+            </w:r>
+            <w:proofErr w:type="spellStart"/>
+            <w:r>
+              <w:rPr>
+                <w:sz w:val="12"/>
+                <w:szCs w:val="12"/>
+                <w:highlight w:val="yellow"/>
+              </w:rPr>
+              <w:t>Eﬀekte</w:t>
+            </w:r>
+            <w:proofErr w:type="spellEnd"/>
+            <w:r>
+              <w:rPr>
+                <w:sz w:val="12"/>
+                <w:szCs w:val="12"/>
+                <w:highlight w:val="yellow"/>
+              </w:rPr>
+              <w:t xml:space="preserve"> der Polynominterpolation</w:t>
             </w:r>
           </w:p>
           <w:p>
@@ -40641,7 +42048,43 @@
                 <w:sz w:val="12"/>
                 <w:szCs w:val="12"/>
               </w:rPr>
-              <w:t>Je höher Grad -&gt; besser Approxim -&gt; größer lok Extreme</w:t>
+              <w:t xml:space="preserve">Je höher Grad -&gt; besser </w:t>
+            </w:r>
+            <w:proofErr w:type="spellStart"/>
+            <w:r>
+              <w:rPr>
+                <w:rFonts w:eastAsiaTheme="minorEastAsia"/>
+                <w:sz w:val="12"/>
+                <w:szCs w:val="12"/>
+              </w:rPr>
+              <w:t>Approxim</w:t>
+            </w:r>
+            <w:proofErr w:type="spellEnd"/>
+            <w:r>
+              <w:rPr>
+                <w:rFonts w:eastAsiaTheme="minorEastAsia"/>
+                <w:sz w:val="12"/>
+                <w:szCs w:val="12"/>
+              </w:rPr>
+              <w:t xml:space="preserve"> -&gt; größer </w:t>
+            </w:r>
+            <w:proofErr w:type="spellStart"/>
+            <w:r>
+              <w:rPr>
+                <w:rFonts w:eastAsiaTheme="minorEastAsia"/>
+                <w:sz w:val="12"/>
+                <w:szCs w:val="12"/>
+              </w:rPr>
+              <w:t>lok</w:t>
+            </w:r>
+            <w:proofErr w:type="spellEnd"/>
+            <w:r>
+              <w:rPr>
+                <w:rFonts w:eastAsiaTheme="minorEastAsia"/>
+                <w:sz w:val="12"/>
+                <w:szCs w:val="12"/>
+              </w:rPr>
+              <w:t xml:space="preserve"> Extreme</w:t>
             </w:r>
           </w:p>
           <w:p>
@@ -40789,6 +42232,7 @@
                 <w:szCs w:val="12"/>
               </w:rPr>
             </w:pPr>
+            <w:proofErr w:type="spellStart"/>
             <w:r>
               <w:rPr>
                 <w:rFonts w:eastAsiaTheme="minorEastAsia"/>
@@ -40796,7 +42240,17 @@
                 <w:szCs w:val="12"/>
                 <w:highlight w:val="yellow"/>
               </w:rPr>
-              <w:t>Chebyshev-Punkte</w:t>
+              <w:t>Chebyshev</w:t>
+            </w:r>
+            <w:proofErr w:type="spellEnd"/>
+            <w:r>
+              <w:rPr>
+                <w:rFonts w:eastAsiaTheme="minorEastAsia"/>
+                <w:sz w:val="12"/>
+                <w:szCs w:val="12"/>
+                <w:highlight w:val="yellow"/>
+              </w:rPr>
+              <w:t>-Punkte</w:t>
             </w:r>
             <w:r>
               <w:rPr>
@@ -40952,6 +42406,7 @@
               </w:rPr>
               <w:t xml:space="preserve"> [</w:t>
             </w:r>
+            <w:proofErr w:type="spellStart"/>
             <w:proofErr w:type="gramStart"/>
             <w:r>
               <w:rPr>
@@ -40960,6 +42415,7 @@
               </w:rPr>
               <w:t>a,b</w:t>
             </w:r>
+            <w:proofErr w:type="spellEnd"/>
             <w:proofErr w:type="gramEnd"/>
             <w:r>
               <w:rPr>
@@ -42562,7 +44018,25 @@
                 <w:color w:val="FF0000"/>
                 <w:szCs w:val="12"/>
               </w:rPr>
-              <w:t>(nichtanforderlich)</w:t>
+              <w:t>(</w:t>
+            </w:r>
+            <w:proofErr w:type="spellStart"/>
+            <w:r>
+              <w:rPr>
+                <w:rFonts w:eastAsiaTheme="minorEastAsia"/>
+                <w:color w:val="FF0000"/>
+                <w:szCs w:val="12"/>
+              </w:rPr>
+              <w:t>nichtanforderlich</w:t>
+            </w:r>
+            <w:proofErr w:type="spellEnd"/>
+            <w:r>
+              <w:rPr>
+                <w:rFonts w:eastAsiaTheme="minorEastAsia"/>
+                <w:color w:val="FF0000"/>
+                <w:szCs w:val="12"/>
+              </w:rPr>
+              <w:t>)</w:t>
             </w:r>
           </w:p>
           <w:p>
@@ -42785,8 +44259,19 @@
                 <w:szCs w:val="12"/>
                 <w:highlight w:val="cyan"/>
               </w:rPr>
-              <w:t>Rechenaufwand O(n) ﬂops</w:t>
-            </w:r>
+              <w:t xml:space="preserve">Rechenaufwand O(n) </w:t>
+            </w:r>
+            <w:proofErr w:type="spellStart"/>
+            <w:r>
+              <w:rPr>
+                <w:rFonts w:eastAsiaTheme="minorEastAsia"/>
+                <w:sz w:val="12"/>
+                <w:szCs w:val="12"/>
+                <w:highlight w:val="cyan"/>
+              </w:rPr>
+              <w:t>ﬂops</w:t>
+            </w:r>
+            <w:proofErr w:type="spellEnd"/>
           </w:p>
         </w:tc>
       </w:tr>
@@ -42815,25 +44300,41 @@
         </w:rPr>
       </w:pPr>
     </w:p>
+    <w:p>
+      <w:pPr>
+        <w:rPr>
+          <w:sz w:val="12"/>
+          <w:szCs w:val="12"/>
+        </w:rPr>
+      </w:pPr>
+    </w:p>
+    <w:p>
+      <w:pPr>
+        <w:rPr>
+          <w:sz w:val="12"/>
+          <w:szCs w:val="12"/>
+        </w:rPr>
+      </w:pPr>
+    </w:p>
     <w:tbl>
       <w:tblPr>
         <w:tblStyle w:val="Tabellenraster"/>
-        <w:tblW w:w="0" w:type="auto"/>
+        <w:tblW w:w="11902" w:type="dxa"/>
         <w:tblLook w:val="04A0" w:firstRow="1" w:lastRow="0" w:firstColumn="1" w:lastColumn="0" w:noHBand="0" w:noVBand="1"/>
       </w:tblPr>
       <w:tblGrid>
-        <w:gridCol w:w="3776"/>
-        <w:gridCol w:w="3776"/>
-        <w:gridCol w:w="3776"/>
+        <w:gridCol w:w="3703"/>
+        <w:gridCol w:w="3374"/>
+        <w:gridCol w:w="4825"/>
       </w:tblGrid>
       <w:tr>
         <w:tc>
           <w:tcPr>
-            <w:tcW w:w="3776" w:type="dxa"/>
+            <w:tcW w:w="3770" w:type="dxa"/>
           </w:tcPr>
           <w:p>
             <w:pPr>
-              <w:ind w:left="-113" w:right="-57"/>
+              <w:ind w:right="-57"/>
               <w:rPr>
                 <w:b/>
                 <w:bCs/>
@@ -42856,7 +44357,7 @@
           </w:p>
           <w:p>
             <w:pPr>
-              <w:ind w:left="-113" w:right="-57"/>
+              <w:ind w:right="-57"/>
               <w:rPr>
                 <w:sz w:val="12"/>
                 <w:szCs w:val="12"/>
@@ -42979,7 +44480,7 @@
           </w:p>
           <w:p>
             <w:pPr>
-              <w:ind w:left="-113" w:right="-57"/>
+              <w:ind w:right="-57"/>
               <w:rPr>
                 <w:rFonts w:eastAsiaTheme="minorEastAsia"/>
                 <w:sz w:val="14"/>
@@ -43057,23 +44558,7 @@
                         <w:sz w:val="14"/>
                         <w:szCs w:val="14"/>
                       </w:rPr>
-                      <m:t>d</m:t>
-                    </m:r>
-                    <m:r>
-                      <w:rPr>
-                        <w:rFonts w:ascii="Cambria Math" w:hAnsi="Cambria Math"/>
-                        <w:sz w:val="14"/>
-                        <w:szCs w:val="14"/>
-                      </w:rPr>
-                      <m:t>t</m:t>
-                    </m:r>
-                    <m:r>
-                      <w:rPr>
-                        <w:rFonts w:ascii="Cambria Math" w:hAnsi="Cambria Math"/>
-                        <w:sz w:val="14"/>
-                        <w:szCs w:val="14"/>
-                      </w:rPr>
-                      <m:t>≈</m:t>
+                      <m:t>dt≈</m:t>
                     </m:r>
                     <m:nary>
                       <m:naryPr>
@@ -43212,7 +44697,7 @@
           </w:p>
           <w:p>
             <w:pPr>
-              <w:ind w:left="-113" w:right="-57"/>
+              <w:ind w:right="-57"/>
               <w:rPr>
                 <w:rFonts w:eastAsiaTheme="minorEastAsia"/>
                 <w:sz w:val="14"/>
@@ -43306,7 +44791,7 @@
           </w:p>
           <w:p>
             <w:pPr>
-              <w:ind w:left="-113" w:right="-57"/>
+              <w:ind w:right="-57"/>
               <w:rPr>
                 <w:b/>
                 <w:bCs/>
@@ -43318,7 +44803,7 @@
           </w:p>
           <w:p>
             <w:pPr>
-              <w:ind w:left="-113" w:right="-57"/>
+              <w:ind w:right="-57"/>
               <w:rPr>
                 <w:sz w:val="12"/>
                 <w:szCs w:val="12"/>
@@ -43422,6 +44907,7 @@
               </w:rPr>
               <w:t>Intervall [</w:t>
             </w:r>
+            <w:proofErr w:type="spellStart"/>
             <w:proofErr w:type="gramStart"/>
             <w:r>
               <w:rPr>
@@ -43447,6 +44933,7 @@
               </w:rPr>
               <w:t>b</w:t>
             </w:r>
+            <w:proofErr w:type="spellEnd"/>
             <w:proofErr w:type="gramEnd"/>
             <w:r>
               <w:rPr>
@@ -43459,7 +44946,7 @@
           </w:p>
           <w:p>
             <w:pPr>
-              <w:ind w:left="-113" w:right="-57"/>
+              <w:ind w:right="-57"/>
               <w:rPr>
                 <w:rFonts w:eastAsiaTheme="minorEastAsia"/>
                 <w:sz w:val="14"/>
@@ -43537,23 +45024,7 @@
                         <w:sz w:val="14"/>
                         <w:szCs w:val="14"/>
                       </w:rPr>
-                      <m:t>d</m:t>
-                    </m:r>
-                    <m:r>
-                      <w:rPr>
-                        <w:rFonts w:ascii="Cambria Math" w:hAnsi="Cambria Math"/>
-                        <w:sz w:val="14"/>
-                        <w:szCs w:val="14"/>
-                      </w:rPr>
-                      <m:t>x</m:t>
-                    </m:r>
-                    <m:r>
-                      <w:rPr>
-                        <w:rFonts w:ascii="Cambria Math" w:hAnsi="Cambria Math"/>
-                        <w:sz w:val="14"/>
-                        <w:szCs w:val="14"/>
-                      </w:rPr>
-                      <m:t>≈</m:t>
+                      <m:t>dx≈</m:t>
                     </m:r>
                     <m:d>
                       <m:dPr>
@@ -43706,7 +45177,7 @@
           </w:p>
           <w:p>
             <w:pPr>
-              <w:ind w:left="-113" w:right="-57"/>
+              <w:ind w:right="-57"/>
               <w:rPr>
                 <w:rFonts w:eastAsiaTheme="minorEastAsia"/>
                 <w:sz w:val="14"/>
@@ -43792,7 +45263,7 @@
           </w:p>
           <w:p>
             <w:pPr>
-              <w:ind w:left="-113" w:right="-57"/>
+              <w:ind w:right="-57"/>
               <w:rPr>
                 <w:rFonts w:eastAsiaTheme="minorEastAsia"/>
                 <w:sz w:val="14"/>
@@ -43894,7 +45365,7 @@
           </w:p>
           <w:p>
             <w:pPr>
-              <w:ind w:left="-113" w:right="-57"/>
+              <w:ind w:right="-57"/>
               <w:rPr>
                 <w:sz w:val="12"/>
                 <w:szCs w:val="12"/>
@@ -43904,7 +45375,7 @@
           <w:p>
             <w:pPr>
               <w:keepNext/>
-              <w:ind w:left="-113" w:right="-57"/>
+              <w:ind w:right="-57"/>
               <w:rPr>
                 <w:sz w:val="12"/>
                 <w:szCs w:val="12"/>
@@ -43916,13 +45387,31 @@
                 <w:szCs w:val="12"/>
                 <w:highlight w:val="yellow"/>
               </w:rPr>
-              <w:t>Newton-Cotes Regeln</w:t>
+              <w:t>Newton-</w:t>
+            </w:r>
+            <w:proofErr w:type="spellStart"/>
+            <w:r>
+              <w:rPr>
+                <w:sz w:val="12"/>
+                <w:szCs w:val="12"/>
+                <w:highlight w:val="yellow"/>
+              </w:rPr>
+              <w:t>Cotes</w:t>
+            </w:r>
+            <w:proofErr w:type="spellEnd"/>
+            <w:r>
+              <w:rPr>
+                <w:sz w:val="12"/>
+                <w:szCs w:val="12"/>
+                <w:highlight w:val="yellow"/>
+              </w:rPr>
+              <w:t xml:space="preserve"> Regeln</w:t>
             </w:r>
           </w:p>
           <w:p>
             <w:pPr>
               <w:keepNext/>
-              <w:ind w:left="-113" w:right="-57"/>
+              <w:ind w:right="-57"/>
               <w:rPr>
                 <w:sz w:val="12"/>
                 <w:szCs w:val="12"/>
@@ -43976,6 +45465,7 @@
               </w:rPr>
               <w:t xml:space="preserve"> dient als Approximation f</w:t>
             </w:r>
+            <w:proofErr w:type="spellStart"/>
             <w:r>
               <w:rPr>
                 <w:sz w:val="12"/>
@@ -43988,13 +45478,21 @@
                 <w:sz w:val="12"/>
                 <w:szCs w:val="12"/>
               </w:rPr>
-              <w:t>r das Integral der Funktion:</w:t>
+              <w:t>r</w:t>
+            </w:r>
+            <w:proofErr w:type="spellEnd"/>
+            <w:r>
+              <w:rPr>
+                <w:sz w:val="12"/>
+                <w:szCs w:val="12"/>
+              </w:rPr>
+              <w:t xml:space="preserve"> das Integral der Funktion:</w:t>
             </w:r>
           </w:p>
           <w:p>
             <w:pPr>
               <w:keepNext/>
-              <w:ind w:left="-113" w:right="-57"/>
+              <w:ind w:right="-57"/>
               <w:rPr>
                 <w:rFonts w:eastAsiaTheme="minorEastAsia"/>
                 <w:sz w:val="14"/>
@@ -44072,23 +45570,7 @@
                         <w:sz w:val="14"/>
                         <w:szCs w:val="14"/>
                       </w:rPr>
-                      <m:t>d</m:t>
-                    </m:r>
-                    <m:r>
-                      <w:rPr>
-                        <w:rFonts w:ascii="Cambria Math" w:hAnsi="Cambria Math"/>
-                        <w:sz w:val="14"/>
-                        <w:szCs w:val="14"/>
-                      </w:rPr>
-                      <m:t>t</m:t>
-                    </m:r>
-                    <m:r>
-                      <w:rPr>
-                        <w:rFonts w:ascii="Cambria Math" w:hAnsi="Cambria Math"/>
-                        <w:sz w:val="14"/>
-                        <w:szCs w:val="14"/>
-                      </w:rPr>
-                      <m:t>≈</m:t>
+                      <m:t>dt≈</m:t>
                     </m:r>
                     <m:nary>
                       <m:naryPr>
@@ -44309,7 +45791,7 @@
           <w:p>
             <w:pPr>
               <w:keepNext/>
-              <w:ind w:left="-113" w:right="-57"/>
+              <w:ind w:right="-57"/>
               <w:rPr>
                 <w:rFonts w:eastAsiaTheme="minorEastAsia"/>
                 <w:sz w:val="12"/>
@@ -44337,7 +45819,7 @@
           <w:p>
             <w:pPr>
               <w:keepNext/>
-              <w:ind w:left="-113" w:right="-57"/>
+              <w:ind w:right="-57"/>
               <w:rPr>
                 <w:rFonts w:eastAsiaTheme="minorEastAsia"/>
                 <w:sz w:val="14"/>
@@ -44353,8 +45835,8 @@
                       <w:rPr>
                         <w:rFonts w:ascii="Cambria Math" w:hAnsi="Cambria Math"/>
                         <w:i/>
-                        <w:sz w:val="14"/>
-                        <w:szCs w:val="14"/>
+                        <w:sz w:val="12"/>
+                        <w:szCs w:val="12"/>
                       </w:rPr>
                     </m:ctrlPr>
                   </m:naryPr>
@@ -44362,8 +45844,8 @@
                     <m:r>
                       <w:rPr>
                         <w:rFonts w:ascii="Cambria Math" w:hAnsi="Cambria Math"/>
-                        <w:sz w:val="14"/>
-                        <w:szCs w:val="14"/>
+                        <w:sz w:val="12"/>
+                        <w:szCs w:val="12"/>
                       </w:rPr>
                       <m:t>0</m:t>
                     </m:r>
@@ -44372,8 +45854,8 @@
                     <m:r>
                       <w:rPr>
                         <w:rFonts w:ascii="Cambria Math" w:hAnsi="Cambria Math"/>
-                        <w:sz w:val="14"/>
-                        <w:szCs w:val="14"/>
+                        <w:sz w:val="12"/>
+                        <w:szCs w:val="12"/>
                       </w:rPr>
                       <m:t>1</m:t>
                     </m:r>
@@ -44382,8 +45864,8 @@
                     <m:r>
                       <w:rPr>
                         <w:rFonts w:ascii="Cambria Math" w:hAnsi="Cambria Math"/>
-                        <w:sz w:val="14"/>
-                        <w:szCs w:val="14"/>
+                        <w:sz w:val="12"/>
+                        <w:szCs w:val="12"/>
                       </w:rPr>
                       <m:t>f</m:t>
                     </m:r>
@@ -44393,8 +45875,8 @@
                           <w:rPr>
                             <w:rFonts w:ascii="Cambria Math" w:hAnsi="Cambria Math"/>
                             <w:i/>
-                            <w:sz w:val="14"/>
-                            <w:szCs w:val="14"/>
+                            <w:sz w:val="12"/>
+                            <w:szCs w:val="12"/>
                           </w:rPr>
                         </m:ctrlPr>
                       </m:dPr>
@@ -44402,8 +45884,8 @@
                         <m:r>
                           <w:rPr>
                             <w:rFonts w:ascii="Cambria Math" w:hAnsi="Cambria Math"/>
-                            <w:sz w:val="14"/>
-                            <w:szCs w:val="14"/>
+                            <w:sz w:val="12"/>
+                            <w:szCs w:val="12"/>
                           </w:rPr>
                           <m:t>t</m:t>
                         </m:r>
@@ -44412,26 +45894,10 @@
                     <m:r>
                       <w:rPr>
                         <w:rFonts w:ascii="Cambria Math" w:hAnsi="Cambria Math"/>
-                        <w:sz w:val="14"/>
-                        <w:szCs w:val="14"/>
-                      </w:rPr>
-                      <m:t>d</m:t>
-                    </m:r>
-                    <m:r>
-                      <w:rPr>
-                        <w:rFonts w:ascii="Cambria Math" w:hAnsi="Cambria Math"/>
-                        <w:sz w:val="14"/>
-                        <w:szCs w:val="14"/>
-                      </w:rPr>
-                      <m:t>t</m:t>
-                    </m:r>
-                    <m:r>
-                      <w:rPr>
-                        <w:rFonts w:ascii="Cambria Math" w:hAnsi="Cambria Math"/>
-                        <w:sz w:val="14"/>
-                        <w:szCs w:val="14"/>
-                      </w:rPr>
-                      <m:t>≈</m:t>
+                        <w:sz w:val="12"/>
+                        <w:szCs w:val="12"/>
+                      </w:rPr>
+                      <m:t>dt≈</m:t>
                     </m:r>
                     <m:nary>
                       <m:naryPr>
@@ -44440,8 +45906,8 @@
                           <w:rPr>
                             <w:rFonts w:ascii="Cambria Math" w:hAnsi="Cambria Math"/>
                             <w:i/>
-                            <w:sz w:val="14"/>
-                            <w:szCs w:val="14"/>
+                            <w:sz w:val="12"/>
+                            <w:szCs w:val="12"/>
                           </w:rPr>
                         </m:ctrlPr>
                       </m:naryPr>
@@ -44449,8 +45915,8 @@
                         <m:r>
                           <w:rPr>
                             <w:rFonts w:ascii="Cambria Math" w:hAnsi="Cambria Math"/>
-                            <w:sz w:val="14"/>
-                            <w:szCs w:val="14"/>
+                            <w:sz w:val="12"/>
+                            <w:szCs w:val="12"/>
                           </w:rPr>
                           <m:t>0</m:t>
                         </m:r>
@@ -44459,8 +45925,8 @@
                         <m:r>
                           <w:rPr>
                             <w:rFonts w:ascii="Cambria Math" w:hAnsi="Cambria Math"/>
-                            <w:sz w:val="14"/>
-                            <w:szCs w:val="14"/>
+                            <w:sz w:val="12"/>
+                            <w:szCs w:val="12"/>
                           </w:rPr>
                           <m:t>1</m:t>
                         </m:r>
@@ -44472,8 +45938,8 @@
                               <w:rPr>
                                 <w:rFonts w:ascii="Cambria Math" w:hAnsi="Cambria Math"/>
                                 <w:i/>
-                                <w:sz w:val="14"/>
-                                <w:szCs w:val="14"/>
+                                <w:sz w:val="12"/>
+                                <w:szCs w:val="12"/>
                               </w:rPr>
                             </m:ctrlPr>
                           </m:sSubPr>
@@ -44481,8 +45947,8 @@
                             <m:r>
                               <w:rPr>
                                 <w:rFonts w:ascii="Cambria Math" w:hAnsi="Cambria Math"/>
-                                <w:sz w:val="14"/>
-                                <w:szCs w:val="14"/>
+                                <w:sz w:val="12"/>
+                                <w:szCs w:val="12"/>
                               </w:rPr>
                               <m:t>p</m:t>
                             </m:r>
@@ -44491,8 +45957,8 @@
                             <m:r>
                               <w:rPr>
                                 <w:rFonts w:ascii="Cambria Math" w:hAnsi="Cambria Math"/>
-                                <w:sz w:val="14"/>
-                                <w:szCs w:val="14"/>
+                                <w:sz w:val="12"/>
+                                <w:szCs w:val="12"/>
                               </w:rPr>
                               <m:t>k</m:t>
                             </m:r>
@@ -44504,8 +45970,8 @@
                               <w:rPr>
                                 <w:rFonts w:ascii="Cambria Math" w:hAnsi="Cambria Math"/>
                                 <w:i/>
-                                <w:sz w:val="14"/>
-                                <w:szCs w:val="14"/>
+                                <w:sz w:val="12"/>
+                                <w:szCs w:val="12"/>
                               </w:rPr>
                             </m:ctrlPr>
                           </m:dPr>
@@ -44513,8 +45979,8 @@
                             <m:r>
                               <w:rPr>
                                 <w:rFonts w:ascii="Cambria Math" w:hAnsi="Cambria Math"/>
-                                <w:sz w:val="14"/>
-                                <w:szCs w:val="14"/>
+                                <w:sz w:val="12"/>
+                                <w:szCs w:val="12"/>
                               </w:rPr>
                               <m:t>t</m:t>
                             </m:r>
@@ -44523,8 +45989,8 @@
                         <m:r>
                           <w:rPr>
                             <w:rFonts w:ascii="Cambria Math" w:hAnsi="Cambria Math"/>
-                            <w:sz w:val="14"/>
-                            <w:szCs w:val="14"/>
+                            <w:sz w:val="12"/>
+                            <w:szCs w:val="12"/>
                           </w:rPr>
                           <m:t>dt=</m:t>
                         </m:r>
@@ -44540,8 +46006,8 @@
                           <w:rPr>
                             <w:rFonts w:ascii="Cambria Math" w:hAnsi="Cambria Math"/>
                             <w:i/>
-                            <w:sz w:val="14"/>
-                            <w:szCs w:val="14"/>
+                            <w:sz w:val="12"/>
+                            <w:szCs w:val="12"/>
                           </w:rPr>
                         </m:ctrlPr>
                       </m:naryPr>
@@ -44551,8 +46017,8 @@
                         <m:r>
                           <w:rPr>
                             <w:rFonts w:ascii="Cambria Math" w:hAnsi="Cambria Math"/>
-                            <w:sz w:val="14"/>
-                            <w:szCs w:val="14"/>
+                            <w:sz w:val="12"/>
+                            <w:szCs w:val="12"/>
                           </w:rPr>
                           <m:t>f</m:t>
                         </m:r>
@@ -44562,8 +46028,8 @@
                               <w:rPr>
                                 <w:rFonts w:ascii="Cambria Math" w:hAnsi="Cambria Math"/>
                                 <w:i/>
-                                <w:sz w:val="14"/>
-                                <w:szCs w:val="14"/>
+                                <w:sz w:val="12"/>
+                                <w:szCs w:val="12"/>
                               </w:rPr>
                             </m:ctrlPr>
                           </m:dPr>
@@ -44574,8 +46040,8 @@
                                   <w:rPr>
                                     <w:rFonts w:ascii="Cambria Math" w:hAnsi="Cambria Math"/>
                                     <w:i/>
-                                    <w:sz w:val="14"/>
-                                    <w:szCs w:val="14"/>
+                                    <w:sz w:val="12"/>
+                                    <w:szCs w:val="12"/>
                                   </w:rPr>
                                 </m:ctrlPr>
                               </m:sSubPr>
@@ -44583,8 +46049,8 @@
                                 <m:r>
                                   <w:rPr>
                                     <w:rFonts w:ascii="Cambria Math" w:hAnsi="Cambria Math"/>
-                                    <w:sz w:val="14"/>
-                                    <w:szCs w:val="14"/>
+                                    <w:sz w:val="12"/>
+                                    <w:szCs w:val="12"/>
                                   </w:rPr>
                                   <m:t>t</m:t>
                                 </m:r>
@@ -44593,8 +46059,8 @@
                                 <m:r>
                                   <w:rPr>
                                     <w:rFonts w:ascii="Cambria Math" w:hAnsi="Cambria Math"/>
-                                    <w:sz w:val="14"/>
-                                    <w:szCs w:val="14"/>
+                                    <w:sz w:val="12"/>
+                                    <w:szCs w:val="12"/>
                                   </w:rPr>
                                   <m:t>j</m:t>
                                 </m:r>
@@ -44609,8 +46075,8 @@
                               <w:rPr>
                                 <w:rFonts w:ascii="Cambria Math" w:hAnsi="Cambria Math"/>
                                 <w:i/>
-                                <w:sz w:val="14"/>
-                                <w:szCs w:val="14"/>
+                                <w:sz w:val="12"/>
+                                <w:szCs w:val="12"/>
                               </w:rPr>
                             </m:ctrlPr>
                           </m:naryPr>
@@ -44618,8 +46084,8 @@
                             <m:r>
                               <w:rPr>
                                 <w:rFonts w:ascii="Cambria Math" w:hAnsi="Cambria Math"/>
-                                <w:sz w:val="14"/>
-                                <w:szCs w:val="14"/>
+                                <w:sz w:val="12"/>
+                                <w:szCs w:val="12"/>
                               </w:rPr>
                               <m:t>0</m:t>
                             </m:r>
@@ -44628,8 +46094,8 @@
                             <m:r>
                               <w:rPr>
                                 <w:rFonts w:ascii="Cambria Math" w:hAnsi="Cambria Math"/>
-                                <w:sz w:val="14"/>
-                                <w:szCs w:val="14"/>
+                                <w:sz w:val="12"/>
+                                <w:szCs w:val="12"/>
                               </w:rPr>
                               <m:t>1</m:t>
                             </m:r>
@@ -44641,8 +46107,8 @@
                                   <w:rPr>
                                     <w:rFonts w:ascii="Cambria Math" w:hAnsi="Cambria Math"/>
                                     <w:i/>
-                                    <w:sz w:val="14"/>
-                                    <w:szCs w:val="14"/>
+                                    <w:sz w:val="12"/>
+                                    <w:szCs w:val="12"/>
                                   </w:rPr>
                                 </m:ctrlPr>
                               </m:sSubPr>
@@ -44650,8 +46116,8 @@
                                 <m:r>
                                   <w:rPr>
                                     <w:rFonts w:ascii="Cambria Math" w:hAnsi="Cambria Math"/>
-                                    <w:sz w:val="14"/>
-                                    <w:szCs w:val="14"/>
+                                    <w:sz w:val="12"/>
+                                    <w:szCs w:val="12"/>
                                   </w:rPr>
                                   <m:t>L</m:t>
                                 </m:r>
@@ -44660,8 +46126,8 @@
                                 <m:r>
                                   <w:rPr>
                                     <w:rFonts w:ascii="Cambria Math" w:hAnsi="Cambria Math"/>
-                                    <w:sz w:val="14"/>
-                                    <w:szCs w:val="14"/>
+                                    <w:sz w:val="12"/>
+                                    <w:szCs w:val="12"/>
                                   </w:rPr>
                                   <m:t>j</m:t>
                                 </m:r>
@@ -44673,8 +46139,8 @@
                                   <w:rPr>
                                     <w:rFonts w:ascii="Cambria Math" w:hAnsi="Cambria Math"/>
                                     <w:i/>
-                                    <w:sz w:val="14"/>
-                                    <w:szCs w:val="14"/>
+                                    <w:sz w:val="12"/>
+                                    <w:szCs w:val="12"/>
                                   </w:rPr>
                                 </m:ctrlPr>
                               </m:dPr>
@@ -44682,8 +46148,8 @@
                                 <m:r>
                                   <w:rPr>
                                     <w:rFonts w:ascii="Cambria Math" w:hAnsi="Cambria Math"/>
-                                    <w:sz w:val="14"/>
-                                    <w:szCs w:val="14"/>
+                                    <w:sz w:val="12"/>
+                                    <w:szCs w:val="12"/>
                                   </w:rPr>
                                   <m:t>t</m:t>
                                 </m:r>
@@ -44692,31 +46158,160 @@
                             <m:r>
                               <w:rPr>
                                 <w:rFonts w:ascii="Cambria Math" w:hAnsi="Cambria Math"/>
-                                <w:sz w:val="14"/>
-                                <w:szCs w:val="14"/>
+                                <w:sz w:val="12"/>
+                                <w:szCs w:val="12"/>
                               </w:rPr>
-                              <m:t xml:space="preserve">dt </m:t>
-                            </m:r>
-                            <m:r>
-                              <w:rPr>
-                                <w:rFonts w:ascii="Cambria Math" w:hAnsi="Cambria Math"/>
-                                <w:sz w:val="14"/>
-                                <w:szCs w:val="14"/>
-                              </w:rPr>
-                              <m:t>⇒</m:t>
+                              <m:t>dt ⇒</m:t>
                             </m:r>
                           </m:e>
                         </m:nary>
                         <m:r>
                           <w:rPr>
                             <w:rFonts w:ascii="Cambria Math" w:hAnsi="Cambria Math"/>
-                            <w:sz w:val="14"/>
-                            <w:szCs w:val="14"/>
+                            <w:sz w:val="12"/>
+                            <w:szCs w:val="12"/>
                           </w:rPr>
                           <m:t xml:space="preserve"> </m:t>
                         </m:r>
                       </m:e>
                     </m:nary>
+                  </m:e>
+                </m:nary>
+                <m:sSub>
+                  <m:sSubPr>
+                    <m:ctrlPr>
+                      <w:rPr>
+                        <w:rFonts w:ascii="Cambria Math" w:hAnsi="Cambria Math"/>
+                        <w:i/>
+                        <w:sz w:val="12"/>
+                        <w:szCs w:val="12"/>
+                      </w:rPr>
+                    </m:ctrlPr>
+                  </m:sSubPr>
+                  <m:e>
+                    <m:r>
+                      <w:rPr>
+                        <w:rFonts w:ascii="Cambria Math" w:hAnsi="Cambria Math"/>
+                        <w:sz w:val="12"/>
+                        <w:szCs w:val="12"/>
+                      </w:rPr>
+                      <m:t>α</m:t>
+                    </m:r>
+                  </m:e>
+                  <m:sub>
+                    <m:r>
+                      <w:rPr>
+                        <w:rFonts w:ascii="Cambria Math" w:hAnsi="Cambria Math"/>
+                        <w:sz w:val="12"/>
+                        <w:szCs w:val="12"/>
+                      </w:rPr>
+                      <m:t>j</m:t>
+                    </m:r>
+                  </m:sub>
+                </m:sSub>
+                <m:r>
+                  <w:rPr>
+                    <w:rFonts w:ascii="Cambria Math" w:hAnsi="Cambria Math"/>
+                    <w:sz w:val="12"/>
+                    <w:szCs w:val="12"/>
+                  </w:rPr>
+                  <m:t>=</m:t>
+                </m:r>
+                <m:nary>
+                  <m:naryPr>
+                    <m:limLoc m:val="subSup"/>
+                    <m:ctrlPr>
+                      <w:rPr>
+                        <w:rFonts w:ascii="Cambria Math" w:hAnsi="Cambria Math"/>
+                        <w:i/>
+                        <w:sz w:val="12"/>
+                        <w:szCs w:val="12"/>
+                      </w:rPr>
+                    </m:ctrlPr>
+                  </m:naryPr>
+                  <m:sub>
+                    <m:r>
+                      <w:rPr>
+                        <w:rFonts w:ascii="Cambria Math" w:hAnsi="Cambria Math"/>
+                        <w:sz w:val="12"/>
+                        <w:szCs w:val="12"/>
+                      </w:rPr>
+                      <m:t>0</m:t>
+                    </m:r>
+                  </m:sub>
+                  <m:sup>
+                    <m:r>
+                      <w:rPr>
+                        <w:rFonts w:ascii="Cambria Math" w:hAnsi="Cambria Math"/>
+                        <w:sz w:val="12"/>
+                        <w:szCs w:val="12"/>
+                      </w:rPr>
+                      <m:t>1</m:t>
+                    </m:r>
+                  </m:sup>
+                  <m:e>
+                    <m:sSub>
+                      <m:sSubPr>
+                        <m:ctrlPr>
+                          <w:rPr>
+                            <w:rFonts w:ascii="Cambria Math" w:hAnsi="Cambria Math"/>
+                            <w:i/>
+                            <w:sz w:val="12"/>
+                            <w:szCs w:val="12"/>
+                          </w:rPr>
+                        </m:ctrlPr>
+                      </m:sSubPr>
+                      <m:e>
+                        <m:r>
+                          <w:rPr>
+                            <w:rFonts w:ascii="Cambria Math" w:hAnsi="Cambria Math"/>
+                            <w:sz w:val="12"/>
+                            <w:szCs w:val="12"/>
+                          </w:rPr>
+                          <m:t>L</m:t>
+                        </m:r>
+                      </m:e>
+                      <m:sub>
+                        <m:r>
+                          <w:rPr>
+                            <w:rFonts w:ascii="Cambria Math" w:hAnsi="Cambria Math"/>
+                            <w:sz w:val="12"/>
+                            <w:szCs w:val="12"/>
+                          </w:rPr>
+                          <m:t>j</m:t>
+                        </m:r>
+                      </m:sub>
+                    </m:sSub>
+                    <m:d>
+                      <m:dPr>
+                        <m:ctrlPr>
+                          <w:rPr>
+                            <w:rFonts w:ascii="Cambria Math" w:hAnsi="Cambria Math"/>
+                            <w:i/>
+                            <w:sz w:val="12"/>
+                            <w:szCs w:val="12"/>
+                          </w:rPr>
+                        </m:ctrlPr>
+                      </m:dPr>
+                      <m:e>
+                        <m:r>
+                          <w:rPr>
+                            <w:rFonts w:ascii="Cambria Math" w:hAnsi="Cambria Math"/>
+                            <w:sz w:val="12"/>
+                            <w:szCs w:val="12"/>
+                          </w:rPr>
+                          <m:t>t</m:t>
+                        </m:r>
+                      </m:e>
+                    </m:d>
+                    <m:r>
+                      <w:rPr>
+                        <w:rFonts w:ascii="Cambria Math" w:hAnsi="Cambria Math"/>
+                        <w:sz w:val="12"/>
+                        <w:szCs w:val="12"/>
+                      </w:rPr>
+                      <m:t xml:space="preserve">dt </m:t>
+                    </m:r>
                   </m:e>
                 </m:nary>
               </m:oMath>
@@ -44725,7 +46320,7 @@
           <w:p>
             <w:pPr>
               <w:keepNext/>
-              <w:ind w:left="-113" w:right="-57"/>
+              <w:ind w:right="-57"/>
               <w:rPr>
                 <w:rFonts w:eastAsiaTheme="minorEastAsia"/>
                 <w:sz w:val="14"/>
@@ -44774,6 +46369,38 @@
                   </w:rPr>
                   <m:t>=</m:t>
                 </m:r>
+                <m:f>
+                  <m:fPr>
+                    <m:ctrlPr>
+                      <w:rPr>
+                        <w:rFonts w:ascii="Cambria Math" w:hAnsi="Cambria Math"/>
+                        <w:i/>
+                        <w:sz w:val="14"/>
+                        <w:szCs w:val="14"/>
+                      </w:rPr>
+                    </m:ctrlPr>
+                  </m:fPr>
+                  <m:num>
+                    <m:r>
+                      <w:rPr>
+                        <w:rFonts w:ascii="Cambria Math" w:hAnsi="Cambria Math"/>
+                        <w:sz w:val="14"/>
+                        <w:szCs w:val="14"/>
+                      </w:rPr>
+                      <m:t>1</m:t>
+                    </m:r>
+                  </m:num>
+                  <m:den>
+                    <m:r>
+                      <w:rPr>
+                        <w:rFonts w:ascii="Cambria Math" w:hAnsi="Cambria Math"/>
+                        <w:sz w:val="14"/>
+                        <w:szCs w:val="14"/>
+                      </w:rPr>
+                      <m:t>b-a</m:t>
+                    </m:r>
+                  </m:den>
+                </m:f>
                 <m:nary>
                   <m:naryPr>
                     <m:limLoc m:val="subSup"/>
@@ -44793,7 +46420,7 @@
                         <w:sz w:val="14"/>
                         <w:szCs w:val="14"/>
                       </w:rPr>
-                      <m:t>0</m:t>
+                      <m:t>a</m:t>
                     </m:r>
                   </m:sub>
                   <m:sup>
@@ -44803,7 +46430,7 @@
                         <w:sz w:val="14"/>
                         <w:szCs w:val="14"/>
                       </w:rPr>
-                      <m:t>1</m:t>
+                      <m:t>b</m:t>
                     </m:r>
                   </m:sup>
                   <m:e>
@@ -44877,34 +46504,210 @@
           <w:p>
             <w:pPr>
               <w:keepNext/>
-              <w:ind w:left="-113" w:right="-57"/>
-              <w:rPr>
-                <w:rFonts w:eastAsiaTheme="minorEastAsia"/>
+              <w:ind w:right="-57"/>
+              <w:rPr>
+                <w:rFonts w:eastAsiaTheme="minorEastAsia"/>
+                <w:i/>
+                <w:iCs/>
                 <w:sz w:val="14"/>
                 <w:szCs w:val="14"/>
               </w:rPr>
             </w:pPr>
             <w:r>
               <w:rPr>
+                <w:rFonts w:eastAsiaTheme="minorEastAsia"/>
+                <w:b/>
+                <w:bCs/>
+                <w:i/>
+                <w:iCs/>
+                <w:sz w:val="14"/>
+                <w:szCs w:val="14"/>
+              </w:rPr>
+              <w:t>Die Gewichte sich immer zu 1 aufsummieren</w:t>
+            </w:r>
+            <w:r>
+              <w:rPr>
+                <w:rFonts w:eastAsiaTheme="minorEastAsia"/>
+                <w:i/>
+                <w:iCs/>
+                <w:sz w:val="14"/>
+                <w:szCs w:val="14"/>
+              </w:rPr>
+              <w:t xml:space="preserve"> + sie sind symmetrisch in i, d.h. </w:t>
+            </w:r>
+            <m:oMath>
+              <m:sSub>
+                <m:sSubPr>
+                  <m:ctrlPr>
+                    <w:rPr>
+                      <w:rFonts w:ascii="Cambria Math" w:hAnsi="Cambria Math"/>
+                      <w:i/>
+                      <w:iCs/>
+                      <w:sz w:val="14"/>
+                      <w:szCs w:val="14"/>
+                    </w:rPr>
+                  </m:ctrlPr>
+                </m:sSubPr>
+                <m:e>
+                  <m:r>
+                    <w:rPr>
+                      <w:rFonts w:ascii="Cambria Math" w:hAnsi="Cambria Math"/>
+                      <w:sz w:val="14"/>
+                      <w:szCs w:val="14"/>
+                    </w:rPr>
+                    <m:t>α</m:t>
+                  </m:r>
+                </m:e>
+                <m:sub>
+                  <m:r>
+                    <w:rPr>
+                      <w:rFonts w:ascii="Cambria Math" w:hAnsi="Cambria Math"/>
+                      <w:sz w:val="14"/>
+                      <w:szCs w:val="14"/>
+                    </w:rPr>
+                    <m:t>i</m:t>
+                  </m:r>
+                </m:sub>
+              </m:sSub>
+              <m:r>
+                <w:rPr>
+                  <w:rFonts w:ascii="Cambria Math" w:hAnsi="Cambria Math"/>
+                  <w:sz w:val="14"/>
+                  <w:szCs w:val="14"/>
+                </w:rPr>
+                <m:t>==</m:t>
+              </m:r>
+              <m:sSub>
+                <m:sSubPr>
+                  <m:ctrlPr>
+                    <w:rPr>
+                      <w:rFonts w:ascii="Cambria Math" w:hAnsi="Cambria Math"/>
+                      <w:i/>
+                      <w:iCs/>
+                      <w:sz w:val="14"/>
+                      <w:szCs w:val="14"/>
+                    </w:rPr>
+                  </m:ctrlPr>
+                </m:sSubPr>
+                <m:e>
+                  <m:r>
+                    <w:rPr>
+                      <w:rFonts w:ascii="Cambria Math" w:hAnsi="Cambria Math"/>
+                      <w:sz w:val="14"/>
+                      <w:szCs w:val="14"/>
+                    </w:rPr>
+                    <m:t>α</m:t>
+                  </m:r>
+                </m:e>
+                <m:sub>
+                  <m:r>
+                    <w:rPr>
+                      <w:rFonts w:ascii="Cambria Math" w:hAnsi="Cambria Math"/>
+                      <w:sz w:val="14"/>
+                      <w:szCs w:val="14"/>
+                    </w:rPr>
+                    <m:t>n-i</m:t>
+                  </m:r>
+                </m:sub>
+              </m:sSub>
+            </m:oMath>
+            <w:r>
+              <w:rPr>
+                <w:rFonts w:eastAsiaTheme="minorEastAsia"/>
+                <w:i/>
+                <w:iCs/>
+                <w:sz w:val="14"/>
+                <w:szCs w:val="14"/>
+              </w:rPr>
+              <w:t xml:space="preserve"> und sie sind unabhängig von Interval</w:t>
+            </w:r>
+            <w:r>
+              <w:rPr>
+                <w:rFonts w:eastAsiaTheme="minorEastAsia"/>
+                <w:i/>
+                <w:iCs/>
+                <w:sz w:val="14"/>
+                <w:szCs w:val="14"/>
+              </w:rPr>
+              <w:t>l</w:t>
+            </w:r>
+            <w:r>
+              <w:rPr>
+                <w:rFonts w:eastAsiaTheme="minorEastAsia"/>
+                <w:i/>
+                <w:iCs/>
+                <w:sz w:val="14"/>
+                <w:szCs w:val="14"/>
+              </w:rPr>
+              <w:t xml:space="preserve"> [</w:t>
+            </w:r>
+            <w:proofErr w:type="spellStart"/>
+            <w:proofErr w:type="gramStart"/>
+            <w:r>
+              <w:rPr>
+                <w:rFonts w:eastAsiaTheme="minorEastAsia"/>
+                <w:i/>
+                <w:iCs/>
+                <w:sz w:val="14"/>
+                <w:szCs w:val="14"/>
+              </w:rPr>
+              <w:t>a,b</w:t>
+            </w:r>
+            <w:proofErr w:type="spellEnd"/>
+            <w:proofErr w:type="gramEnd"/>
+            <w:r>
+              <w:rPr>
+                <w:rFonts w:eastAsiaTheme="minorEastAsia"/>
+                <w:i/>
+                <w:iCs/>
+                <w:sz w:val="14"/>
+                <w:szCs w:val="14"/>
+              </w:rPr>
+              <w:t>]</w:t>
+            </w:r>
+          </w:p>
+          <w:p>
+            <w:pPr>
+              <w:keepNext/>
+              <w:ind w:right="-57"/>
+              <w:rPr>
+                <w:rFonts w:eastAsiaTheme="minorEastAsia"/>
+                <w:sz w:val="14"/>
+                <w:szCs w:val="14"/>
+              </w:rPr>
+            </w:pPr>
+          </w:p>
+          <w:p>
+            <w:pPr>
+              <w:keepNext/>
+              <w:ind w:right="-57"/>
+              <w:rPr>
+                <w:rFonts w:eastAsiaTheme="minorEastAsia"/>
+                <w:sz w:val="14"/>
+                <w:szCs w:val="14"/>
+              </w:rPr>
+            </w:pPr>
+            <w:r>
+              <w:rPr>
                 <w:noProof/>
               </w:rPr>
               <w:drawing>
-                <wp:anchor distT="0" distB="0" distL="114300" distR="114300" simplePos="0" relativeHeight="251664384" behindDoc="1" locked="0" layoutInCell="1" allowOverlap="1" wp14:anchorId="3DBD3F0E" wp14:editId="3319D00C">
+                <wp:anchor distT="0" distB="0" distL="114300" distR="114300" simplePos="0" relativeHeight="251664384" behindDoc="1" locked="0" layoutInCell="1" allowOverlap="1" wp14:anchorId="3DBD3F0E" wp14:editId="5E370B3E">
                   <wp:simplePos x="0" y="0"/>
                   <wp:positionH relativeFrom="column">
-                    <wp:posOffset>1463506</wp:posOffset>
+                    <wp:posOffset>1571625</wp:posOffset>
                   </wp:positionH>
                   <wp:positionV relativeFrom="paragraph">
-                    <wp:posOffset>27168</wp:posOffset>
+                    <wp:posOffset>27940</wp:posOffset>
                   </wp:positionV>
-                  <wp:extent cx="761872" cy="555585"/>
-                  <wp:effectExtent l="0" t="0" r="635" b="0"/>
+                  <wp:extent cx="652145" cy="475615"/>
+                  <wp:effectExtent l="0" t="0" r="0" b="635"/>
                   <wp:wrapTight wrapText="bothSides">
                     <wp:wrapPolygon edited="0">
                       <wp:start x="0" y="0"/>
-                      <wp:lineTo x="0" y="20760"/>
-                      <wp:lineTo x="21078" y="20760"/>
-                      <wp:lineTo x="21078" y="0"/>
+                      <wp:lineTo x="0" y="20764"/>
+                      <wp:lineTo x="20822" y="20764"/>
+                      <wp:lineTo x="20822" y="0"/>
                       <wp:lineTo x="0" y="0"/>
                     </wp:wrapPolygon>
                   </wp:wrapTight>
@@ -44937,7 +46740,7 @@
                         <pic:spPr bwMode="auto">
                           <a:xfrm>
                             <a:off x="0" y="0"/>
-                            <a:ext cx="761872" cy="555585"/>
+                            <a:ext cx="652145" cy="475615"/>
                           </a:xfrm>
                           <a:prstGeom prst="rect">
                             <a:avLst/>
@@ -44972,7 +46775,7 @@
           <w:p>
             <w:pPr>
               <w:keepNext/>
-              <w:ind w:left="-113" w:right="-57"/>
+              <w:ind w:right="-57"/>
               <w:rPr>
                 <w:rFonts w:eastAsiaTheme="minorEastAsia"/>
                 <w:sz w:val="14"/>
@@ -45206,7 +47009,7 @@
           <w:p>
             <w:pPr>
               <w:keepNext/>
-              <w:ind w:left="-113" w:right="-57"/>
+              <w:ind w:right="-57"/>
               <w:rPr>
                 <w:rFonts w:eastAsiaTheme="minorEastAsia"/>
                 <w:sz w:val="14"/>
@@ -45218,22 +47021,22 @@
                 <w:noProof/>
               </w:rPr>
               <w:drawing>
-                <wp:anchor distT="0" distB="0" distL="114300" distR="114300" simplePos="0" relativeHeight="251665408" behindDoc="1" locked="0" layoutInCell="1" allowOverlap="1" wp14:anchorId="32CF158D" wp14:editId="0D4894DA">
+                <wp:anchor distT="0" distB="0" distL="114300" distR="114300" simplePos="0" relativeHeight="251665408" behindDoc="1" locked="0" layoutInCell="1" allowOverlap="1" wp14:anchorId="32CF158D" wp14:editId="0F706DEC">
                   <wp:simplePos x="0" y="0"/>
                   <wp:positionH relativeFrom="column">
-                    <wp:posOffset>16253</wp:posOffset>
+                    <wp:posOffset>14605</wp:posOffset>
                   </wp:positionH>
                   <wp:positionV relativeFrom="paragraph">
-                    <wp:posOffset>164192</wp:posOffset>
+                    <wp:posOffset>162560</wp:posOffset>
                   </wp:positionV>
-                  <wp:extent cx="2123954" cy="1040906"/>
-                  <wp:effectExtent l="0" t="0" r="0" b="6985"/>
+                  <wp:extent cx="1502410" cy="735965"/>
+                  <wp:effectExtent l="0" t="0" r="2540" b="6985"/>
                   <wp:wrapTight wrapText="bothSides">
                     <wp:wrapPolygon edited="0">
                       <wp:start x="0" y="0"/>
-                      <wp:lineTo x="0" y="21350"/>
-                      <wp:lineTo x="21316" y="21350"/>
-                      <wp:lineTo x="21316" y="0"/>
+                      <wp:lineTo x="0" y="21246"/>
+                      <wp:lineTo x="21363" y="21246"/>
+                      <wp:lineTo x="21363" y="0"/>
                       <wp:lineTo x="0" y="0"/>
                     </wp:wrapPolygon>
                   </wp:wrapTight>
@@ -45251,7 +47054,7 @@
                           </pic:cNvPicPr>
                         </pic:nvPicPr>
                         <pic:blipFill>
-                          <a:blip r:embed="rId30">
+                          <a:blip r:embed="rId30" cstate="print">
                             <a:extLst>
                               <a:ext uri="{28A0092B-C50C-407E-A947-70E740481C1C}">
                                 <a14:useLocalDpi xmlns:a14="http://schemas.microsoft.com/office/drawing/2010/main" val="0"/>
@@ -45266,7 +47069,7 @@
                         <pic:spPr bwMode="auto">
                           <a:xfrm>
                             <a:off x="0" y="0"/>
-                            <a:ext cx="2123954" cy="1040906"/>
+                            <a:ext cx="1502410" cy="735965"/>
                           </a:xfrm>
                           <a:prstGeom prst="rect">
                             <a:avLst/>
@@ -45292,7 +47095,7 @@
           <w:p>
             <w:pPr>
               <w:keepNext/>
-              <w:ind w:left="-113" w:right="-57"/>
+              <w:ind w:right="-57"/>
               <w:rPr>
                 <w:rFonts w:eastAsiaTheme="minorEastAsia"/>
                 <w:sz w:val="14"/>
@@ -45317,7 +47120,25 @@
                 <w:sz w:val="14"/>
                 <w:szCs w:val="14"/>
               </w:rPr>
-              <w:t>. Die Newton-Cotes-Regeln f</w:t>
+              <w:t>. Die Newton-</w:t>
+            </w:r>
+            <w:proofErr w:type="spellStart"/>
+            <w:r>
+              <w:rPr>
+                <w:rFonts w:eastAsiaTheme="minorEastAsia"/>
+                <w:sz w:val="14"/>
+                <w:szCs w:val="14"/>
+              </w:rPr>
+              <w:t>Cotes</w:t>
+            </w:r>
+            <w:proofErr w:type="spellEnd"/>
+            <w:r>
+              <w:rPr>
+                <w:rFonts w:eastAsiaTheme="minorEastAsia"/>
+                <w:sz w:val="14"/>
+                <w:szCs w:val="14"/>
+              </w:rPr>
+              <w:t>-Regeln f</w:t>
             </w:r>
             <w:r>
               <w:rPr>
@@ -45373,7 +47194,7 @@
           <w:p>
             <w:pPr>
               <w:keepNext/>
-              <w:ind w:left="-113" w:right="-57"/>
+              <w:ind w:right="-57"/>
               <w:rPr>
                 <w:rFonts w:eastAsiaTheme="minorEastAsia"/>
                 <w:sz w:val="14"/>
@@ -45393,7 +47214,7 @@
           <w:p>
             <w:pPr>
               <w:keepNext/>
-              <w:ind w:left="-113" w:right="-57"/>
+              <w:ind w:right="-57"/>
               <w:rPr>
                 <w:rFonts w:eastAsiaTheme="minorEastAsia"/>
                 <w:sz w:val="14"/>
@@ -45555,15 +47376,7 @@
                         <w:sz w:val="14"/>
                         <w:szCs w:val="14"/>
                       </w:rPr>
-                      <m:t>+</m:t>
-                    </m:r>
-                    <m:r>
-                      <w:rPr>
-                        <w:rFonts w:ascii="Cambria Math" w:eastAsiaTheme="minorEastAsia" w:hAnsi="Cambria Math"/>
-                        <w:sz w:val="14"/>
-                        <w:szCs w:val="14"/>
-                      </w:rPr>
-                      <m:t>4f</m:t>
+                      <m:t>+4f</m:t>
                     </m:r>
                     <m:d>
                       <m:dPr>
@@ -45617,15 +47430,7 @@
                         <w:sz w:val="14"/>
                         <w:szCs w:val="14"/>
                       </w:rPr>
-                      <m:t>+</m:t>
-                    </m:r>
-                    <m:r>
-                      <w:rPr>
-                        <w:rFonts w:ascii="Cambria Math" w:eastAsiaTheme="minorEastAsia" w:hAnsi="Cambria Math"/>
-                        <w:sz w:val="14"/>
-                        <w:szCs w:val="14"/>
-                      </w:rPr>
-                      <m:t>f</m:t>
+                      <m:t>+f</m:t>
                     </m:r>
                     <m:d>
                       <m:dPr>
@@ -45657,7 +47462,7 @@
           <w:p>
             <w:pPr>
               <w:keepNext/>
-              <w:ind w:left="-113" w:right="-57"/>
+              <w:ind w:right="-57"/>
               <w:rPr>
                 <w:sz w:val="12"/>
                 <w:szCs w:val="12"/>
@@ -45675,7 +47480,7 @@
           <w:p>
             <w:pPr>
               <w:keepNext/>
-              <w:ind w:left="-113" w:right="-57"/>
+              <w:ind w:right="-57"/>
               <w:rPr>
                 <w:sz w:val="12"/>
                 <w:szCs w:val="12"/>
@@ -45723,7 +47528,7 @@
           <w:p>
             <w:pPr>
               <w:keepNext/>
-              <w:ind w:left="-113" w:right="-57"/>
+              <w:ind w:right="-57"/>
               <w:rPr>
                 <w:sz w:val="12"/>
                 <w:szCs w:val="12"/>
@@ -45745,7 +47550,7 @@
                 <w:ilvl w:val="0"/>
                 <w:numId w:val="15"/>
               </w:numPr>
-              <w:ind w:left="113" w:right="-57" w:hanging="170"/>
+              <w:ind w:left="0" w:right="-57" w:hanging="170"/>
               <w:rPr>
                 <w:szCs w:val="12"/>
               </w:rPr>
@@ -45754,13 +47559,7 @@
               <w:rPr>
                 <w:szCs w:val="12"/>
               </w:rPr>
-              <w:t>Ordnung der Trapezregel</w:t>
-            </w:r>
-            <w:r>
-              <w:rPr>
-                <w:szCs w:val="12"/>
-              </w:rPr>
-              <w:t>: exakt</w:t>
+              <w:t>Ordnung der Trapezregel: exakt</w:t>
             </w:r>
             <w:r>
               <w:rPr>
@@ -45772,7 +47571,21 @@
               <w:rPr>
                 <w:szCs w:val="12"/>
               </w:rPr>
-              <w:t xml:space="preserve"> für const und lineare Funktionen, d.h. Ordnung 2</w:t>
+              <w:t xml:space="preserve"> für </w:t>
+            </w:r>
+            <w:proofErr w:type="spellStart"/>
+            <w:r>
+              <w:rPr>
+                <w:szCs w:val="12"/>
+              </w:rPr>
+              <w:t>const</w:t>
+            </w:r>
+            <w:proofErr w:type="spellEnd"/>
+            <w:r>
+              <w:rPr>
+                <w:szCs w:val="12"/>
+              </w:rPr>
+              <w:t xml:space="preserve"> und lineare Funktionen, d.h. Ordnung 2</w:t>
             </w:r>
           </w:p>
           <w:p>
@@ -45783,7 +47596,7 @@
                 <w:ilvl w:val="0"/>
                 <w:numId w:val="15"/>
               </w:numPr>
-              <w:ind w:left="113" w:right="-57" w:hanging="170"/>
+              <w:ind w:left="0" w:right="-57" w:hanging="170"/>
               <w:rPr>
                 <w:szCs w:val="12"/>
               </w:rPr>
@@ -45792,13 +47605,21 @@
               <w:rPr>
                 <w:szCs w:val="12"/>
               </w:rPr>
-              <w:t>Ordnung der Newton-Cotes Regeln:</w:t>
-            </w:r>
-            <w:r>
-              <w:rPr>
-                <w:szCs w:val="12"/>
-              </w:rPr>
-              <w:t xml:space="preserve"> mind.(k+1). Entspricht der Anz der Knoten</w:t>
+              <w:t>Ordnung der Newton-</w:t>
+            </w:r>
+            <w:proofErr w:type="spellStart"/>
+            <w:r>
+              <w:rPr>
+                <w:szCs w:val="12"/>
+              </w:rPr>
+              <w:t>Cotes</w:t>
+            </w:r>
+            <w:proofErr w:type="spellEnd"/>
+            <w:r>
+              <w:rPr>
+                <w:szCs w:val="12"/>
+              </w:rPr>
+              <w:t xml:space="preserve"> Regeln: mind.(k+1). Entspricht der Anz der Knoten</w:t>
             </w:r>
           </w:p>
           <w:p>
@@ -45809,7 +47630,7 @@
                 <w:ilvl w:val="0"/>
                 <w:numId w:val="15"/>
               </w:numPr>
-              <w:ind w:left="113" w:right="-57" w:hanging="170"/>
+              <w:ind w:left="0" w:right="-57" w:hanging="170"/>
               <w:rPr>
                 <w:szCs w:val="12"/>
               </w:rPr>
@@ -45819,26 +47640,14 @@
               <w:rPr>
                 <w:szCs w:val="12"/>
               </w:rPr>
-              <w:t xml:space="preserve">Ordnung </w:t>
-            </w:r>
-            <w:r>
-              <w:rPr>
-                <w:szCs w:val="12"/>
-              </w:rPr>
-              <w:t xml:space="preserve"> Simpson</w:t>
+              <w:t>Ordnung  Simpson</w:t>
             </w:r>
             <w:proofErr w:type="gramEnd"/>
             <w:r>
               <w:rPr>
                 <w:szCs w:val="12"/>
               </w:rPr>
-              <w:t>-Regel</w:t>
-            </w:r>
-            <w:r>
-              <w:rPr>
-                <w:szCs w:val="12"/>
-              </w:rPr>
-              <w:t xml:space="preserve">: </w:t>
+              <w:t xml:space="preserve">-Regel: </w:t>
             </w:r>
             <w:r>
               <w:rPr>
@@ -45869,24 +47678,87 @@
             <w:pPr>
               <w:pStyle w:val="Listenabsatz"/>
               <w:keepNext/>
-              <w:ind w:left="-113" w:right="-57"/>
+              <w:ind w:left="0" w:right="-57"/>
               <w:rPr>
                 <w:szCs w:val="12"/>
               </w:rPr>
             </w:pPr>
             <w:r>
               <w:rPr>
-                <w:szCs w:val="12"/>
-                <w:highlight w:val="yellow"/>
-              </w:rPr>
-              <w:t>Zusammengesetzte Regeln / Summenformeln</w:t>
+                <w:noProof/>
+              </w:rPr>
+              <w:drawing>
+                <wp:inline distT="0" distB="0" distL="0" distR="0" wp14:anchorId="3796A56F" wp14:editId="1DAD2824">
+                  <wp:extent cx="1317279" cy="1039985"/>
+                  <wp:effectExtent l="0" t="0" r="0" b="8255"/>
+                  <wp:docPr id="21" name="Grafik 21"/>
+                  <wp:cNvGraphicFramePr>
+                    <a:graphicFrameLocks xmlns:a="http://schemas.openxmlformats.org/drawingml/2006/main" noChangeAspect="1"/>
+                  </wp:cNvGraphicFramePr>
+                  <a:graphic xmlns:a="http://schemas.openxmlformats.org/drawingml/2006/main">
+                    <a:graphicData uri="http://schemas.openxmlformats.org/drawingml/2006/picture">
+                      <pic:pic xmlns:pic="http://schemas.openxmlformats.org/drawingml/2006/picture">
+                        <pic:nvPicPr>
+                          <pic:cNvPr id="0" name="Picture 8"/>
+                          <pic:cNvPicPr>
+                            <a:picLocks noChangeAspect="1" noChangeArrowheads="1"/>
+                          </pic:cNvPicPr>
+                        </pic:nvPicPr>
+                        <pic:blipFill>
+                          <a:blip r:embed="rId31" cstate="print">
+                            <a:extLst>
+                              <a:ext uri="{28A0092B-C50C-407E-A947-70E740481C1C}">
+                                <a14:useLocalDpi xmlns:a14="http://schemas.microsoft.com/office/drawing/2010/main" val="0"/>
+                              </a:ext>
+                            </a:extLst>
+                          </a:blip>
+                          <a:srcRect/>
+                          <a:stretch>
+                            <a:fillRect/>
+                          </a:stretch>
+                        </pic:blipFill>
+                        <pic:spPr bwMode="auto">
+                          <a:xfrm>
+                            <a:off x="0" y="0"/>
+                            <a:ext cx="1346117" cy="1062753"/>
+                          </a:xfrm>
+                          <a:prstGeom prst="rect">
+                            <a:avLst/>
+                          </a:prstGeom>
+                          <a:noFill/>
+                          <a:ln>
+                            <a:noFill/>
+                          </a:ln>
+                        </pic:spPr>
+                      </pic:pic>
+                    </a:graphicData>
+                  </a:graphic>
+                </wp:inline>
+              </w:drawing>
             </w:r>
           </w:p>
           <w:p>
             <w:pPr>
               <w:pStyle w:val="Listenabsatz"/>
               <w:keepNext/>
-              <w:ind w:left="-113" w:right="-57"/>
+              <w:ind w:left="0" w:right="-57"/>
+              <w:rPr>
+                <w:szCs w:val="12"/>
+              </w:rPr>
+            </w:pPr>
+            <w:r>
+              <w:rPr>
+                <w:szCs w:val="12"/>
+                <w:highlight w:val="yellow"/>
+              </w:rPr>
+              <w:t>Zusammengesetzte Regeln / Summenformeln</w:t>
+            </w:r>
+          </w:p>
+          <w:p>
+            <w:pPr>
+              <w:pStyle w:val="Listenabsatz"/>
+              <w:keepNext/>
+              <w:ind w:left="0" w:right="-57"/>
               <w:rPr>
                 <w:rFonts w:eastAsiaTheme="minorEastAsia"/>
                 <w:szCs w:val="12"/>
@@ -45937,7 +47809,7 @@
             <w:pPr>
               <w:pStyle w:val="Listenabsatz"/>
               <w:keepNext/>
-              <w:ind w:left="-113" w:right="-57"/>
+              <w:ind w:left="0" w:right="-57"/>
               <w:rPr>
                 <w:rFonts w:eastAsiaTheme="minorEastAsia"/>
                 <w:szCs w:val="12"/>
@@ -46328,7 +48200,7 @@
             <w:pPr>
               <w:pStyle w:val="Listenabsatz"/>
               <w:keepNext/>
-              <w:ind w:left="-113" w:right="-57"/>
+              <w:ind w:left="0" w:right="-57"/>
               <w:rPr>
                 <w:rFonts w:eastAsiaTheme="minorEastAsia"/>
                 <w:szCs w:val="12"/>
@@ -46373,7 +48245,7 @@
                           </pic:cNvPicPr>
                         </pic:nvPicPr>
                         <pic:blipFill>
-                          <a:blip r:embed="rId31" cstate="print">
+                          <a:blip r:embed="rId32" cstate="print">
                             <a:extLst>
                               <a:ext uri="{28A0092B-C50C-407E-A947-70E740481C1C}">
                                 <a14:useLocalDpi xmlns:a14="http://schemas.microsoft.com/office/drawing/2010/main" val="0"/>
@@ -46423,7 +48295,7 @@
             <w:pPr>
               <w:pStyle w:val="Listenabsatz"/>
               <w:keepNext/>
-              <w:ind w:left="-113" w:right="-57"/>
+              <w:ind w:left="0" w:right="-57"/>
               <w:rPr>
                 <w:rFonts w:eastAsiaTheme="minorEastAsia"/>
                 <w:szCs w:val="12"/>
@@ -46434,7 +48306,7 @@
             <w:pPr>
               <w:pStyle w:val="Listenabsatz"/>
               <w:keepNext/>
-              <w:ind w:left="-113" w:right="-57"/>
+              <w:ind w:left="0" w:right="-57"/>
               <w:rPr>
                 <w:rFonts w:eastAsiaTheme="minorEastAsia"/>
                 <w:szCs w:val="12"/>
@@ -46515,7 +48387,7 @@
             <w:pPr>
               <w:pStyle w:val="Listenabsatz"/>
               <w:keepNext/>
-              <w:ind w:left="-113" w:right="-57"/>
+              <w:ind w:left="0" w:right="-57"/>
               <w:rPr>
                 <w:rFonts w:eastAsiaTheme="minorEastAsia"/>
                 <w:szCs w:val="12"/>
@@ -46792,7 +48664,7 @@
             <w:pPr>
               <w:pStyle w:val="Listenabsatz"/>
               <w:keepNext/>
-              <w:ind w:left="-113" w:right="-57"/>
+              <w:ind w:left="0" w:right="-57"/>
               <w:rPr>
                 <w:rFonts w:eastAsiaTheme="minorEastAsia"/>
                 <w:szCs w:val="12"/>
@@ -46897,8 +48769,6 @@
                       </w:rPr>
                       <m:t>b-a</m:t>
                     </m:r>
-                    <w:bookmarkStart w:id="0" w:name="_GoBack"/>
-                    <w:bookmarkEnd w:id="0"/>
                   </m:num>
                   <m:den>
                     <m:r>
@@ -46913,15 +48783,1155 @@
               </m:oMath>
             </m:oMathPara>
           </w:p>
-        </w:tc>
-        <w:tc>
-          <w:tcPr>
-            <w:tcW w:w="3776" w:type="dxa"/>
-          </w:tcPr>
           <w:p>
             <w:pPr>
-              <w:rPr>
-                <w:sz w:val="12"/>
+              <w:pStyle w:val="Listenabsatz"/>
+              <w:keepNext/>
+              <w:ind w:left="0" w:right="-57"/>
+              <w:rPr>
+                <w:rFonts w:eastAsiaTheme="minorEastAsia"/>
+                <w:szCs w:val="12"/>
+              </w:rPr>
+            </w:pPr>
+            <w:r>
+              <w:rPr>
+                <w:rFonts w:eastAsiaTheme="minorEastAsia"/>
+                <w:szCs w:val="12"/>
+                <w:highlight w:val="yellow"/>
+              </w:rPr>
+              <w:t>Zusammengesetzte Simpson-Regel</w:t>
+            </w:r>
+          </w:p>
+          <w:p>
+            <w:pPr>
+              <w:pStyle w:val="Listenabsatz"/>
+              <w:keepNext/>
+              <w:ind w:left="0" w:right="-57"/>
+              <w:rPr>
+                <w:rFonts w:eastAsiaTheme="minorEastAsia"/>
+                <w:szCs w:val="12"/>
+              </w:rPr>
+            </w:pPr>
+            <m:oMath>
+              <m:nary>
+                <m:naryPr>
+                  <m:limLoc m:val="subSup"/>
+                  <m:ctrlPr>
+                    <w:rPr>
+                      <w:rFonts w:ascii="Cambria Math" w:eastAsiaTheme="minorEastAsia" w:hAnsi="Cambria Math"/>
+                      <w:i/>
+                      <w:szCs w:val="12"/>
+                    </w:rPr>
+                  </m:ctrlPr>
+                </m:naryPr>
+                <m:sub>
+                  <m:r>
+                    <w:rPr>
+                      <w:rFonts w:ascii="Cambria Math" w:eastAsiaTheme="minorEastAsia" w:hAnsi="Cambria Math"/>
+                      <w:szCs w:val="12"/>
+                    </w:rPr>
+                    <m:t>a</m:t>
+                  </m:r>
+                </m:sub>
+                <m:sup>
+                  <m:r>
+                    <w:rPr>
+                      <w:rFonts w:ascii="Cambria Math" w:eastAsiaTheme="minorEastAsia" w:hAnsi="Cambria Math"/>
+                      <w:szCs w:val="12"/>
+                    </w:rPr>
+                    <m:t>b</m:t>
+                  </m:r>
+                </m:sup>
+                <m:e>
+                  <m:r>
+                    <w:rPr>
+                      <w:rFonts w:ascii="Cambria Math" w:eastAsiaTheme="minorEastAsia" w:hAnsi="Cambria Math"/>
+                      <w:szCs w:val="12"/>
+                    </w:rPr>
+                    <m:t>f</m:t>
+                  </m:r>
+                  <m:d>
+                    <m:dPr>
+                      <m:ctrlPr>
+                        <w:rPr>
+                          <w:rFonts w:ascii="Cambria Math" w:eastAsiaTheme="minorEastAsia" w:hAnsi="Cambria Math"/>
+                          <w:i/>
+                          <w:szCs w:val="12"/>
+                        </w:rPr>
+                      </m:ctrlPr>
+                    </m:dPr>
+                    <m:e>
+                      <m:r>
+                        <w:rPr>
+                          <w:rFonts w:ascii="Cambria Math" w:eastAsiaTheme="minorEastAsia" w:hAnsi="Cambria Math"/>
+                          <w:szCs w:val="12"/>
+                        </w:rPr>
+                        <m:t>x</m:t>
+                      </m:r>
+                    </m:e>
+                  </m:d>
+                  <m:r>
+                    <w:rPr>
+                      <w:rFonts w:ascii="Cambria Math" w:eastAsiaTheme="minorEastAsia" w:hAnsi="Cambria Math"/>
+                      <w:szCs w:val="12"/>
+                    </w:rPr>
+                    <m:t>dx≈</m:t>
+                  </m:r>
+                  <m:f>
+                    <m:fPr>
+                      <m:ctrlPr>
+                        <w:rPr>
+                          <w:rFonts w:ascii="Cambria Math" w:eastAsiaTheme="minorEastAsia" w:hAnsi="Cambria Math"/>
+                          <w:i/>
+                          <w:szCs w:val="12"/>
+                        </w:rPr>
+                      </m:ctrlPr>
+                    </m:fPr>
+                    <m:num>
+                      <m:r>
+                        <w:rPr>
+                          <w:rFonts w:ascii="Cambria Math" w:eastAsiaTheme="minorEastAsia" w:hAnsi="Cambria Math"/>
+                          <w:szCs w:val="12"/>
+                        </w:rPr>
+                        <m:t>H</m:t>
+                      </m:r>
+                    </m:num>
+                    <m:den>
+                      <m:r>
+                        <w:rPr>
+                          <w:rFonts w:ascii="Cambria Math" w:eastAsiaTheme="minorEastAsia" w:hAnsi="Cambria Math"/>
+                          <w:szCs w:val="12"/>
+                        </w:rPr>
+                        <m:t>6</m:t>
+                      </m:r>
+                    </m:den>
+                  </m:f>
+                  <m:d>
+                    <m:dPr>
+                      <m:ctrlPr>
+                        <w:rPr>
+                          <w:rFonts w:ascii="Cambria Math" w:eastAsiaTheme="minorEastAsia" w:hAnsi="Cambria Math"/>
+                          <w:i/>
+                          <w:szCs w:val="12"/>
+                        </w:rPr>
+                      </m:ctrlPr>
+                    </m:dPr>
+                    <m:e>
+                      <m:r>
+                        <w:rPr>
+                          <w:rFonts w:ascii="Cambria Math" w:eastAsiaTheme="minorEastAsia" w:hAnsi="Cambria Math"/>
+                          <w:szCs w:val="12"/>
+                        </w:rPr>
+                        <m:t>f</m:t>
+                      </m:r>
+                      <m:d>
+                        <m:dPr>
+                          <m:ctrlPr>
+                            <w:rPr>
+                              <w:rFonts w:ascii="Cambria Math" w:eastAsiaTheme="minorEastAsia" w:hAnsi="Cambria Math"/>
+                              <w:i/>
+                              <w:szCs w:val="12"/>
+                            </w:rPr>
+                          </m:ctrlPr>
+                        </m:dPr>
+                        <m:e>
+                          <m:r>
+                            <w:rPr>
+                              <w:rFonts w:ascii="Cambria Math" w:eastAsiaTheme="minorEastAsia" w:hAnsi="Cambria Math"/>
+                              <w:szCs w:val="12"/>
+                            </w:rPr>
+                            <m:t>a</m:t>
+                          </m:r>
+                        </m:e>
+                      </m:d>
+                      <m:r>
+                        <w:rPr>
+                          <w:rFonts w:ascii="Cambria Math" w:eastAsiaTheme="minorEastAsia" w:hAnsi="Cambria Math"/>
+                          <w:szCs w:val="12"/>
+                        </w:rPr>
+                        <m:t>+4f</m:t>
+                      </m:r>
+                      <m:d>
+                        <m:dPr>
+                          <m:ctrlPr>
+                            <w:rPr>
+                              <w:rFonts w:ascii="Cambria Math" w:eastAsiaTheme="minorEastAsia" w:hAnsi="Cambria Math"/>
+                              <w:i/>
+                              <w:szCs w:val="12"/>
+                            </w:rPr>
+                          </m:ctrlPr>
+                        </m:dPr>
+                        <m:e>
+                          <m:r>
+                            <w:rPr>
+                              <w:rFonts w:ascii="Cambria Math" w:eastAsiaTheme="minorEastAsia" w:hAnsi="Cambria Math"/>
+                              <w:szCs w:val="12"/>
+                            </w:rPr>
+                            <m:t>a+</m:t>
+                          </m:r>
+                          <m:f>
+                            <m:fPr>
+                              <m:ctrlPr>
+                                <w:rPr>
+                                  <w:rFonts w:ascii="Cambria Math" w:eastAsiaTheme="minorEastAsia" w:hAnsi="Cambria Math"/>
+                                  <w:i/>
+                                  <w:szCs w:val="12"/>
+                                </w:rPr>
+                              </m:ctrlPr>
+                            </m:fPr>
+                            <m:num>
+                              <m:r>
+                                <w:rPr>
+                                  <w:rFonts w:ascii="Cambria Math" w:eastAsiaTheme="minorEastAsia" w:hAnsi="Cambria Math"/>
+                                  <w:szCs w:val="12"/>
+                                </w:rPr>
+                                <m:t>H</m:t>
+                              </m:r>
+                            </m:num>
+                            <m:den>
+                              <m:r>
+                                <w:rPr>
+                                  <w:rFonts w:ascii="Cambria Math" w:eastAsiaTheme="minorEastAsia" w:hAnsi="Cambria Math"/>
+                                  <w:szCs w:val="12"/>
+                                </w:rPr>
+                                <m:t>2</m:t>
+                              </m:r>
+                            </m:den>
+                          </m:f>
+                        </m:e>
+                      </m:d>
+                      <m:r>
+                        <w:rPr>
+                          <w:rFonts w:ascii="Cambria Math" w:eastAsiaTheme="minorEastAsia" w:hAnsi="Cambria Math"/>
+                          <w:szCs w:val="12"/>
+                        </w:rPr>
+                        <m:t>+2f</m:t>
+                      </m:r>
+                      <m:d>
+                        <m:dPr>
+                          <m:ctrlPr>
+                            <w:rPr>
+                              <w:rFonts w:ascii="Cambria Math" w:eastAsiaTheme="minorEastAsia" w:hAnsi="Cambria Math"/>
+                              <w:i/>
+                              <w:szCs w:val="12"/>
+                            </w:rPr>
+                          </m:ctrlPr>
+                        </m:dPr>
+                        <m:e>
+                          <m:r>
+                            <w:rPr>
+                              <w:rFonts w:ascii="Cambria Math" w:eastAsiaTheme="minorEastAsia" w:hAnsi="Cambria Math"/>
+                              <w:szCs w:val="12"/>
+                            </w:rPr>
+                            <m:t>a+H</m:t>
+                          </m:r>
+                        </m:e>
+                      </m:d>
+                      <m:r>
+                        <w:rPr>
+                          <w:rFonts w:ascii="Cambria Math" w:eastAsiaTheme="minorEastAsia" w:hAnsi="Cambria Math"/>
+                          <w:szCs w:val="12"/>
+                        </w:rPr>
+                        <m:t>+4f</m:t>
+                      </m:r>
+                      <m:d>
+                        <m:dPr>
+                          <m:ctrlPr>
+                            <w:rPr>
+                              <w:rFonts w:ascii="Cambria Math" w:eastAsiaTheme="minorEastAsia" w:hAnsi="Cambria Math"/>
+                              <w:i/>
+                              <w:szCs w:val="12"/>
+                            </w:rPr>
+                          </m:ctrlPr>
+                        </m:dPr>
+                        <m:e>
+                          <m:r>
+                            <w:rPr>
+                              <w:rFonts w:ascii="Cambria Math" w:eastAsiaTheme="minorEastAsia" w:hAnsi="Cambria Math"/>
+                              <w:szCs w:val="12"/>
+                            </w:rPr>
+                            <m:t>a+</m:t>
+                          </m:r>
+                          <m:f>
+                            <m:fPr>
+                              <m:ctrlPr>
+                                <w:rPr>
+                                  <w:rFonts w:ascii="Cambria Math" w:eastAsiaTheme="minorEastAsia" w:hAnsi="Cambria Math"/>
+                                  <w:i/>
+                                  <w:szCs w:val="12"/>
+                                </w:rPr>
+                              </m:ctrlPr>
+                            </m:fPr>
+                            <m:num>
+                              <m:r>
+                                <w:rPr>
+                                  <w:rFonts w:ascii="Cambria Math" w:eastAsiaTheme="minorEastAsia" w:hAnsi="Cambria Math"/>
+                                  <w:szCs w:val="12"/>
+                                </w:rPr>
+                                <m:t>3H</m:t>
+                              </m:r>
+                            </m:num>
+                            <m:den>
+                              <m:r>
+                                <w:rPr>
+                                  <w:rFonts w:ascii="Cambria Math" w:eastAsiaTheme="minorEastAsia" w:hAnsi="Cambria Math"/>
+                                  <w:szCs w:val="12"/>
+                                </w:rPr>
+                                <m:t>2</m:t>
+                              </m:r>
+                            </m:den>
+                          </m:f>
+                        </m:e>
+                      </m:d>
+                      <m:r>
+                        <w:rPr>
+                          <w:rFonts w:ascii="Cambria Math" w:eastAsiaTheme="minorEastAsia" w:hAnsi="Cambria Math"/>
+                          <w:szCs w:val="12"/>
+                        </w:rPr>
+                        <m:t>+f</m:t>
+                      </m:r>
+                      <m:d>
+                        <m:dPr>
+                          <m:ctrlPr>
+                            <w:rPr>
+                              <w:rFonts w:ascii="Cambria Math" w:eastAsiaTheme="minorEastAsia" w:hAnsi="Cambria Math"/>
+                              <w:i/>
+                              <w:szCs w:val="12"/>
+                            </w:rPr>
+                          </m:ctrlPr>
+                        </m:dPr>
+                        <m:e>
+                          <m:r>
+                            <w:rPr>
+                              <w:rFonts w:ascii="Cambria Math" w:eastAsiaTheme="minorEastAsia" w:hAnsi="Cambria Math"/>
+                              <w:szCs w:val="12"/>
+                            </w:rPr>
+                            <m:t>b</m:t>
+                          </m:r>
+                        </m:e>
+                      </m:d>
+                    </m:e>
+                  </m:d>
+                </m:e>
+              </m:nary>
+            </m:oMath>
+            <w:r>
+              <w:rPr>
+                <w:rFonts w:eastAsiaTheme="minorEastAsia"/>
+                <w:szCs w:val="12"/>
+              </w:rPr>
+              <w:t xml:space="preserve">, </w:t>
+            </w:r>
+            <m:oMath>
+              <m:r>
+                <w:rPr>
+                  <w:rFonts w:ascii="Cambria Math" w:eastAsiaTheme="minorEastAsia" w:hAnsi="Cambria Math"/>
+                  <w:szCs w:val="12"/>
+                </w:rPr>
+                <w:br/>
+              </m:r>
+            </m:oMath>
+            <m:oMathPara>
+              <m:oMath>
+                <m:r>
+                  <w:rPr>
+                    <w:rFonts w:ascii="Cambria Math" w:eastAsiaTheme="minorEastAsia" w:hAnsi="Cambria Math"/>
+                    <w:szCs w:val="12"/>
+                  </w:rPr>
+                  <m:t>H=</m:t>
+                </m:r>
+                <m:sSub>
+                  <m:sSubPr>
+                    <m:ctrlPr>
+                      <w:rPr>
+                        <w:rFonts w:ascii="Cambria Math" w:eastAsiaTheme="minorEastAsia" w:hAnsi="Cambria Math"/>
+                        <w:i/>
+                        <w:szCs w:val="12"/>
+                      </w:rPr>
+                    </m:ctrlPr>
+                  </m:sSubPr>
+                  <m:e>
+                    <m:r>
+                      <w:rPr>
+                        <w:rFonts w:ascii="Cambria Math" w:eastAsiaTheme="minorEastAsia" w:hAnsi="Cambria Math"/>
+                        <w:szCs w:val="12"/>
+                      </w:rPr>
+                      <m:t>x</m:t>
+                    </m:r>
+                  </m:e>
+                  <m:sub>
+                    <m:r>
+                      <w:rPr>
+                        <w:rFonts w:ascii="Cambria Math" w:eastAsiaTheme="minorEastAsia" w:hAnsi="Cambria Math"/>
+                        <w:szCs w:val="12"/>
+                      </w:rPr>
+                      <m:t>i</m:t>
+                    </m:r>
+                  </m:sub>
+                </m:sSub>
+                <m:r>
+                  <w:rPr>
+                    <w:rFonts w:ascii="Cambria Math" w:eastAsiaTheme="minorEastAsia" w:hAnsi="Cambria Math"/>
+                    <w:szCs w:val="12"/>
+                  </w:rPr>
+                  <m:t>-</m:t>
+                </m:r>
+                <m:sSub>
+                  <m:sSubPr>
+                    <m:ctrlPr>
+                      <w:rPr>
+                        <w:rFonts w:ascii="Cambria Math" w:eastAsiaTheme="minorEastAsia" w:hAnsi="Cambria Math"/>
+                        <w:i/>
+                        <w:szCs w:val="12"/>
+                      </w:rPr>
+                    </m:ctrlPr>
+                  </m:sSubPr>
+                  <m:e>
+                    <m:r>
+                      <w:rPr>
+                        <w:rFonts w:ascii="Cambria Math" w:eastAsiaTheme="minorEastAsia" w:hAnsi="Cambria Math"/>
+                        <w:szCs w:val="12"/>
+                      </w:rPr>
+                      <m:t>x</m:t>
+                    </m:r>
+                  </m:e>
+                  <m:sub>
+                    <m:r>
+                      <w:rPr>
+                        <w:rFonts w:ascii="Cambria Math" w:eastAsiaTheme="minorEastAsia" w:hAnsi="Cambria Math"/>
+                        <w:szCs w:val="12"/>
+                      </w:rPr>
+                      <m:t>i-1</m:t>
+                    </m:r>
+                  </m:sub>
+                </m:sSub>
+                <m:r>
+                  <w:rPr>
+                    <w:rFonts w:ascii="Cambria Math" w:eastAsiaTheme="minorEastAsia" w:hAnsi="Cambria Math"/>
+                    <w:szCs w:val="12"/>
+                  </w:rPr>
+                  <m:t>=</m:t>
+                </m:r>
+                <m:f>
+                  <m:fPr>
+                    <m:ctrlPr>
+                      <w:rPr>
+                        <w:rFonts w:ascii="Cambria Math" w:eastAsiaTheme="minorEastAsia" w:hAnsi="Cambria Math"/>
+                        <w:i/>
+                        <w:szCs w:val="12"/>
+                      </w:rPr>
+                    </m:ctrlPr>
+                  </m:fPr>
+                  <m:num>
+                    <m:r>
+                      <w:rPr>
+                        <w:rFonts w:ascii="Cambria Math" w:eastAsiaTheme="minorEastAsia" w:hAnsi="Cambria Math"/>
+                        <w:szCs w:val="12"/>
+                      </w:rPr>
+                      <m:t>b-a</m:t>
+                    </m:r>
+                  </m:num>
+                  <m:den>
+                    <m:r>
+                      <w:rPr>
+                        <w:rFonts w:ascii="Cambria Math" w:eastAsiaTheme="minorEastAsia" w:hAnsi="Cambria Math"/>
+                        <w:szCs w:val="12"/>
+                      </w:rPr>
+                      <m:t>2</m:t>
+                    </m:r>
+                  </m:den>
+                </m:f>
+              </m:oMath>
+            </m:oMathPara>
+          </w:p>
+          <w:p>
+            <w:pPr>
+              <w:pStyle w:val="Listenabsatz"/>
+              <w:keepNext/>
+              <w:ind w:left="0" w:right="-57"/>
+              <w:rPr>
+                <w:rFonts w:eastAsiaTheme="minorEastAsia"/>
+                <w:szCs w:val="12"/>
+              </w:rPr>
+            </w:pPr>
+            <w:r>
+              <w:rPr>
+                <w:rFonts w:eastAsiaTheme="minorEastAsia"/>
+                <w:szCs w:val="12"/>
+                <w:highlight w:val="yellow"/>
+              </w:rPr>
+              <w:t>Fehler der Summenformeln</w:t>
+            </w:r>
+          </w:p>
+          <w:p>
+            <w:pPr>
+              <w:pStyle w:val="Listenabsatz"/>
+              <w:keepNext/>
+              <w:numPr>
+                <w:ilvl w:val="0"/>
+                <w:numId w:val="16"/>
+              </w:numPr>
+              <w:ind w:left="0" w:right="-57" w:hanging="170"/>
+              <w:rPr>
+                <w:rFonts w:eastAsiaTheme="minorEastAsia"/>
+                <w:szCs w:val="12"/>
+              </w:rPr>
+            </w:pPr>
+            <w:r>
+              <w:rPr>
+                <w:rFonts w:eastAsiaTheme="minorEastAsia"/>
+                <w:szCs w:val="12"/>
+              </w:rPr>
+              <w:t xml:space="preserve">Der Fehler ist proportional zu </w:t>
+            </w:r>
+            <m:oMath>
+              <m:sSup>
+                <m:sSupPr>
+                  <m:ctrlPr>
+                    <w:rPr>
+                      <w:rFonts w:ascii="Cambria Math" w:eastAsiaTheme="minorEastAsia" w:hAnsi="Cambria Math"/>
+                      <w:i/>
+                      <w:szCs w:val="12"/>
+                    </w:rPr>
+                  </m:ctrlPr>
+                </m:sSupPr>
+                <m:e>
+                  <m:r>
+                    <w:rPr>
+                      <w:rFonts w:ascii="Cambria Math" w:eastAsiaTheme="minorEastAsia" w:hAnsi="Cambria Math"/>
+                      <w:szCs w:val="12"/>
+                    </w:rPr>
+                    <m:t>H</m:t>
+                  </m:r>
+                </m:e>
+                <m:sup>
+                  <m:r>
+                    <w:rPr>
+                      <w:rFonts w:ascii="Cambria Math" w:eastAsiaTheme="minorEastAsia" w:hAnsi="Cambria Math"/>
+                      <w:szCs w:val="12"/>
+                    </w:rPr>
+                    <m:t>2</m:t>
+                  </m:r>
+                </m:sup>
+              </m:sSup>
+            </m:oMath>
+            <w:r>
+              <w:rPr>
+                <w:rFonts w:eastAsiaTheme="minorEastAsia"/>
+                <w:szCs w:val="12"/>
+              </w:rPr>
+              <w:t xml:space="preserve">, d. h. eine Halbierung der Intervalll¨ange reduziert den Fehler um den Faktor </w:t>
+            </w:r>
+            <m:oMath>
+              <m:f>
+                <m:fPr>
+                  <m:ctrlPr>
+                    <w:rPr>
+                      <w:rFonts w:ascii="Cambria Math" w:eastAsiaTheme="minorEastAsia" w:hAnsi="Cambria Math"/>
+                      <w:i/>
+                      <w:szCs w:val="12"/>
+                    </w:rPr>
+                  </m:ctrlPr>
+                </m:fPr>
+                <m:num>
+                  <m:r>
+                    <w:rPr>
+                      <w:rFonts w:ascii="Cambria Math" w:eastAsiaTheme="minorEastAsia" w:hAnsi="Cambria Math"/>
+                      <w:szCs w:val="12"/>
+                    </w:rPr>
+                    <m:t>1</m:t>
+                  </m:r>
+                </m:num>
+                <m:den>
+                  <m:r>
+                    <w:rPr>
+                      <w:rFonts w:ascii="Cambria Math" w:eastAsiaTheme="minorEastAsia" w:hAnsi="Cambria Math"/>
+                      <w:szCs w:val="12"/>
+                    </w:rPr>
+                    <m:t>4</m:t>
+                  </m:r>
+                </m:den>
+              </m:f>
+            </m:oMath>
+            <w:r>
+              <w:rPr>
+                <w:rFonts w:eastAsiaTheme="minorEastAsia"/>
+                <w:szCs w:val="12"/>
+              </w:rPr>
+              <w:t xml:space="preserve">. </w:t>
+            </w:r>
+          </w:p>
+          <w:p>
+            <w:pPr>
+              <w:pStyle w:val="Listenabsatz"/>
+              <w:keepNext/>
+              <w:numPr>
+                <w:ilvl w:val="0"/>
+                <w:numId w:val="16"/>
+              </w:numPr>
+              <w:ind w:left="0" w:right="-57" w:hanging="170"/>
+              <w:rPr>
+                <w:rFonts w:eastAsiaTheme="minorEastAsia"/>
+                <w:color w:val="FF0000"/>
+                <w:szCs w:val="12"/>
+              </w:rPr>
+            </w:pPr>
+            <w:r>
+              <w:rPr>
+                <w:rFonts w:eastAsiaTheme="minorEastAsia"/>
+                <w:szCs w:val="12"/>
+              </w:rPr>
+              <w:t>Ein Integral kann beliebig genau approximiert werden, wenn H entsprechend klein gew</w:t>
+            </w:r>
+            <w:r>
+              <w:rPr>
+                <w:rFonts w:eastAsiaTheme="minorEastAsia"/>
+                <w:szCs w:val="12"/>
+              </w:rPr>
+              <w:t>ä</w:t>
+            </w:r>
+            <w:r>
+              <w:rPr>
+                <w:rFonts w:eastAsiaTheme="minorEastAsia"/>
+                <w:szCs w:val="12"/>
+              </w:rPr>
+              <w:t>hlt wird</w:t>
+            </w:r>
+            <w:r>
+              <w:rPr>
+                <w:rFonts w:eastAsiaTheme="minorEastAsia"/>
+                <w:szCs w:val="12"/>
+              </w:rPr>
+              <w:t xml:space="preserve">. Voraussetzung: H ist hinreichend </w:t>
+            </w:r>
+            <w:proofErr w:type="gramStart"/>
+            <w:r>
+              <w:rPr>
+                <w:rFonts w:eastAsiaTheme="minorEastAsia"/>
+                <w:szCs w:val="12"/>
+              </w:rPr>
+              <w:t>glatt(</w:t>
+            </w:r>
+            <w:proofErr w:type="gramEnd"/>
+            <w:r>
+              <w:rPr>
+                <w:rFonts w:eastAsiaTheme="minorEastAsia"/>
+                <w:szCs w:val="12"/>
+              </w:rPr>
+              <w:t xml:space="preserve">d.h. Trapezregel zweimal stetig differenzierbar) </w:t>
+            </w:r>
+            <w:r>
+              <w:rPr>
+                <w:rFonts w:eastAsiaTheme="minorEastAsia"/>
+                <w:color w:val="FF0000"/>
+                <w:szCs w:val="12"/>
+              </w:rPr>
+              <w:t>!!!Nicht stetige Funktionen können nicht numerisch integriert werden!!!</w:t>
+            </w:r>
+          </w:p>
+          <w:p>
+            <w:pPr>
+              <w:pStyle w:val="Listenabsatz"/>
+              <w:keepNext/>
+              <w:ind w:left="0" w:right="-57"/>
+              <w:rPr>
+                <w:rFonts w:eastAsiaTheme="minorEastAsia"/>
+                <w:szCs w:val="12"/>
+              </w:rPr>
+            </w:pPr>
+            <w:r>
+              <w:rPr>
+                <w:rFonts w:eastAsiaTheme="minorEastAsia"/>
+                <w:szCs w:val="12"/>
+                <w:highlight w:val="yellow"/>
+              </w:rPr>
+              <w:t>Grenzen der Newton-</w:t>
+            </w:r>
+            <w:proofErr w:type="spellStart"/>
+            <w:r>
+              <w:rPr>
+                <w:rFonts w:eastAsiaTheme="minorEastAsia"/>
+                <w:szCs w:val="12"/>
+                <w:highlight w:val="yellow"/>
+              </w:rPr>
+              <w:t>Cotes</w:t>
+            </w:r>
+            <w:proofErr w:type="spellEnd"/>
+            <w:r>
+              <w:rPr>
+                <w:rFonts w:eastAsiaTheme="minorEastAsia"/>
+                <w:szCs w:val="12"/>
+                <w:highlight w:val="yellow"/>
+              </w:rPr>
+              <w:t>-Regeln</w:t>
+            </w:r>
+          </w:p>
+          <w:p>
+            <w:pPr>
+              <w:pStyle w:val="Listenabsatz"/>
+              <w:keepNext/>
+              <w:numPr>
+                <w:ilvl w:val="0"/>
+                <w:numId w:val="17"/>
+              </w:numPr>
+              <w:ind w:left="0" w:right="-57" w:hanging="113"/>
+              <w:rPr>
+                <w:rFonts w:eastAsiaTheme="minorEastAsia"/>
+                <w:szCs w:val="12"/>
+              </w:rPr>
+            </w:pPr>
+            <w:r>
+              <w:rPr>
+                <w:rFonts w:eastAsiaTheme="minorEastAsia"/>
+                <w:szCs w:val="12"/>
+              </w:rPr>
+              <w:t xml:space="preserve">Bei Verwendung </w:t>
+            </w:r>
+            <w:r>
+              <w:rPr>
+                <w:rFonts w:eastAsiaTheme="minorEastAsia"/>
+                <w:b/>
+                <w:bCs/>
+                <w:szCs w:val="12"/>
+              </w:rPr>
+              <w:t xml:space="preserve">vieler </w:t>
+            </w:r>
+            <w:proofErr w:type="gramStart"/>
+            <w:r>
+              <w:rPr>
+                <w:rFonts w:eastAsiaTheme="minorEastAsia"/>
+                <w:b/>
+                <w:bCs/>
+                <w:szCs w:val="12"/>
+              </w:rPr>
+              <w:t>äquidistanter</w:t>
+            </w:r>
+            <w:r>
+              <w:rPr>
+                <w:rFonts w:eastAsiaTheme="minorEastAsia"/>
+                <w:szCs w:val="12"/>
+              </w:rPr>
+              <w:t>(</w:t>
+            </w:r>
+            <w:proofErr w:type="spellStart"/>
+            <w:proofErr w:type="gramEnd"/>
+            <w:r>
+              <w:rPr>
+                <w:rFonts w:cs="Arial"/>
+                <w:color w:val="222222"/>
+                <w:shd w:val="clear" w:color="auto" w:fill="FFFFFF"/>
+              </w:rPr>
+              <w:t>расположенный</w:t>
+            </w:r>
+            <w:proofErr w:type="spellEnd"/>
+            <w:r>
+              <w:rPr>
+                <w:rFonts w:cs="Arial"/>
+                <w:color w:val="222222"/>
+                <w:shd w:val="clear" w:color="auto" w:fill="FFFFFF"/>
+              </w:rPr>
+              <w:t xml:space="preserve"> </w:t>
+            </w:r>
+            <w:proofErr w:type="spellStart"/>
+            <w:r>
+              <w:rPr>
+                <w:rFonts w:cs="Arial"/>
+                <w:color w:val="222222"/>
+                <w:shd w:val="clear" w:color="auto" w:fill="FFFFFF"/>
+              </w:rPr>
+              <w:t>на</w:t>
+            </w:r>
+            <w:proofErr w:type="spellEnd"/>
+            <w:r>
+              <w:rPr>
+                <w:rFonts w:cs="Arial"/>
+                <w:color w:val="222222"/>
+                <w:shd w:val="clear" w:color="auto" w:fill="FFFFFF"/>
+              </w:rPr>
+              <w:t xml:space="preserve"> </w:t>
+            </w:r>
+            <w:proofErr w:type="spellStart"/>
+            <w:r>
+              <w:rPr>
+                <w:rFonts w:cs="Arial"/>
+                <w:color w:val="222222"/>
+                <w:shd w:val="clear" w:color="auto" w:fill="FFFFFF"/>
+              </w:rPr>
+              <w:t>одинаковом</w:t>
+            </w:r>
+            <w:proofErr w:type="spellEnd"/>
+            <w:r>
+              <w:rPr>
+                <w:rFonts w:cs="Arial"/>
+                <w:color w:val="222222"/>
+                <w:shd w:val="clear" w:color="auto" w:fill="FFFFFF"/>
+              </w:rPr>
+              <w:t xml:space="preserve"> </w:t>
+            </w:r>
+            <w:proofErr w:type="spellStart"/>
+            <w:r>
+              <w:rPr>
+                <w:rFonts w:cs="Arial"/>
+                <w:color w:val="222222"/>
+                <w:shd w:val="clear" w:color="auto" w:fill="FFFFFF"/>
+              </w:rPr>
+              <w:t>расстоянии</w:t>
+            </w:r>
+            <w:proofErr w:type="spellEnd"/>
+            <w:r>
+              <w:rPr>
+                <w:rFonts w:cs="Arial"/>
+                <w:color w:val="222222"/>
+                <w:shd w:val="clear" w:color="auto" w:fill="FFFFFF"/>
+              </w:rPr>
+              <w:t xml:space="preserve"> </w:t>
+            </w:r>
+            <w:proofErr w:type="spellStart"/>
+            <w:r>
+              <w:rPr>
+                <w:rFonts w:cs="Arial"/>
+                <w:color w:val="222222"/>
+                <w:shd w:val="clear" w:color="auto" w:fill="FFFFFF"/>
+              </w:rPr>
+              <w:t>от</w:t>
+            </w:r>
+            <w:proofErr w:type="spellEnd"/>
+            <w:r>
+              <w:rPr>
+                <w:rFonts w:eastAsiaTheme="minorEastAsia"/>
+                <w:szCs w:val="12"/>
+              </w:rPr>
+              <w:t>)</w:t>
+            </w:r>
+            <w:r>
+              <w:rPr>
+                <w:rFonts w:eastAsiaTheme="minorEastAsia"/>
+                <w:szCs w:val="12"/>
+              </w:rPr>
+              <w:t xml:space="preserve"> </w:t>
+            </w:r>
+            <w:r>
+              <w:rPr>
+                <w:rFonts w:eastAsiaTheme="minorEastAsia"/>
+                <w:b/>
+                <w:bCs/>
+                <w:szCs w:val="12"/>
+              </w:rPr>
+              <w:t>Knoten</w:t>
+            </w:r>
+            <w:r>
+              <w:rPr>
+                <w:rFonts w:eastAsiaTheme="minorEastAsia"/>
+                <w:szCs w:val="12"/>
+              </w:rPr>
+              <w:t xml:space="preserve"> treten die bekannten Probleme von Interpolationspolynomen h</w:t>
+            </w:r>
+            <w:r>
+              <w:rPr>
+                <w:rFonts w:eastAsiaTheme="minorEastAsia"/>
+                <w:szCs w:val="12"/>
+              </w:rPr>
+              <w:t>ö</w:t>
+            </w:r>
+            <w:r>
+              <w:rPr>
+                <w:rFonts w:eastAsiaTheme="minorEastAsia"/>
+                <w:szCs w:val="12"/>
+              </w:rPr>
+              <w:t>heren Grades auf</w:t>
+            </w:r>
+            <w:r>
+              <w:rPr>
+                <w:rFonts w:eastAsiaTheme="minorEastAsia"/>
+                <w:szCs w:val="12"/>
+              </w:rPr>
+              <w:t xml:space="preserve"> </w:t>
+            </w:r>
+            <w:r>
+              <w:rPr>
+                <w:rFonts w:eastAsiaTheme="minorEastAsia"/>
+                <w:b/>
+                <w:bCs/>
+                <w:szCs w:val="12"/>
+              </w:rPr>
+              <w:t>-&gt;</w:t>
+            </w:r>
+            <w:r>
+              <w:rPr>
+                <w:rFonts w:eastAsiaTheme="minorEastAsia"/>
+                <w:szCs w:val="12"/>
+              </w:rPr>
+              <w:t xml:space="preserve"> </w:t>
+            </w:r>
+            <w:r>
+              <w:rPr>
+                <w:rFonts w:eastAsiaTheme="minorEastAsia"/>
+                <w:szCs w:val="12"/>
+              </w:rPr>
+              <w:t xml:space="preserve">Gewichte werden negativ, also </w:t>
+            </w:r>
+            <w:r>
+              <w:rPr>
+                <w:rFonts w:eastAsiaTheme="minorEastAsia"/>
+                <w:b/>
+                <w:bCs/>
+                <w:i/>
+                <w:iCs/>
+                <w:szCs w:val="12"/>
+              </w:rPr>
+              <w:t>Verfahren instabil</w:t>
+            </w:r>
+          </w:p>
+          <w:p>
+            <w:pPr>
+              <w:pStyle w:val="Listenabsatz"/>
+              <w:keepNext/>
+              <w:numPr>
+                <w:ilvl w:val="0"/>
+                <w:numId w:val="17"/>
+              </w:numPr>
+              <w:ind w:left="0" w:right="-57" w:hanging="113"/>
+              <w:rPr>
+                <w:rFonts w:eastAsiaTheme="minorEastAsia"/>
+                <w:szCs w:val="12"/>
+              </w:rPr>
+            </w:pPr>
+            <w:r>
+              <w:rPr>
+                <w:rFonts w:eastAsiaTheme="minorEastAsia"/>
+                <w:szCs w:val="12"/>
+              </w:rPr>
+              <w:t xml:space="preserve">Die sog. </w:t>
+            </w:r>
+            <w:proofErr w:type="gramStart"/>
+            <w:r>
+              <w:rPr>
+                <w:rFonts w:eastAsiaTheme="minorEastAsia"/>
+                <w:szCs w:val="12"/>
+              </w:rPr>
+              <w:t>geschlossenen</w:t>
+            </w:r>
+            <w:r>
+              <w:rPr>
+                <w:rFonts w:eastAsiaTheme="minorEastAsia"/>
+                <w:szCs w:val="12"/>
+              </w:rPr>
+              <w:t>(</w:t>
+            </w:r>
+            <w:proofErr w:type="gramEnd"/>
+            <m:oMath>
+              <m:sSub>
+                <m:sSubPr>
+                  <m:ctrlPr>
+                    <w:rPr>
+                      <w:rFonts w:ascii="Cambria Math" w:eastAsiaTheme="minorEastAsia" w:hAnsi="Cambria Math"/>
+                      <w:i/>
+                      <w:szCs w:val="12"/>
+                    </w:rPr>
+                  </m:ctrlPr>
+                </m:sSubPr>
+                <m:e>
+                  <m:r>
+                    <w:rPr>
+                      <w:rFonts w:ascii="Cambria Math" w:eastAsiaTheme="minorEastAsia" w:hAnsi="Cambria Math"/>
+                      <w:szCs w:val="12"/>
+                    </w:rPr>
+                    <m:t>x</m:t>
+                  </m:r>
+                </m:e>
+                <m:sub>
+                  <m:r>
+                    <w:rPr>
+                      <w:rFonts w:ascii="Cambria Math" w:eastAsiaTheme="minorEastAsia" w:hAnsi="Cambria Math"/>
+                      <w:szCs w:val="12"/>
+                    </w:rPr>
+                    <m:t>i</m:t>
+                  </m:r>
+                </m:sub>
+              </m:sSub>
+              <m:r>
+                <w:rPr>
+                  <w:rFonts w:ascii="Cambria Math" w:eastAsiaTheme="minorEastAsia" w:hAnsi="Cambria Math"/>
+                  <w:szCs w:val="12"/>
+                </w:rPr>
+                <m:t>∈[a,b])</m:t>
+              </m:r>
+            </m:oMath>
+            <w:r>
+              <w:rPr>
+                <w:rFonts w:eastAsiaTheme="minorEastAsia"/>
+                <w:szCs w:val="12"/>
+              </w:rPr>
+              <w:t xml:space="preserve"> Newton-Cotes-Regeln machen Funktionsauswe</w:t>
+            </w:r>
+            <w:r>
+              <w:rPr>
+                <w:rFonts w:eastAsiaTheme="minorEastAsia"/>
+                <w:szCs w:val="12"/>
+              </w:rPr>
+              <w:t>r</w:t>
+            </w:r>
+            <w:r>
+              <w:rPr>
+                <w:rFonts w:eastAsiaTheme="minorEastAsia"/>
+                <w:szCs w:val="12"/>
+              </w:rPr>
+              <w:t>tungen an den Grenzen des Intervalls erforderlich</w:t>
+            </w:r>
+            <w:r>
+              <w:rPr>
+                <w:rFonts w:eastAsiaTheme="minorEastAsia"/>
+                <w:szCs w:val="12"/>
+              </w:rPr>
+              <w:t xml:space="preserve"> -&gt; </w:t>
+            </w:r>
+            <w:r>
+              <w:rPr>
+                <w:rFonts w:eastAsiaTheme="minorEastAsia"/>
+                <w:szCs w:val="12"/>
+              </w:rPr>
+              <w:t>Problem mit Singularit</w:t>
+            </w:r>
+            <w:r>
+              <w:rPr>
+                <w:rFonts w:eastAsiaTheme="minorEastAsia"/>
+                <w:szCs w:val="12"/>
+              </w:rPr>
+              <w:t>ä</w:t>
+            </w:r>
+            <w:r>
+              <w:rPr>
+                <w:rFonts w:eastAsiaTheme="minorEastAsia"/>
+                <w:szCs w:val="12"/>
+              </w:rPr>
+              <w:t>ten</w:t>
+            </w:r>
+            <w:r>
+              <w:rPr>
+                <w:rFonts w:eastAsiaTheme="minorEastAsia"/>
+                <w:szCs w:val="12"/>
+              </w:rPr>
+              <w:t>(</w:t>
+            </w:r>
+            <w:proofErr w:type="spellStart"/>
+            <w:r>
+              <w:rPr>
+                <w:rFonts w:eastAsiaTheme="minorEastAsia"/>
+                <w:szCs w:val="12"/>
+              </w:rPr>
+              <w:t>уникальность</w:t>
+            </w:r>
+            <w:proofErr w:type="spellEnd"/>
+            <w:r>
+              <w:rPr>
+                <w:rFonts w:eastAsiaTheme="minorEastAsia"/>
+                <w:szCs w:val="12"/>
+              </w:rPr>
+              <w:t>)</w:t>
+            </w:r>
+          </w:p>
+          <w:p>
+            <w:pPr>
+              <w:pStyle w:val="Listenabsatz"/>
+              <w:keepNext/>
+              <w:numPr>
+                <w:ilvl w:val="0"/>
+                <w:numId w:val="17"/>
+              </w:numPr>
+              <w:ind w:left="0" w:right="-57" w:hanging="113"/>
+              <w:rPr>
+                <w:rFonts w:eastAsiaTheme="minorEastAsia"/>
+                <w:szCs w:val="12"/>
+              </w:rPr>
+            </w:pPr>
+            <w:r>
+              <w:rPr>
+                <w:szCs w:val="12"/>
+              </w:rPr>
+              <w:t>Die Newton-</w:t>
+            </w:r>
+            <w:proofErr w:type="spellStart"/>
+            <w:r>
+              <w:rPr>
+                <w:szCs w:val="12"/>
+              </w:rPr>
+              <w:t>Cotes</w:t>
+            </w:r>
+            <w:proofErr w:type="spellEnd"/>
+            <w:r>
+              <w:rPr>
+                <w:szCs w:val="12"/>
+              </w:rPr>
+              <w:t xml:space="preserve">-Regeln erreichen aufgrund der </w:t>
+            </w:r>
+            <w:r>
+              <w:rPr>
+                <w:szCs w:val="12"/>
+              </w:rPr>
+              <w:t>ä</w:t>
+            </w:r>
+            <w:r>
+              <w:rPr>
+                <w:szCs w:val="12"/>
+              </w:rPr>
+              <w:t>quidistanten Knoten nicht die gr</w:t>
+            </w:r>
+            <w:r>
+              <w:rPr>
+                <w:szCs w:val="12"/>
+              </w:rPr>
+              <w:t>ö</w:t>
+            </w:r>
+            <w:r>
+              <w:rPr>
+                <w:szCs w:val="12"/>
+              </w:rPr>
+              <w:t>ßtm</w:t>
+            </w:r>
+            <w:r>
+              <w:rPr>
+                <w:szCs w:val="12"/>
+              </w:rPr>
+              <w:t>ö</w:t>
+            </w:r>
+            <w:r>
+              <w:rPr>
+                <w:szCs w:val="12"/>
+              </w:rPr>
+              <w:t>gliche Ordnung.</w:t>
+            </w:r>
+          </w:p>
+          <w:p>
+            <w:pPr>
+              <w:pStyle w:val="Listenabsatz"/>
+              <w:keepNext/>
+              <w:ind w:left="0" w:right="-57"/>
+              <w:rPr>
+                <w:rFonts w:eastAsiaTheme="minorEastAsia"/>
+                <w:b/>
+                <w:bCs/>
+                <w:color w:val="FF0000"/>
+                <w:szCs w:val="12"/>
+              </w:rPr>
+            </w:pPr>
+            <w:r>
+              <w:rPr>
+                <w:rFonts w:eastAsiaTheme="minorEastAsia"/>
+                <w:b/>
+                <w:bCs/>
+                <w:color w:val="FF0000"/>
+                <w:szCs w:val="12"/>
+              </w:rPr>
+              <w:t>Gauß-Quadratur zur Vermeidung dieser Probleme!</w:t>
+            </w:r>
+          </w:p>
+          <w:p>
+            <w:pPr>
+              <w:pStyle w:val="Listenabsatz"/>
+              <w:keepNext/>
+              <w:ind w:left="-113" w:right="-57"/>
+              <w:rPr>
+                <w:rFonts w:eastAsiaTheme="minorEastAsia"/>
                 <w:szCs w:val="12"/>
               </w:rPr>
             </w:pPr>
@@ -46929,15 +49939,919 @@
         </w:tc>
         <w:tc>
           <w:tcPr>
-            <w:tcW w:w="3776" w:type="dxa"/>
+            <w:tcW w:w="3029" w:type="dxa"/>
           </w:tcPr>
           <w:p>
             <w:pPr>
+              <w:ind w:left="-113" w:right="-57"/>
               <w:rPr>
                 <w:sz w:val="12"/>
                 <w:szCs w:val="12"/>
               </w:rPr>
             </w:pPr>
+            <w:r>
+              <w:rPr>
+                <w:sz w:val="12"/>
+                <w:szCs w:val="12"/>
+                <w:highlight w:val="yellow"/>
+              </w:rPr>
+              <w:t>Gauß-Quadratur</w:t>
+            </w:r>
+          </w:p>
+          <w:p>
+            <w:pPr>
+              <w:ind w:left="-113" w:right="-57"/>
+              <w:rPr>
+                <w:sz w:val="12"/>
+                <w:szCs w:val="12"/>
+              </w:rPr>
+            </w:pPr>
+            <w:r>
+              <w:rPr>
+                <w:b/>
+                <w:bCs/>
+                <w:sz w:val="12"/>
+                <w:szCs w:val="12"/>
+              </w:rPr>
+              <w:t>Idee</w:t>
+            </w:r>
+            <w:r>
+              <w:rPr>
+                <w:sz w:val="12"/>
+                <w:szCs w:val="12"/>
+              </w:rPr>
+              <w:t>: W</w:t>
+            </w:r>
+            <w:r>
+              <w:rPr>
+                <w:sz w:val="12"/>
+                <w:szCs w:val="12"/>
+              </w:rPr>
+              <w:t>ä</w:t>
+            </w:r>
+            <w:r>
+              <w:rPr>
+                <w:sz w:val="12"/>
+                <w:szCs w:val="12"/>
+              </w:rPr>
+              <w:t xml:space="preserve">hle die Knoten </w:t>
+            </w:r>
+            <m:oMath>
+              <m:sSub>
+                <m:sSubPr>
+                  <m:ctrlPr>
+                    <w:rPr>
+                      <w:rFonts w:ascii="Cambria Math" w:hAnsi="Cambria Math"/>
+                      <w:i/>
+                      <w:sz w:val="12"/>
+                      <w:szCs w:val="12"/>
+                    </w:rPr>
+                  </m:ctrlPr>
+                </m:sSubPr>
+                <m:e>
+                  <m:r>
+                    <w:rPr>
+                      <w:rFonts w:ascii="Cambria Math" w:hAnsi="Cambria Math"/>
+                      <w:sz w:val="12"/>
+                      <w:szCs w:val="12"/>
+                    </w:rPr>
+                    <m:t>t</m:t>
+                  </m:r>
+                </m:e>
+                <m:sub>
+                  <m:r>
+                    <w:rPr>
+                      <w:rFonts w:ascii="Cambria Math" w:hAnsi="Cambria Math"/>
+                      <w:sz w:val="12"/>
+                      <w:szCs w:val="12"/>
+                    </w:rPr>
+                    <m:t>j</m:t>
+                  </m:r>
+                </m:sub>
+              </m:sSub>
+            </m:oMath>
+            <w:r>
+              <w:rPr>
+                <w:sz w:val="12"/>
+                <w:szCs w:val="12"/>
+              </w:rPr>
+              <w:t xml:space="preserve"> </w:t>
+            </w:r>
+            <w:r>
+              <w:rPr>
+                <w:sz w:val="12"/>
+                <w:szCs w:val="12"/>
+              </w:rPr>
+              <w:t xml:space="preserve">und Gewichte </w:t>
+            </w:r>
+            <m:oMath>
+              <m:sSub>
+                <m:sSubPr>
+                  <m:ctrlPr>
+                    <w:rPr>
+                      <w:rFonts w:ascii="Cambria Math" w:hAnsi="Cambria Math"/>
+                      <w:i/>
+                      <w:sz w:val="12"/>
+                      <w:szCs w:val="12"/>
+                    </w:rPr>
+                  </m:ctrlPr>
+                </m:sSubPr>
+                <m:e>
+                  <m:r>
+                    <w:rPr>
+                      <w:rFonts w:ascii="Cambria Math" w:hAnsi="Cambria Math"/>
+                      <w:sz w:val="12"/>
+                      <w:szCs w:val="12"/>
+                    </w:rPr>
+                    <m:t>α</m:t>
+                  </m:r>
+                </m:e>
+                <m:sub>
+                  <m:r>
+                    <w:rPr>
+                      <w:rFonts w:ascii="Cambria Math" w:hAnsi="Cambria Math"/>
+                      <w:sz w:val="12"/>
+                      <w:szCs w:val="12"/>
+                    </w:rPr>
+                    <m:t>j</m:t>
+                  </m:r>
+                </m:sub>
+              </m:sSub>
+            </m:oMath>
+            <w:r>
+              <w:rPr>
+                <w:sz w:val="12"/>
+                <w:szCs w:val="12"/>
+              </w:rPr>
+              <w:t xml:space="preserve"> so, dass man ein Verfahren m</w:t>
+            </w:r>
+            <w:r>
+              <w:rPr>
+                <w:sz w:val="12"/>
+                <w:szCs w:val="12"/>
+              </w:rPr>
+              <w:t>ö</w:t>
+            </w:r>
+            <w:r>
+              <w:rPr>
+                <w:sz w:val="12"/>
+                <w:szCs w:val="12"/>
+              </w:rPr>
+              <w:t>glichst großer Ordnung p erh</w:t>
+            </w:r>
+            <w:r>
+              <w:rPr>
+                <w:sz w:val="12"/>
+                <w:szCs w:val="12"/>
+              </w:rPr>
+              <w:t>ä</w:t>
+            </w:r>
+            <w:r>
+              <w:rPr>
+                <w:sz w:val="12"/>
+                <w:szCs w:val="12"/>
+              </w:rPr>
+              <w:t>lt</w:t>
+            </w:r>
+          </w:p>
+          <w:p>
+            <w:pPr>
+              <w:ind w:left="-113" w:right="-57"/>
+              <w:rPr>
+                <w:rFonts w:eastAsiaTheme="minorEastAsia"/>
+                <w:sz w:val="12"/>
+                <w:szCs w:val="12"/>
+              </w:rPr>
+            </w:pPr>
+            <m:oMathPara>
+              <m:oMath>
+                <m:nary>
+                  <m:naryPr>
+                    <m:limLoc m:val="subSup"/>
+                    <m:ctrlPr>
+                      <w:rPr>
+                        <w:rFonts w:ascii="Cambria Math" w:hAnsi="Cambria Math"/>
+                        <w:i/>
+                        <w:sz w:val="12"/>
+                        <w:szCs w:val="12"/>
+                      </w:rPr>
+                    </m:ctrlPr>
+                  </m:naryPr>
+                  <m:sub>
+                    <m:r>
+                      <w:rPr>
+                        <w:rFonts w:ascii="Cambria Math" w:hAnsi="Cambria Math"/>
+                        <w:sz w:val="12"/>
+                        <w:szCs w:val="12"/>
+                      </w:rPr>
+                      <m:t>0</m:t>
+                    </m:r>
+                  </m:sub>
+                  <m:sup>
+                    <m:r>
+                      <w:rPr>
+                        <w:rFonts w:ascii="Cambria Math" w:hAnsi="Cambria Math"/>
+                        <w:sz w:val="12"/>
+                        <w:szCs w:val="12"/>
+                      </w:rPr>
+                      <m:t>1</m:t>
+                    </m:r>
+                  </m:sup>
+                  <m:e>
+                    <m:sSub>
+                      <m:sSubPr>
+                        <m:ctrlPr>
+                          <w:rPr>
+                            <w:rFonts w:ascii="Cambria Math" w:hAnsi="Cambria Math"/>
+                            <w:i/>
+                            <w:sz w:val="12"/>
+                            <w:szCs w:val="12"/>
+                          </w:rPr>
+                        </m:ctrlPr>
+                      </m:sSubPr>
+                      <m:e>
+                        <m:r>
+                          <w:rPr>
+                            <w:rFonts w:ascii="Cambria Math" w:hAnsi="Cambria Math"/>
+                            <w:sz w:val="12"/>
+                            <w:szCs w:val="12"/>
+                          </w:rPr>
+                          <m:t>p</m:t>
+                        </m:r>
+                      </m:e>
+                      <m:sub>
+                        <m:r>
+                          <w:rPr>
+                            <w:rFonts w:ascii="Cambria Math" w:hAnsi="Cambria Math"/>
+                            <w:sz w:val="12"/>
+                            <w:szCs w:val="12"/>
+                          </w:rPr>
+                          <m:t>r</m:t>
+                        </m:r>
+                      </m:sub>
+                    </m:sSub>
+                    <m:d>
+                      <m:dPr>
+                        <m:ctrlPr>
+                          <w:rPr>
+                            <w:rFonts w:ascii="Cambria Math" w:hAnsi="Cambria Math"/>
+                            <w:i/>
+                            <w:sz w:val="12"/>
+                            <w:szCs w:val="12"/>
+                          </w:rPr>
+                        </m:ctrlPr>
+                      </m:dPr>
+                      <m:e>
+                        <m:r>
+                          <w:rPr>
+                            <w:rFonts w:ascii="Cambria Math" w:hAnsi="Cambria Math"/>
+                            <w:sz w:val="12"/>
+                            <w:szCs w:val="12"/>
+                          </w:rPr>
+                          <m:t>t</m:t>
+                        </m:r>
+                      </m:e>
+                    </m:d>
+                    <m:r>
+                      <w:rPr>
+                        <w:rFonts w:ascii="Cambria Math" w:hAnsi="Cambria Math"/>
+                        <w:sz w:val="12"/>
+                        <w:szCs w:val="12"/>
+                      </w:rPr>
+                      <m:t>dt=</m:t>
+                    </m:r>
+                    <m:nary>
+                      <m:naryPr>
+                        <m:chr m:val="∑"/>
+                        <m:limLoc m:val="undOvr"/>
+                        <m:ctrlPr>
+                          <w:rPr>
+                            <w:rFonts w:ascii="Cambria Math" w:hAnsi="Cambria Math"/>
+                            <w:i/>
+                            <w:sz w:val="12"/>
+                            <w:szCs w:val="12"/>
+                          </w:rPr>
+                        </m:ctrlPr>
+                      </m:naryPr>
+                      <m:sub>
+                        <m:r>
+                          <w:rPr>
+                            <w:rFonts w:ascii="Cambria Math" w:hAnsi="Cambria Math"/>
+                            <w:sz w:val="12"/>
+                            <w:szCs w:val="12"/>
+                          </w:rPr>
+                          <m:t>j=0</m:t>
+                        </m:r>
+                      </m:sub>
+                      <m:sup>
+                        <m:r>
+                          <w:rPr>
+                            <w:rFonts w:ascii="Cambria Math" w:hAnsi="Cambria Math"/>
+                            <w:sz w:val="12"/>
+                            <w:szCs w:val="12"/>
+                          </w:rPr>
+                          <m:t>k</m:t>
+                        </m:r>
+                      </m:sup>
+                      <m:e>
+                        <m:sSub>
+                          <m:sSubPr>
+                            <m:ctrlPr>
+                              <w:rPr>
+                                <w:rFonts w:ascii="Cambria Math" w:hAnsi="Cambria Math"/>
+                                <w:i/>
+                                <w:sz w:val="12"/>
+                                <w:szCs w:val="12"/>
+                              </w:rPr>
+                            </m:ctrlPr>
+                          </m:sSubPr>
+                          <m:e>
+                            <m:r>
+                              <w:rPr>
+                                <w:rFonts w:ascii="Cambria Math" w:hAnsi="Cambria Math"/>
+                                <w:sz w:val="12"/>
+                                <w:szCs w:val="12"/>
+                              </w:rPr>
+                              <m:t>α</m:t>
+                            </m:r>
+                          </m:e>
+                          <m:sub>
+                            <m:r>
+                              <w:rPr>
+                                <w:rFonts w:ascii="Cambria Math" w:hAnsi="Cambria Math"/>
+                                <w:sz w:val="12"/>
+                                <w:szCs w:val="12"/>
+                              </w:rPr>
+                              <m:t>j</m:t>
+                            </m:r>
+                          </m:sub>
+                        </m:sSub>
+                        <m:sSub>
+                          <m:sSubPr>
+                            <m:ctrlPr>
+                              <w:rPr>
+                                <w:rFonts w:ascii="Cambria Math" w:hAnsi="Cambria Math"/>
+                                <w:i/>
+                                <w:sz w:val="12"/>
+                                <w:szCs w:val="12"/>
+                              </w:rPr>
+                            </m:ctrlPr>
+                          </m:sSubPr>
+                          <m:e>
+                            <m:r>
+                              <w:rPr>
+                                <w:rFonts w:ascii="Cambria Math" w:hAnsi="Cambria Math"/>
+                                <w:sz w:val="12"/>
+                                <w:szCs w:val="12"/>
+                              </w:rPr>
+                              <m:t>p</m:t>
+                            </m:r>
+                          </m:e>
+                          <m:sub>
+                            <m:r>
+                              <w:rPr>
+                                <w:rFonts w:ascii="Cambria Math" w:hAnsi="Cambria Math"/>
+                                <w:sz w:val="12"/>
+                                <w:szCs w:val="12"/>
+                              </w:rPr>
+                              <m:t>r</m:t>
+                            </m:r>
+                          </m:sub>
+                        </m:sSub>
+                        <m:d>
+                          <m:dPr>
+                            <m:ctrlPr>
+                              <w:rPr>
+                                <w:rFonts w:ascii="Cambria Math" w:hAnsi="Cambria Math"/>
+                                <w:i/>
+                                <w:sz w:val="12"/>
+                                <w:szCs w:val="12"/>
+                              </w:rPr>
+                            </m:ctrlPr>
+                          </m:dPr>
+                          <m:e>
+                            <m:sSub>
+                              <m:sSubPr>
+                                <m:ctrlPr>
+                                  <w:rPr>
+                                    <w:rFonts w:ascii="Cambria Math" w:hAnsi="Cambria Math"/>
+                                    <w:i/>
+                                    <w:sz w:val="12"/>
+                                    <w:szCs w:val="12"/>
+                                  </w:rPr>
+                                </m:ctrlPr>
+                              </m:sSubPr>
+                              <m:e>
+                                <m:r>
+                                  <w:rPr>
+                                    <w:rFonts w:ascii="Cambria Math" w:hAnsi="Cambria Math"/>
+                                    <w:sz w:val="12"/>
+                                    <w:szCs w:val="12"/>
+                                  </w:rPr>
+                                  <m:t>t</m:t>
+                                </m:r>
+                              </m:e>
+                              <m:sub>
+                                <m:r>
+                                  <w:rPr>
+                                    <w:rFonts w:ascii="Cambria Math" w:hAnsi="Cambria Math"/>
+                                    <w:sz w:val="12"/>
+                                    <w:szCs w:val="12"/>
+                                  </w:rPr>
+                                  <m:t>j</m:t>
+                                </m:r>
+                              </m:sub>
+                            </m:sSub>
+                          </m:e>
+                        </m:d>
+                        <m:r>
+                          <w:rPr>
+                            <w:rFonts w:ascii="Cambria Math" w:hAnsi="Cambria Math"/>
+                            <w:sz w:val="12"/>
+                            <w:szCs w:val="12"/>
+                          </w:rPr>
+                          <m:t xml:space="preserve"> </m:t>
+                        </m:r>
+                        <m:r>
+                          <w:rPr>
+                            <w:rFonts w:ascii="Cambria Math" w:hAnsi="Cambria Math"/>
+                            <w:sz w:val="12"/>
+                            <w:szCs w:val="12"/>
+                          </w:rPr>
+                          <m:t>⇔</m:t>
+                        </m:r>
+                        <m:r>
+                          <w:rPr>
+                            <w:rFonts w:ascii="Cambria Math" w:hAnsi="Cambria Math"/>
+                            <w:sz w:val="12"/>
+                            <w:szCs w:val="12"/>
+                          </w:rPr>
+                          <m:t xml:space="preserve"> </m:t>
+                        </m:r>
+                      </m:e>
+                    </m:nary>
+                  </m:e>
+                </m:nary>
+              </m:oMath>
+            </m:oMathPara>
+          </w:p>
+          <w:p>
+            <w:pPr>
+              <w:ind w:left="-113" w:right="-57"/>
+              <w:rPr>
+                <w:rFonts w:eastAsiaTheme="minorEastAsia"/>
+                <w:sz w:val="12"/>
+                <w:szCs w:val="12"/>
+              </w:rPr>
+            </w:pPr>
+            <m:oMathPara>
+              <m:oMath>
+                <m:f>
+                  <m:fPr>
+                    <m:ctrlPr>
+                      <w:rPr>
+                        <w:rFonts w:ascii="Cambria Math" w:hAnsi="Cambria Math"/>
+                        <w:i/>
+                        <w:sz w:val="12"/>
+                        <w:szCs w:val="12"/>
+                      </w:rPr>
+                    </m:ctrlPr>
+                  </m:fPr>
+                  <m:num>
+                    <m:r>
+                      <w:rPr>
+                        <w:rFonts w:ascii="Cambria Math" w:hAnsi="Cambria Math"/>
+                        <w:sz w:val="12"/>
+                        <w:szCs w:val="12"/>
+                      </w:rPr>
+                      <m:t>1</m:t>
+                    </m:r>
+                  </m:num>
+                  <m:den>
+                    <m:r>
+                      <w:rPr>
+                        <w:rFonts w:ascii="Cambria Math" w:hAnsi="Cambria Math"/>
+                        <w:sz w:val="12"/>
+                        <w:szCs w:val="12"/>
+                      </w:rPr>
+                      <m:t>r+1</m:t>
+                    </m:r>
+                  </m:den>
+                </m:f>
+                <m:r>
+                  <w:rPr>
+                    <w:rFonts w:ascii="Cambria Math" w:hAnsi="Cambria Math"/>
+                    <w:sz w:val="12"/>
+                    <w:szCs w:val="12"/>
+                  </w:rPr>
+                  <m:t>=</m:t>
+                </m:r>
+                <m:nary>
+                  <m:naryPr>
+                    <m:limLoc m:val="subSup"/>
+                    <m:ctrlPr>
+                      <w:rPr>
+                        <w:rFonts w:ascii="Cambria Math" w:hAnsi="Cambria Math"/>
+                        <w:i/>
+                        <w:sz w:val="12"/>
+                        <w:szCs w:val="12"/>
+                      </w:rPr>
+                    </m:ctrlPr>
+                  </m:naryPr>
+                  <m:sub>
+                    <m:r>
+                      <w:rPr>
+                        <w:rFonts w:ascii="Cambria Math" w:hAnsi="Cambria Math"/>
+                        <w:sz w:val="12"/>
+                        <w:szCs w:val="12"/>
+                      </w:rPr>
+                      <m:t>0</m:t>
+                    </m:r>
+                  </m:sub>
+                  <m:sup>
+                    <m:r>
+                      <w:rPr>
+                        <w:rFonts w:ascii="Cambria Math" w:hAnsi="Cambria Math"/>
+                        <w:sz w:val="12"/>
+                        <w:szCs w:val="12"/>
+                      </w:rPr>
+                      <m:t>1</m:t>
+                    </m:r>
+                  </m:sup>
+                  <m:e>
+                    <m:sSup>
+                      <m:sSupPr>
+                        <m:ctrlPr>
+                          <w:rPr>
+                            <w:rFonts w:ascii="Cambria Math" w:hAnsi="Cambria Math"/>
+                            <w:i/>
+                            <w:sz w:val="12"/>
+                            <w:szCs w:val="12"/>
+                          </w:rPr>
+                        </m:ctrlPr>
+                      </m:sSupPr>
+                      <m:e>
+                        <m:r>
+                          <w:rPr>
+                            <w:rFonts w:ascii="Cambria Math" w:hAnsi="Cambria Math"/>
+                            <w:sz w:val="12"/>
+                            <w:szCs w:val="12"/>
+                          </w:rPr>
+                          <m:t>t</m:t>
+                        </m:r>
+                      </m:e>
+                      <m:sup>
+                        <m:r>
+                          <w:rPr>
+                            <w:rFonts w:ascii="Cambria Math" w:hAnsi="Cambria Math"/>
+                            <w:sz w:val="12"/>
+                            <w:szCs w:val="12"/>
+                          </w:rPr>
+                          <m:t>r</m:t>
+                        </m:r>
+                      </m:sup>
+                    </m:sSup>
+                    <m:r>
+                      <w:rPr>
+                        <w:rFonts w:ascii="Cambria Math" w:hAnsi="Cambria Math"/>
+                        <w:sz w:val="12"/>
+                        <w:szCs w:val="12"/>
+                      </w:rPr>
+                      <m:t>dt</m:t>
+                    </m:r>
+                    <m:r>
+                      <w:rPr>
+                        <w:rFonts w:ascii="Cambria Math" w:hAnsi="Cambria Math"/>
+                        <w:sz w:val="12"/>
+                        <w:szCs w:val="12"/>
+                      </w:rPr>
+                      <m:t>=</m:t>
+                    </m:r>
+                    <m:nary>
+                      <m:naryPr>
+                        <m:chr m:val="∑"/>
+                        <m:limLoc m:val="undOvr"/>
+                        <m:ctrlPr>
+                          <w:rPr>
+                            <w:rFonts w:ascii="Cambria Math" w:hAnsi="Cambria Math"/>
+                            <w:i/>
+                            <w:sz w:val="12"/>
+                            <w:szCs w:val="12"/>
+                          </w:rPr>
+                        </m:ctrlPr>
+                      </m:naryPr>
+                      <m:sub>
+                        <m:r>
+                          <w:rPr>
+                            <w:rFonts w:ascii="Cambria Math" w:hAnsi="Cambria Math"/>
+                            <w:sz w:val="12"/>
+                            <w:szCs w:val="12"/>
+                          </w:rPr>
+                          <m:t>j=0</m:t>
+                        </m:r>
+                      </m:sub>
+                      <m:sup>
+                        <m:r>
+                          <w:rPr>
+                            <w:rFonts w:ascii="Cambria Math" w:hAnsi="Cambria Math"/>
+                            <w:sz w:val="12"/>
+                            <w:szCs w:val="12"/>
+                          </w:rPr>
+                          <m:t>k</m:t>
+                        </m:r>
+                      </m:sup>
+                      <m:e>
+                        <m:sSub>
+                          <m:sSubPr>
+                            <m:ctrlPr>
+                              <w:rPr>
+                                <w:rFonts w:ascii="Cambria Math" w:hAnsi="Cambria Math"/>
+                                <w:i/>
+                                <w:sz w:val="12"/>
+                                <w:szCs w:val="12"/>
+                              </w:rPr>
+                            </m:ctrlPr>
+                          </m:sSubPr>
+                          <m:e>
+                            <m:r>
+                              <w:rPr>
+                                <w:rFonts w:ascii="Cambria Math" w:hAnsi="Cambria Math"/>
+                                <w:sz w:val="12"/>
+                                <w:szCs w:val="12"/>
+                              </w:rPr>
+                              <m:t>α</m:t>
+                            </m:r>
+                          </m:e>
+                          <m:sub>
+                            <m:r>
+                              <w:rPr>
+                                <w:rFonts w:ascii="Cambria Math" w:hAnsi="Cambria Math"/>
+                                <w:sz w:val="12"/>
+                                <w:szCs w:val="12"/>
+                              </w:rPr>
+                              <m:t>j</m:t>
+                            </m:r>
+                          </m:sub>
+                        </m:sSub>
+                        <m:sSubSup>
+                          <m:sSubSupPr>
+                            <m:ctrlPr>
+                              <w:rPr>
+                                <w:rFonts w:ascii="Cambria Math" w:hAnsi="Cambria Math"/>
+                                <w:i/>
+                                <w:sz w:val="12"/>
+                                <w:szCs w:val="12"/>
+                              </w:rPr>
+                            </m:ctrlPr>
+                          </m:sSubSupPr>
+                          <m:e>
+                            <m:r>
+                              <w:rPr>
+                                <w:rFonts w:ascii="Cambria Math" w:hAnsi="Cambria Math"/>
+                                <w:sz w:val="12"/>
+                                <w:szCs w:val="12"/>
+                              </w:rPr>
+                              <m:t>t</m:t>
+                            </m:r>
+                          </m:e>
+                          <m:sub>
+                            <m:r>
+                              <w:rPr>
+                                <w:rFonts w:ascii="Cambria Math" w:hAnsi="Cambria Math"/>
+                                <w:sz w:val="12"/>
+                                <w:szCs w:val="12"/>
+                              </w:rPr>
+                              <m:t>j</m:t>
+                            </m:r>
+                          </m:sub>
+                          <m:sup>
+                            <m:r>
+                              <w:rPr>
+                                <w:rFonts w:ascii="Cambria Math" w:hAnsi="Cambria Math"/>
+                                <w:sz w:val="12"/>
+                                <w:szCs w:val="12"/>
+                              </w:rPr>
+                              <m:t>r</m:t>
+                            </m:r>
+                          </m:sup>
+                        </m:sSubSup>
+                      </m:e>
+                    </m:nary>
+                  </m:e>
+                </m:nary>
+                <m:r>
+                  <w:rPr>
+                    <w:rFonts w:ascii="Cambria Math" w:hAnsi="Cambria Math"/>
+                    <w:sz w:val="12"/>
+                    <w:szCs w:val="12"/>
+                  </w:rPr>
+                  <m:t>, für 0≤r≤(p-1)</m:t>
+                </m:r>
+              </m:oMath>
+            </m:oMathPara>
+          </w:p>
+          <w:p>
+            <w:pPr>
+              <w:ind w:left="-113" w:right="-57"/>
+              <w:rPr>
+                <w:rFonts w:eastAsiaTheme="minorEastAsia"/>
+                <w:sz w:val="12"/>
+                <w:szCs w:val="12"/>
+              </w:rPr>
+            </w:pPr>
+            <w:r>
+              <w:rPr>
+                <w:rFonts w:eastAsiaTheme="minorEastAsia"/>
+                <w:sz w:val="12"/>
+                <w:szCs w:val="12"/>
+              </w:rPr>
+              <w:t xml:space="preserve">(2k+2) Gleichungen für (2k+2) Unbekannten </w:t>
+            </w:r>
+            <m:oMath>
+              <m:sSub>
+                <m:sSubPr>
+                  <m:ctrlPr>
+                    <w:rPr>
+                      <w:rFonts w:ascii="Cambria Math" w:eastAsiaTheme="minorEastAsia" w:hAnsi="Cambria Math"/>
+                      <w:i/>
+                      <w:sz w:val="12"/>
+                      <w:szCs w:val="12"/>
+                    </w:rPr>
+                  </m:ctrlPr>
+                </m:sSubPr>
+                <m:e>
+                  <m:r>
+                    <w:rPr>
+                      <w:rFonts w:ascii="Cambria Math" w:eastAsiaTheme="minorEastAsia" w:hAnsi="Cambria Math"/>
+                      <w:sz w:val="12"/>
+                      <w:szCs w:val="12"/>
+                    </w:rPr>
+                    <m:t>α</m:t>
+                  </m:r>
+                </m:e>
+                <m:sub>
+                  <m:r>
+                    <w:rPr>
+                      <w:rFonts w:ascii="Cambria Math" w:eastAsiaTheme="minorEastAsia" w:hAnsi="Cambria Math"/>
+                      <w:sz w:val="12"/>
+                      <w:szCs w:val="12"/>
+                    </w:rPr>
+                    <m:t>j</m:t>
+                  </m:r>
+                </m:sub>
+              </m:sSub>
+              <m:r>
+                <w:rPr>
+                  <w:rFonts w:ascii="Cambria Math" w:eastAsiaTheme="minorEastAsia" w:hAnsi="Cambria Math"/>
+                  <w:sz w:val="12"/>
+                  <w:szCs w:val="12"/>
+                </w:rPr>
+                <m:t>,</m:t>
+              </m:r>
+              <m:sSub>
+                <m:sSubPr>
+                  <m:ctrlPr>
+                    <w:rPr>
+                      <w:rFonts w:ascii="Cambria Math" w:eastAsiaTheme="minorEastAsia" w:hAnsi="Cambria Math"/>
+                      <w:i/>
+                      <w:sz w:val="12"/>
+                      <w:szCs w:val="12"/>
+                    </w:rPr>
+                  </m:ctrlPr>
+                </m:sSubPr>
+                <m:e>
+                  <m:r>
+                    <w:rPr>
+                      <w:rFonts w:ascii="Cambria Math" w:eastAsiaTheme="minorEastAsia" w:hAnsi="Cambria Math"/>
+                      <w:sz w:val="12"/>
+                      <w:szCs w:val="12"/>
+                    </w:rPr>
+                    <m:t>t</m:t>
+                  </m:r>
+                </m:e>
+                <m:sub>
+                  <m:r>
+                    <w:rPr>
+                      <w:rFonts w:ascii="Cambria Math" w:eastAsiaTheme="minorEastAsia" w:hAnsi="Cambria Math"/>
+                      <w:sz w:val="12"/>
+                      <w:szCs w:val="12"/>
+                    </w:rPr>
+                    <m:t>j</m:t>
+                  </m:r>
+                </m:sub>
+              </m:sSub>
+              <m:r>
+                <w:rPr>
+                  <w:rFonts w:ascii="Cambria Math" w:eastAsiaTheme="minorEastAsia" w:hAnsi="Cambria Math"/>
+                  <w:sz w:val="12"/>
+                  <w:szCs w:val="12"/>
+                </w:rPr>
+                <m:t>, j∈{0,1,..k}</m:t>
+              </m:r>
+            </m:oMath>
+          </w:p>
+          <w:p>
+            <w:pPr>
+              <w:ind w:left="-113" w:right="-57"/>
+            </w:pPr>
+            <w:r>
+              <w:object w:dxaOrig="9470" w:dyaOrig="4240" w14:anchorId="68C3B0C4">
+                <v:shape id="_x0000_i1341" type="#_x0000_t75" style="width:147.55pt;height:66.3pt" o:ole="">
+                  <v:imagedata r:id="rId33" o:title=""/>
+                </v:shape>
+                <o:OLEObject Type="Embed" ProgID="PBrush" ShapeID="_x0000_i1341" DrawAspect="Content" ObjectID="_1623486733" r:id="rId34"/>
+              </w:object>
+            </w:r>
+          </w:p>
+          <w:p>
+            <w:pPr>
+              <w:ind w:left="-113" w:right="-57"/>
+              <w:rPr>
+                <w:rFonts w:eastAsiaTheme="minorEastAsia"/>
+                <w:sz w:val="12"/>
+                <w:szCs w:val="12"/>
+              </w:rPr>
+            </w:pPr>
+          </w:p>
+          <w:p>
+            <w:pPr>
+              <w:ind w:left="-113" w:right="-57"/>
+              <w:rPr>
+                <w:sz w:val="12"/>
+                <w:szCs w:val="12"/>
+              </w:rPr>
+            </w:pPr>
+            <w:r>
+              <w:rPr>
+                <w:noProof/>
+                <w:sz w:val="12"/>
+                <w:szCs w:val="12"/>
+              </w:rPr>
+              <w:drawing>
+                <wp:inline distT="0" distB="0" distL="0" distR="0" wp14:anchorId="73D0BC71" wp14:editId="03233026">
+                  <wp:extent cx="2068716" cy="1637710"/>
+                  <wp:effectExtent l="0" t="0" r="8255" b="635"/>
+                  <wp:docPr id="23" name="Grafik 23"/>
+                  <wp:cNvGraphicFramePr>
+                    <a:graphicFrameLocks xmlns:a="http://schemas.openxmlformats.org/drawingml/2006/main" noChangeAspect="1"/>
+                  </wp:cNvGraphicFramePr>
+                  <a:graphic xmlns:a="http://schemas.openxmlformats.org/drawingml/2006/main">
+                    <a:graphicData uri="http://schemas.openxmlformats.org/drawingml/2006/picture">
+                      <pic:pic xmlns:pic="http://schemas.openxmlformats.org/drawingml/2006/picture">
+                        <pic:nvPicPr>
+                          <pic:cNvPr id="0" name="Picture 38"/>
+                          <pic:cNvPicPr>
+                            <a:picLocks noChangeAspect="1" noChangeArrowheads="1"/>
+                          </pic:cNvPicPr>
+                        </pic:nvPicPr>
+                        <pic:blipFill>
+                          <a:blip r:embed="rId35" cstate="print">
+                            <a:extLst>
+                              <a:ext uri="{28A0092B-C50C-407E-A947-70E740481C1C}">
+                                <a14:useLocalDpi xmlns:a14="http://schemas.microsoft.com/office/drawing/2010/main" val="0"/>
+                              </a:ext>
+                            </a:extLst>
+                          </a:blip>
+                          <a:srcRect/>
+                          <a:stretch>
+                            <a:fillRect/>
+                          </a:stretch>
+                        </pic:blipFill>
+                        <pic:spPr bwMode="auto">
+                          <a:xfrm>
+                            <a:off x="0" y="0"/>
+                            <a:ext cx="2101069" cy="1663323"/>
+                          </a:xfrm>
+                          <a:prstGeom prst="rect">
+                            <a:avLst/>
+                          </a:prstGeom>
+                          <a:noFill/>
+                          <a:ln>
+                            <a:noFill/>
+                          </a:ln>
+                        </pic:spPr>
+                      </pic:pic>
+                    </a:graphicData>
+                  </a:graphic>
+                </wp:inline>
+              </w:drawing>
+            </w:r>
+          </w:p>
+        </w:tc>
+        <w:tc>
+          <w:tcPr>
+            <w:tcW w:w="5103" w:type="dxa"/>
+          </w:tcPr>
+          <w:p>
+            <w:pPr>
+              <w:ind w:left="-113" w:right="-57"/>
+              <w:rPr>
+                <w:sz w:val="12"/>
+                <w:szCs w:val="12"/>
+              </w:rPr>
+            </w:pPr>
+            <w:bookmarkStart w:id="0" w:name="_GoBack"/>
+            <w:bookmarkEnd w:id="0"/>
           </w:p>
         </w:tc>
       </w:tr>
@@ -46952,7 +50866,7 @@
     </w:p>
     <w:sectPr>
       <w:pgSz w:w="11906" w:h="16838"/>
-      <w:pgMar w:top="284" w:right="284" w:bottom="284" w:left="284" w:header="709" w:footer="709" w:gutter="0"/>
+      <w:pgMar w:top="0" w:right="0" w:bottom="0" w:left="0" w:header="709" w:footer="709" w:gutter="0"/>
       <w:cols w:space="708"/>
       <w:docGrid w:linePitch="360"/>
     </w:sectPr>
@@ -47957,6 +51871,119 @@
     </w:lvl>
   </w:abstractNum>
   <w:abstractNum w:abstractNumId="9" w15:restartNumberingAfterBreak="0">
+    <w:nsid w:val="4565708F"/>
+    <w:multiLevelType w:val="hybridMultilevel"/>
+    <w:tmpl w:val="BBBA658C"/>
+    <w:lvl w:ilvl="0" w:tplc="04070001">
+      <w:start w:val="1"/>
+      <w:numFmt w:val="bullet"/>
+      <w:lvlText w:val=""/>
+      <w:lvlJc w:val="left"/>
+      <w:pPr>
+        <w:ind w:left="607" w:hanging="360"/>
+      </w:pPr>
+      <w:rPr>
+        <w:rFonts w:ascii="Symbol" w:hAnsi="Symbol" w:hint="default"/>
+      </w:rPr>
+    </w:lvl>
+    <w:lvl w:ilvl="1" w:tplc="04070003" w:tentative="1">
+      <w:start w:val="1"/>
+      <w:numFmt w:val="bullet"/>
+      <w:lvlText w:val="o"/>
+      <w:lvlJc w:val="left"/>
+      <w:pPr>
+        <w:ind w:left="1327" w:hanging="360"/>
+      </w:pPr>
+      <w:rPr>
+        <w:rFonts w:ascii="Courier New" w:hAnsi="Courier New" w:cs="Courier New" w:hint="default"/>
+      </w:rPr>
+    </w:lvl>
+    <w:lvl w:ilvl="2" w:tplc="04070005" w:tentative="1">
+      <w:start w:val="1"/>
+      <w:numFmt w:val="bullet"/>
+      <w:lvlText w:val=""/>
+      <w:lvlJc w:val="left"/>
+      <w:pPr>
+        <w:ind w:left="2047" w:hanging="360"/>
+      </w:pPr>
+      <w:rPr>
+        <w:rFonts w:ascii="Wingdings" w:hAnsi="Wingdings" w:hint="default"/>
+      </w:rPr>
+    </w:lvl>
+    <w:lvl w:ilvl="3" w:tplc="04070001" w:tentative="1">
+      <w:start w:val="1"/>
+      <w:numFmt w:val="bullet"/>
+      <w:lvlText w:val=""/>
+      <w:lvlJc w:val="left"/>
+      <w:pPr>
+        <w:ind w:left="2767" w:hanging="360"/>
+      </w:pPr>
+      <w:rPr>
+        <w:rFonts w:ascii="Symbol" w:hAnsi="Symbol" w:hint="default"/>
+      </w:rPr>
+    </w:lvl>
+    <w:lvl w:ilvl="4" w:tplc="04070003" w:tentative="1">
+      <w:start w:val="1"/>
+      <w:numFmt w:val="bullet"/>
+      <w:lvlText w:val="o"/>
+      <w:lvlJc w:val="left"/>
+      <w:pPr>
+        <w:ind w:left="3487" w:hanging="360"/>
+      </w:pPr>
+      <w:rPr>
+        <w:rFonts w:ascii="Courier New" w:hAnsi="Courier New" w:cs="Courier New" w:hint="default"/>
+      </w:rPr>
+    </w:lvl>
+    <w:lvl w:ilvl="5" w:tplc="04070005" w:tentative="1">
+      <w:start w:val="1"/>
+      <w:numFmt w:val="bullet"/>
+      <w:lvlText w:val=""/>
+      <w:lvlJc w:val="left"/>
+      <w:pPr>
+        <w:ind w:left="4207" w:hanging="360"/>
+      </w:pPr>
+      <w:rPr>
+        <w:rFonts w:ascii="Wingdings" w:hAnsi="Wingdings" w:hint="default"/>
+      </w:rPr>
+    </w:lvl>
+    <w:lvl w:ilvl="6" w:tplc="04070001" w:tentative="1">
+      <w:start w:val="1"/>
+      <w:numFmt w:val="bullet"/>
+      <w:lvlText w:val=""/>
+      <w:lvlJc w:val="left"/>
+      <w:pPr>
+        <w:ind w:left="4927" w:hanging="360"/>
+      </w:pPr>
+      <w:rPr>
+        <w:rFonts w:ascii="Symbol" w:hAnsi="Symbol" w:hint="default"/>
+      </w:rPr>
+    </w:lvl>
+    <w:lvl w:ilvl="7" w:tplc="04070003" w:tentative="1">
+      <w:start w:val="1"/>
+      <w:numFmt w:val="bullet"/>
+      <w:lvlText w:val="o"/>
+      <w:lvlJc w:val="left"/>
+      <w:pPr>
+        <w:ind w:left="5647" w:hanging="360"/>
+      </w:pPr>
+      <w:rPr>
+        <w:rFonts w:ascii="Courier New" w:hAnsi="Courier New" w:cs="Courier New" w:hint="default"/>
+      </w:rPr>
+    </w:lvl>
+    <w:lvl w:ilvl="8" w:tplc="04070005" w:tentative="1">
+      <w:start w:val="1"/>
+      <w:numFmt w:val="bullet"/>
+      <w:lvlText w:val=""/>
+      <w:lvlJc w:val="left"/>
+      <w:pPr>
+        <w:ind w:left="6367" w:hanging="360"/>
+      </w:pPr>
+      <w:rPr>
+        <w:rFonts w:ascii="Wingdings" w:hAnsi="Wingdings" w:hint="default"/>
+      </w:rPr>
+    </w:lvl>
+  </w:abstractNum>
+  <w:abstractNum w:abstractNumId="10" w15:restartNumberingAfterBreak="0">
     <w:nsid w:val="4F552A9A"/>
     <w:multiLevelType w:val="hybridMultilevel"/>
     <w:tmpl w:val="067629C8"/>
@@ -48069,7 +52096,7 @@
       </w:rPr>
     </w:lvl>
   </w:abstractNum>
-  <w:abstractNum w:abstractNumId="10" w15:restartNumberingAfterBreak="0">
+  <w:abstractNum w:abstractNumId="11" w15:restartNumberingAfterBreak="0">
     <w:nsid w:val="598048FF"/>
     <w:multiLevelType w:val="hybridMultilevel"/>
     <w:tmpl w:val="B548000A"/>
@@ -48158,7 +52185,7 @@
       </w:pPr>
     </w:lvl>
   </w:abstractNum>
-  <w:abstractNum w:abstractNumId="11" w15:restartNumberingAfterBreak="0">
+  <w:abstractNum w:abstractNumId="12" w15:restartNumberingAfterBreak="0">
     <w:nsid w:val="598B6C6E"/>
     <w:multiLevelType w:val="hybridMultilevel"/>
     <w:tmpl w:val="00B6936C"/>
@@ -48271,7 +52298,7 @@
       </w:rPr>
     </w:lvl>
   </w:abstractNum>
-  <w:abstractNum w:abstractNumId="12" w15:restartNumberingAfterBreak="0">
+  <w:abstractNum w:abstractNumId="13" w15:restartNumberingAfterBreak="0">
     <w:nsid w:val="5B370C99"/>
     <w:multiLevelType w:val="hybridMultilevel"/>
     <w:tmpl w:val="F134E7EA"/>
@@ -48384,7 +52411,7 @@
       </w:rPr>
     </w:lvl>
   </w:abstractNum>
-  <w:abstractNum w:abstractNumId="13" w15:restartNumberingAfterBreak="0">
+  <w:abstractNum w:abstractNumId="14" w15:restartNumberingAfterBreak="0">
     <w:nsid w:val="60463521"/>
     <w:multiLevelType w:val="hybridMultilevel"/>
     <w:tmpl w:val="065077C6"/>
@@ -48497,10 +52524,123 @@
       </w:rPr>
     </w:lvl>
   </w:abstractNum>
-  <w:abstractNum w:abstractNumId="14" w15:restartNumberingAfterBreak="0">
+  <w:abstractNum w:abstractNumId="15" w15:restartNumberingAfterBreak="0">
     <w:nsid w:val="66094628"/>
     <w:multiLevelType w:val="hybridMultilevel"/>
     <w:tmpl w:val="39BC6F46"/>
+    <w:lvl w:ilvl="0" w:tplc="04070001">
+      <w:start w:val="1"/>
+      <w:numFmt w:val="bullet"/>
+      <w:lvlText w:val=""/>
+      <w:lvlJc w:val="left"/>
+      <w:pPr>
+        <w:ind w:left="607" w:hanging="360"/>
+      </w:pPr>
+      <w:rPr>
+        <w:rFonts w:ascii="Symbol" w:hAnsi="Symbol" w:hint="default"/>
+      </w:rPr>
+    </w:lvl>
+    <w:lvl w:ilvl="1" w:tplc="04070003" w:tentative="1">
+      <w:start w:val="1"/>
+      <w:numFmt w:val="bullet"/>
+      <w:lvlText w:val="o"/>
+      <w:lvlJc w:val="left"/>
+      <w:pPr>
+        <w:ind w:left="1327" w:hanging="360"/>
+      </w:pPr>
+      <w:rPr>
+        <w:rFonts w:ascii="Courier New" w:hAnsi="Courier New" w:cs="Courier New" w:hint="default"/>
+      </w:rPr>
+    </w:lvl>
+    <w:lvl w:ilvl="2" w:tplc="04070005" w:tentative="1">
+      <w:start w:val="1"/>
+      <w:numFmt w:val="bullet"/>
+      <w:lvlText w:val=""/>
+      <w:lvlJc w:val="left"/>
+      <w:pPr>
+        <w:ind w:left="2047" w:hanging="360"/>
+      </w:pPr>
+      <w:rPr>
+        <w:rFonts w:ascii="Wingdings" w:hAnsi="Wingdings" w:hint="default"/>
+      </w:rPr>
+    </w:lvl>
+    <w:lvl w:ilvl="3" w:tplc="04070001" w:tentative="1">
+      <w:start w:val="1"/>
+      <w:numFmt w:val="bullet"/>
+      <w:lvlText w:val=""/>
+      <w:lvlJc w:val="left"/>
+      <w:pPr>
+        <w:ind w:left="2767" w:hanging="360"/>
+      </w:pPr>
+      <w:rPr>
+        <w:rFonts w:ascii="Symbol" w:hAnsi="Symbol" w:hint="default"/>
+      </w:rPr>
+    </w:lvl>
+    <w:lvl w:ilvl="4" w:tplc="04070003" w:tentative="1">
+      <w:start w:val="1"/>
+      <w:numFmt w:val="bullet"/>
+      <w:lvlText w:val="o"/>
+      <w:lvlJc w:val="left"/>
+      <w:pPr>
+        <w:ind w:left="3487" w:hanging="360"/>
+      </w:pPr>
+      <w:rPr>
+        <w:rFonts w:ascii="Courier New" w:hAnsi="Courier New" w:cs="Courier New" w:hint="default"/>
+      </w:rPr>
+    </w:lvl>
+    <w:lvl w:ilvl="5" w:tplc="04070005" w:tentative="1">
+      <w:start w:val="1"/>
+      <w:numFmt w:val="bullet"/>
+      <w:lvlText w:val=""/>
+      <w:lvlJc w:val="left"/>
+      <w:pPr>
+        <w:ind w:left="4207" w:hanging="360"/>
+      </w:pPr>
+      <w:rPr>
+        <w:rFonts w:ascii="Wingdings" w:hAnsi="Wingdings" w:hint="default"/>
+      </w:rPr>
+    </w:lvl>
+    <w:lvl w:ilvl="6" w:tplc="04070001" w:tentative="1">
+      <w:start w:val="1"/>
+      <w:numFmt w:val="bullet"/>
+      <w:lvlText w:val=""/>
+      <w:lvlJc w:val="left"/>
+      <w:pPr>
+        <w:ind w:left="4927" w:hanging="360"/>
+      </w:pPr>
+      <w:rPr>
+        <w:rFonts w:ascii="Symbol" w:hAnsi="Symbol" w:hint="default"/>
+      </w:rPr>
+    </w:lvl>
+    <w:lvl w:ilvl="7" w:tplc="04070003" w:tentative="1">
+      <w:start w:val="1"/>
+      <w:numFmt w:val="bullet"/>
+      <w:lvlText w:val="o"/>
+      <w:lvlJc w:val="left"/>
+      <w:pPr>
+        <w:ind w:left="5647" w:hanging="360"/>
+      </w:pPr>
+      <w:rPr>
+        <w:rFonts w:ascii="Courier New" w:hAnsi="Courier New" w:cs="Courier New" w:hint="default"/>
+      </w:rPr>
+    </w:lvl>
+    <w:lvl w:ilvl="8" w:tplc="04070005" w:tentative="1">
+      <w:start w:val="1"/>
+      <w:numFmt w:val="bullet"/>
+      <w:lvlText w:val=""/>
+      <w:lvlJc w:val="left"/>
+      <w:pPr>
+        <w:ind w:left="6367" w:hanging="360"/>
+      </w:pPr>
+      <w:rPr>
+        <w:rFonts w:ascii="Wingdings" w:hAnsi="Wingdings" w:hint="default"/>
+      </w:rPr>
+    </w:lvl>
+  </w:abstractNum>
+  <w:abstractNum w:abstractNumId="16" w15:restartNumberingAfterBreak="0">
+    <w:nsid w:val="6BCC4710"/>
+    <w:multiLevelType w:val="hybridMultilevel"/>
+    <w:tmpl w:val="DBBE8514"/>
     <w:lvl w:ilvl="0" w:tplc="04070001">
       <w:start w:val="1"/>
       <w:numFmt w:val="bullet"/>
@@ -48617,7 +52757,7 @@
     <w:abstractNumId w:val="3"/>
   </w:num>
   <w:num w:numId="3">
-    <w:abstractNumId w:val="10"/>
+    <w:abstractNumId w:val="11"/>
   </w:num>
   <w:num w:numId="4">
     <w:abstractNumId w:val="7"/>
@@ -48629,7 +52769,7 @@
     <w:abstractNumId w:val="4"/>
   </w:num>
   <w:num w:numId="7">
-    <w:abstractNumId w:val="12"/>
+    <w:abstractNumId w:val="13"/>
   </w:num>
   <w:num w:numId="8">
     <w:abstractNumId w:val="2"/>
@@ -48638,22 +52778,28 @@
     <w:abstractNumId w:val="5"/>
   </w:num>
   <w:num w:numId="10">
-    <w:abstractNumId w:val="14"/>
+    <w:abstractNumId w:val="15"/>
   </w:num>
   <w:num w:numId="11">
-    <w:abstractNumId w:val="13"/>
+    <w:abstractNumId w:val="14"/>
   </w:num>
   <w:num w:numId="12">
     <w:abstractNumId w:val="8"/>
   </w:num>
   <w:num w:numId="13">
-    <w:abstractNumId w:val="9"/>
+    <w:abstractNumId w:val="10"/>
   </w:num>
   <w:num w:numId="14">
     <w:abstractNumId w:val="6"/>
   </w:num>
   <w:num w:numId="15">
-    <w:abstractNumId w:val="11"/>
+    <w:abstractNumId w:val="12"/>
+  </w:num>
+  <w:num w:numId="16">
+    <w:abstractNumId w:val="16"/>
+  </w:num>
+  <w:num w:numId="17">
+    <w:abstractNumId w:val="9"/>
   </w:num>
 </w:numbering>
 </file>
@@ -49240,6 +53386,36 @@
       <w:szCs w:val="18"/>
     </w:rPr>
   </w:style>
+  <w:style w:type="paragraph" w:styleId="Sprechblasentext">
+    <w:name w:val="Balloon Text"/>
+    <w:basedOn w:val="Standard"/>
+    <w:link w:val="SprechblasentextZchn"/>
+    <w:uiPriority w:val="99"/>
+    <w:semiHidden/>
+    <w:unhideWhenUsed/>
+    <w:rsid w:val="003024C6"/>
+    <w:pPr>
+      <w:spacing w:after="0" w:line="240" w:lineRule="auto"/>
+    </w:pPr>
+    <w:rPr>
+      <w:rFonts w:ascii="Segoe UI" w:hAnsi="Segoe UI" w:cs="Segoe UI"/>
+      <w:sz w:val="18"/>
+      <w:szCs w:val="18"/>
+    </w:rPr>
+  </w:style>
+  <w:style w:type="character" w:customStyle="1" w:styleId="SprechblasentextZchn">
+    <w:name w:val="Sprechblasentext Zchn"/>
+    <w:basedOn w:val="Absatz-Standardschriftart"/>
+    <w:link w:val="Sprechblasentext"/>
+    <w:uiPriority w:val="99"/>
+    <w:semiHidden/>
+    <w:rsid w:val="003024C6"/>
+    <w:rPr>
+      <w:rFonts w:ascii="Segoe UI" w:hAnsi="Segoe UI" w:cs="Segoe UI"/>
+      <w:sz w:val="18"/>
+      <w:szCs w:val="18"/>
+    </w:rPr>
+  </w:style>
 </w:styles>
 </file>
 
@@ -49543,7 +53719,7 @@
 </file>
 
 <file path=customXml/itemProps1.xml><?xml version="1.0" encoding="utf-8"?>
-<ds:datastoreItem xmlns:ds="http://schemas.openxmlformats.org/officeDocument/2006/customXml" ds:itemID="{944D9E04-F8F1-4C52-A2CF-4B9C5D42DB99}">
+<ds:datastoreItem xmlns:ds="http://schemas.openxmlformats.org/officeDocument/2006/customXml" ds:itemID="{AF1132F7-F52D-42FC-B612-17CE2CCB9FF9}">
   <ds:schemaRefs>
     <ds:schemaRef ds:uri="http://schemas.openxmlformats.org/officeDocument/2006/bibliography"/>
   </ds:schemaRefs>
